--- a/docs/CS673F13P1_SDD.docx
+++ b/docs/CS673F13P1_SDD.docx
@@ -69,12 +69,12 @@
         <w:drawing>
           <wp:inline distR="19050" distT="19050" distB="19050" distL="19050">
             <wp:extent cy="657225" cx="1676400"/>
-            <wp:docPr id="4" name="image01.png"/>
+            <wp:docPr id="2" name="image00.png"/>
             <a:graphic>
               <a:graphicData uri="http://schemas.openxmlformats.org/drawingml/2006/picture">
                 <pic:pic>
                   <pic:nvPicPr>
-                    <pic:cNvPr id="0" name="image01.png"/>
+                    <pic:cNvPr id="0" name="image00.png"/>
                     <pic:cNvPicPr preferRelativeResize="0"/>
                   </pic:nvPicPr>
                   <pic:blipFill>
@@ -117,10 +117,14 @@
         <w:tblLayout w:type="fixed"/>
       </w:tblPr>
       <w:tblGrid>
-        <w:gridCol w:w="2340"/>
-        <w:gridCol w:w="2340"/>
-        <w:gridCol w:w="2340"/>
-        <w:gridCol w:w="2340"/>
+        <w:gridCol w:w="1170"/>
+        <w:gridCol w:w="1170"/>
+        <w:gridCol w:w="1170"/>
+        <w:gridCol w:w="1170"/>
+        <w:gridCol w:w="1170"/>
+        <w:gridCol w:w="1170"/>
+        <w:gridCol w:w="1170"/>
+        <w:gridCol w:w="1170"/>
       </w:tblGrid>
       <w:tr>
         <w:trPr>
@@ -324,7 +328,7 @@
                 <w:u w:val="single"/>
                 <w:rtl w:val="0"/>
               </w:rPr>
-              <w:t xml:space="preserve">11/07/2013</w:t>
+              <w:t xml:space="preserve">12/7/2013</w:t>
             </w:r>
           </w:p>
         </w:tc>
@@ -422,7 +426,7 @@
                 <w:u w:val="single"/>
                 <w:rtl w:val="0"/>
               </w:rPr>
-              <w:t xml:space="preserve">11/07/2013</w:t>
+              <w:t xml:space="preserve">12/7/2013</w:t>
             </w:r>
           </w:p>
         </w:tc>
@@ -524,7 +528,7 @@
                 <w:u w:val="single"/>
                 <w:rtl w:val="0"/>
               </w:rPr>
-              <w:t xml:space="preserve">11/07/2013</w:t>
+              <w:t xml:space="preserve">12/7/2013</w:t>
             </w:r>
           </w:p>
         </w:tc>
@@ -622,7 +626,7 @@
                 <w:u w:val="single"/>
                 <w:rtl w:val="0"/>
               </w:rPr>
-              <w:t xml:space="preserve">11/07/2013</w:t>
+              <w:t xml:space="preserve">12/7/2013</w:t>
             </w:r>
           </w:p>
         </w:tc>
@@ -720,7 +724,7 @@
                 <w:u w:val="single"/>
                 <w:rtl w:val="0"/>
               </w:rPr>
-              <w:t xml:space="preserve">11/07/2013</w:t>
+              <w:t xml:space="preserve">12/7/2013</w:t>
             </w:r>
           </w:p>
         </w:tc>
@@ -799,33 +803,42 @@
             </w:pPr>
             <w:r>
               <w:rPr>
-                <w:rtl w:val="0"/>
-              </w:rPr>
-            </w:r>
-          </w:p>
-        </w:tc>
-        <w:tc>
-          <w:tcPr>
-            <w:tcMar>
-              <w:top w:w="100.0" w:type="dxa"/>
-              <w:left w:w="100.0" w:type="dxa"/>
-              <w:bottom w:w="100.0" w:type="dxa"/>
-              <w:right w:w="100.0" w:type="dxa"/>
-            </w:tcMar>
-          </w:tcPr>
-          <w:p>
-            <w:pPr>
-              <w:spacing w:lineRule="auto" w:line="240"/>
-              <w:contextualSpacing w:val="0"/>
-              <w:rPr/>
-            </w:pPr>
-            <w:r>
-              <w:rPr>
+                <w:i w:val="1"/>
                 <w:sz w:val="24"/>
                 <w:u w:val="single"/>
                 <w:rtl w:val="0"/>
               </w:rPr>
-              <w:t xml:space="preserve">11/07/2013</w:t>
+              <w:t xml:space="preserve">Yike Xue</w:t>
+            </w:r>
+            <w:r>
+              <w:rPr>
+                <w:rtl w:val="0"/>
+              </w:rPr>
+            </w:r>
+          </w:p>
+        </w:tc>
+        <w:tc>
+          <w:tcPr>
+            <w:tcMar>
+              <w:top w:w="100.0" w:type="dxa"/>
+              <w:left w:w="100.0" w:type="dxa"/>
+              <w:bottom w:w="100.0" w:type="dxa"/>
+              <w:right w:w="100.0" w:type="dxa"/>
+            </w:tcMar>
+          </w:tcPr>
+          <w:p>
+            <w:pPr>
+              <w:spacing w:lineRule="auto" w:line="240"/>
+              <w:contextualSpacing w:val="0"/>
+              <w:rPr/>
+            </w:pPr>
+            <w:r>
+              <w:rPr>
+                <w:sz w:val="24"/>
+                <w:u w:val="single"/>
+                <w:rtl w:val="0"/>
+              </w:rPr>
+              <w:t xml:space="preserve">12/7/2013</w:t>
             </w:r>
           </w:p>
         </w:tc>
@@ -904,33 +917,42 @@
             </w:pPr>
             <w:r>
               <w:rPr>
-                <w:rtl w:val="0"/>
-              </w:rPr>
-            </w:r>
-          </w:p>
-        </w:tc>
-        <w:tc>
-          <w:tcPr>
-            <w:tcMar>
-              <w:top w:w="100.0" w:type="dxa"/>
-              <w:left w:w="100.0" w:type="dxa"/>
-              <w:bottom w:w="100.0" w:type="dxa"/>
-              <w:right w:w="100.0" w:type="dxa"/>
-            </w:tcMar>
-          </w:tcPr>
-          <w:p>
-            <w:pPr>
-              <w:spacing w:lineRule="auto" w:line="240"/>
-              <w:contextualSpacing w:val="0"/>
-              <w:rPr/>
-            </w:pPr>
-            <w:r>
-              <w:rPr>
+                <w:i w:val="1"/>
                 <w:sz w:val="24"/>
                 <w:u w:val="single"/>
                 <w:rtl w:val="0"/>
               </w:rPr>
-              <w:t xml:space="preserve">11/07/2013</w:t>
+              <w:t xml:space="preserve">Yingyuan Zhang</w:t>
+            </w:r>
+            <w:r>
+              <w:rPr>
+                <w:rtl w:val="0"/>
+              </w:rPr>
+            </w:r>
+          </w:p>
+        </w:tc>
+        <w:tc>
+          <w:tcPr>
+            <w:tcMar>
+              <w:top w:w="100.0" w:type="dxa"/>
+              <w:left w:w="100.0" w:type="dxa"/>
+              <w:bottom w:w="100.0" w:type="dxa"/>
+              <w:right w:w="100.0" w:type="dxa"/>
+            </w:tcMar>
+          </w:tcPr>
+          <w:p>
+            <w:pPr>
+              <w:spacing w:lineRule="auto" w:line="240"/>
+              <w:contextualSpacing w:val="0"/>
+              <w:rPr/>
+            </w:pPr>
+            <w:r>
+              <w:rPr>
+                <w:sz w:val="24"/>
+                <w:u w:val="single"/>
+                <w:rtl w:val="0"/>
+              </w:rPr>
+              <w:t xml:space="preserve">12/7/2013</w:t>
             </w:r>
           </w:p>
         </w:tc>
@@ -1035,7 +1057,124 @@
                 <w:u w:val="single"/>
                 <w:rtl w:val="0"/>
               </w:rPr>
-              <w:t xml:space="preserve">11/07/2013</w:t>
+              <w:t xml:space="preserve">12/7/2013</w:t>
+            </w:r>
+          </w:p>
+        </w:tc>
+      </w:tr>
+      <w:tr>
+        <w:tc>
+          <w:tcPr>
+            <w:tcMar>
+              <w:top w:w="100.0" w:type="dxa"/>
+              <w:left w:w="40.0" w:type="dxa"/>
+              <w:bottom w:w="100.0" w:type="dxa"/>
+              <w:right w:w="40.0" w:type="dxa"/>
+            </w:tcMar>
+            <w:vAlign w:val="bottom"/>
+          </w:tcPr>
+          <w:p>
+            <w:pPr>
+              <w:spacing w:lineRule="auto" w:after="0" w:line="240" w:before="0"/>
+              <w:ind w:left="0" w:firstLine="0" w:right="0"/>
+              <w:contextualSpacing w:val="0"/>
+              <w:jc w:val="left"/>
+            </w:pPr>
+            <w:r>
+              <w:rPr>
+                <w:sz w:val="24"/>
+                <w:rtl w:val="0"/>
+              </w:rPr>
+              <w:t xml:space="preserve">Yehuan Huang (Tommy)</w:t>
+            </w:r>
+            <w:r>
+              <w:rPr>
+                <w:rtl w:val="0"/>
+              </w:rPr>
+            </w:r>
+          </w:p>
+        </w:tc>
+        <w:tc>
+          <w:tcPr>
+            <w:tcMar>
+              <w:top w:w="100.0" w:type="dxa"/>
+              <w:left w:w="100.0" w:type="dxa"/>
+              <w:bottom w:w="100.0" w:type="dxa"/>
+              <w:right w:w="100.0" w:type="dxa"/>
+            </w:tcMar>
+          </w:tcPr>
+          <w:p>
+            <w:pPr>
+              <w:spacing w:lineRule="auto" w:after="0" w:line="240" w:before="0"/>
+              <w:ind w:left="0" w:firstLine="0" w:right="0"/>
+              <w:contextualSpacing w:val="0"/>
+              <w:jc w:val="left"/>
+            </w:pPr>
+            <w:r>
+              <w:rPr>
+                <w:sz w:val="24"/>
+                <w:rtl w:val="0"/>
+              </w:rPr>
+              <w:t xml:space="preserve">Developer</w:t>
+            </w:r>
+            <w:r>
+              <w:rPr>
+                <w:rtl w:val="0"/>
+              </w:rPr>
+            </w:r>
+          </w:p>
+        </w:tc>
+        <w:tc>
+          <w:tcPr>
+            <w:tcMar>
+              <w:top w:w="100.0" w:type="dxa"/>
+              <w:left w:w="100.0" w:type="dxa"/>
+              <w:bottom w:w="100.0" w:type="dxa"/>
+              <w:right w:w="100.0" w:type="dxa"/>
+            </w:tcMar>
+          </w:tcPr>
+          <w:p>
+            <w:pPr>
+              <w:spacing w:lineRule="auto" w:after="0" w:line="240" w:before="0"/>
+              <w:ind w:left="0" w:firstLine="0" w:right="0"/>
+              <w:contextualSpacing w:val="0"/>
+              <w:jc w:val="left"/>
+            </w:pPr>
+            <w:r>
+              <w:rPr>
+                <w:rtl w:val="0"/>
+              </w:rPr>
+            </w:r>
+          </w:p>
+        </w:tc>
+        <w:tc>
+          <w:tcPr>
+            <w:tcMar>
+              <w:top w:w="100.0" w:type="dxa"/>
+              <w:left w:w="100.0" w:type="dxa"/>
+              <w:bottom w:w="100.0" w:type="dxa"/>
+              <w:right w:w="100.0" w:type="dxa"/>
+            </w:tcMar>
+          </w:tcPr>
+          <w:p>
+            <w:pPr>
+              <w:spacing w:lineRule="auto" w:after="0" w:line="240" w:before="0"/>
+              <w:ind w:left="0" w:firstLine="0" w:right="0"/>
+              <w:contextualSpacing w:val="0"/>
+              <w:jc w:val="left"/>
+            </w:pPr>
+            <w:r>
+              <w:rPr>
+                <w:sz w:val="24"/>
+                <w:u w:val="single"/>
+                <w:rtl w:val="0"/>
+              </w:rPr>
+              <w:t xml:space="preserve">12/7/2013</w:t>
+            </w:r>
+            <w:r>
+              <w:rPr>
+                <w:rtl w:val="0"/>
+              </w:rPr>
             </w:r>
           </w:p>
         </w:tc>
@@ -1081,8 +1220,8 @@
         <w:tblLayout w:type="fixed"/>
       </w:tblPr>
       <w:tblGrid>
-        <w:gridCol w:w="2340"/>
-        <w:gridCol w:w="2340"/>
+        <w:gridCol w:w="2040"/>
+        <w:gridCol w:w="2640"/>
         <w:gridCol w:w="2340"/>
         <w:gridCol w:w="2340"/>
       </w:tblGrid>
@@ -1310,8 +1449,12 @@
             </w:pPr>
             <w:r>
               <w:rPr>
-                <w:rtl w:val="0"/>
-              </w:rPr>
+                <w:b w:val="1"/>
+                <w:sz w:val="24"/>
+                <w:u w:val="single"/>
+                <w:rtl w:val="0"/>
+              </w:rPr>
+              <w:t xml:space="preserve">2.0</w:t>
             </w:r>
           </w:p>
         </w:tc>
@@ -1332,20 +1475,14 @@
             </w:pPr>
             <w:r>
               <w:rPr>
-                <w:rtl w:val="0"/>
-              </w:rPr>
-            </w:r>
-          </w:p>
-        </w:tc>
-        <w:tc>
-          <w:tcPr>
-            <w:tcMar>
-              <w:top w:w="100.0" w:type="dxa"/>
-              <w:left w:w="100.0" w:type="dxa"/>
-              <w:bottom w:w="100.0" w:type="dxa"/>
-              <w:right w:w="100.0" w:type="dxa"/>
-            </w:tcMar>
-          </w:tcPr>
+                <w:b w:val="1"/>
+                <w:sz w:val="24"/>
+                <w:u w:val="single"/>
+                <w:rtl w:val="0"/>
+              </w:rPr>
+              <w:t xml:space="preserve">Yike Xue</w:t>
+            </w:r>
+          </w:p>
           <w:p>
             <w:pPr>
               <w:spacing w:lineRule="auto" w:after="0" w:line="240" w:before="0"/>
@@ -1354,26 +1491,144 @@
             </w:pPr>
             <w:r>
               <w:rPr>
-                <w:rtl w:val="0"/>
-              </w:rPr>
-            </w:r>
-          </w:p>
-        </w:tc>
-        <w:tc>
-          <w:tcPr>
-            <w:tcMar>
-              <w:top w:w="100.0" w:type="dxa"/>
-              <w:left w:w="100.0" w:type="dxa"/>
-              <w:bottom w:w="100.0" w:type="dxa"/>
-              <w:right w:w="100.0" w:type="dxa"/>
-            </w:tcMar>
-          </w:tcPr>
+                <w:b w:val="1"/>
+                <w:sz w:val="24"/>
+                <w:u w:val="single"/>
+                <w:rtl w:val="0"/>
+              </w:rPr>
+              <w:t xml:space="preserve">Jeff Andre</w:t>
+            </w:r>
+          </w:p>
           <w:p>
             <w:pPr>
               <w:spacing w:lineRule="auto" w:after="0" w:line="240" w:before="0"/>
               <w:ind w:left="0" w:firstLine="0"/>
               <w:contextualSpacing w:val="0"/>
             </w:pPr>
+            <w:r>
+              <w:rPr>
+                <w:b w:val="1"/>
+                <w:sz w:val="24"/>
+                <w:u w:val="single"/>
+                <w:rtl w:val="0"/>
+              </w:rPr>
+              <w:t xml:space="preserve">Bogdan Chayka</w:t>
+            </w:r>
+          </w:p>
+        </w:tc>
+        <w:tc>
+          <w:tcPr>
+            <w:tcMar>
+              <w:top w:w="100.0" w:type="dxa"/>
+              <w:left w:w="100.0" w:type="dxa"/>
+              <w:bottom w:w="100.0" w:type="dxa"/>
+              <w:right w:w="100.0" w:type="dxa"/>
+            </w:tcMar>
+          </w:tcPr>
+          <w:p>
+            <w:pPr>
+              <w:spacing w:lineRule="auto" w:after="0" w:line="240" w:before="0"/>
+              <w:ind w:left="0" w:firstLine="0"/>
+              <w:contextualSpacing w:val="0"/>
+            </w:pPr>
+            <w:r>
+              <w:rPr>
+                <w:sz w:val="24"/>
+                <w:u w:val="single"/>
+                <w:rtl w:val="0"/>
+              </w:rPr>
+              <w:t xml:space="preserve">12/7/2013</w:t>
+            </w:r>
+            <w:r>
+              <w:rPr>
+                <w:rtl w:val="0"/>
+              </w:rPr>
+            </w:r>
+          </w:p>
+        </w:tc>
+        <w:tc>
+          <w:tcPr>
+            <w:tcMar>
+              <w:top w:w="100.0" w:type="dxa"/>
+              <w:left w:w="100.0" w:type="dxa"/>
+              <w:bottom w:w="100.0" w:type="dxa"/>
+              <w:right w:w="100.0" w:type="dxa"/>
+            </w:tcMar>
+          </w:tcPr>
+          <w:p>
+            <w:pPr>
+              <w:spacing w:lineRule="auto" w:after="0" w:line="276" w:before="0"/>
+              <w:ind w:left="0" w:firstLine="0" w:right="0"/>
+              <w:contextualSpacing w:val="0"/>
+              <w:jc w:val="left"/>
+              <w:rPr/>
+            </w:pPr>
+            <w:r>
+              <w:rPr>
+                <w:b w:val="1"/>
+                <w:sz w:val="24"/>
+                <w:u w:val="single"/>
+                <w:rtl w:val="0"/>
+              </w:rPr>
+              <w:t xml:space="preserve">Model(database)</w:t>
+            </w:r>
+            <w:r>
+              <w:rPr>
+                <w:rtl w:val="0"/>
+              </w:rPr>
+            </w:r>
+          </w:p>
+          <w:p>
+            <w:pPr>
+              <w:spacing w:lineRule="auto" w:after="0" w:line="276" w:before="0"/>
+              <w:ind w:left="0" w:firstLine="0" w:right="0"/>
+              <w:contextualSpacing w:val="0"/>
+              <w:jc w:val="left"/>
+            </w:pPr>
+            <w:r>
+              <w:rPr>
+                <w:b w:val="1"/>
+                <w:sz w:val="24"/>
+                <w:u w:val="single"/>
+                <w:rtl w:val="0"/>
+              </w:rPr>
+              <w:t xml:space="preserve">Design Patterns</w:t>
+            </w:r>
+          </w:p>
+          <w:p>
+            <w:pPr>
+              <w:spacing w:lineRule="auto" w:after="0" w:line="276" w:before="0"/>
+              <w:ind w:left="0" w:firstLine="0" w:right="0"/>
+              <w:contextualSpacing w:val="0"/>
+              <w:jc w:val="left"/>
+            </w:pPr>
+            <w:r>
+              <w:rPr>
+                <w:b w:val="1"/>
+                <w:sz w:val="24"/>
+                <w:u w:val="single"/>
+                <w:rtl w:val="0"/>
+              </w:rPr>
+              <w:t xml:space="preserve">Algorithm</w:t>
+            </w:r>
+          </w:p>
+          <w:p>
+            <w:pPr>
+              <w:spacing w:lineRule="auto" w:after="0" w:line="276" w:before="0"/>
+              <w:ind w:left="0" w:firstLine="0" w:right="0"/>
+              <w:contextualSpacing w:val="0"/>
+              <w:jc w:val="left"/>
+              <w:rPr/>
+            </w:pPr>
+            <w:r>
+              <w:rPr>
+                <w:b w:val="1"/>
+                <w:sz w:val="24"/>
+                <w:u w:val="single"/>
+                <w:rtl w:val="0"/>
+              </w:rPr>
+              <w:t xml:space="preserve">Database Schema</w:t>
+            </w:r>
             <w:r>
               <w:rPr>
                 <w:rtl w:val="0"/>
@@ -1391,11 +1646,6 @@
         <w:rPr>
           <w:rtl w:val="0"/>
         </w:rPr>
-      </w:r>
-    </w:p>
-    <w:p>
-      <w:r>
-        <w:br w:type="page"/>
       </w:r>
     </w:p>
     <w:p>
@@ -1571,20 +1821,22 @@
         <w:pStyle w:val="Heading1"/>
         <w:numPr>
           <w:ilvl w:val="0"/>
-          <w:numId w:val="5"/>
+          <w:numId w:val="15"/>
         </w:numPr>
         <w:spacing w:lineRule="auto" w:before="200"/>
         <w:ind w:left="720" w:hanging="359"/>
         <w:contextualSpacing w:val="1"/>
         <w:rPr>
-          <w:rFonts w:cs="Trebuchet MS" w:hAnsi="Trebuchet MS" w:eastAsia="Trebuchet MS" w:ascii="Trebuchet MS"/>
-          <w:sz w:val="32"/>
+          <w:rFonts w:cs="Arial" w:hAnsi="Arial" w:eastAsia="Arial" w:ascii="Arial"/>
+          <w:sz w:val="28"/>
         </w:rPr>
       </w:pPr>
       <w:bookmarkStart w:id="0" w:colFirst="0" w:name="h.87t9hln2vjz0" w:colLast="0"/>
       <w:bookmarkEnd w:id="0"/>
       <w:r>
         <w:rPr>
+          <w:rFonts w:cs="Arial" w:hAnsi="Arial" w:eastAsia="Arial" w:ascii="Arial"/>
+          <w:sz w:val="28"/>
           <w:rtl w:val="0"/>
         </w:rPr>
         <w:t xml:space="preserve">Introduction</w:t>
@@ -1598,24 +1850,7 @@
         <w:rPr>
           <w:rtl w:val="0"/>
         </w:rPr>
-        <w:t xml:space="preserve">          </w:t>
-      </w:r>
-      <w:r>
-        <w:rPr>
-          <w:color w:val="ff0000"/>
-          <w:rtl w:val="0"/>
-        </w:rPr>
-        <w:t xml:space="preserve"> In this section, give an overview of this document, and also address the design goals of your software system.  </w:t>
-      </w:r>
-    </w:p>
-    <w:p>
-      <w:pPr>
-        <w:contextualSpacing w:val="0"/>
-      </w:pPr>
-      <w:r>
-        <w:rPr>
-          <w:rtl w:val="0"/>
-        </w:rPr>
+        <w:t xml:space="preserve">         </w:t>
       </w:r>
     </w:p>
     <w:p>
@@ -1724,6 +1959,16 @@
     <w:p>
       <w:pPr>
         <w:contextualSpacing w:val="0"/>
+      </w:pPr>
+      <w:r>
+        <w:rPr>
+          <w:rtl w:val="0"/>
+        </w:rPr>
+      </w:r>
+    </w:p>
+    <w:p>
+      <w:pPr>
+        <w:contextualSpacing w:val="0"/>
         <w:rPr/>
       </w:pPr>
       <w:r>
@@ -1754,12 +1999,12 @@
         <w:drawing>
           <wp:inline distR="114300" distT="114300" distB="114300" distL="114300">
             <wp:extent cy="2790825" cx="4000500"/>
-            <wp:docPr id="6" name="image00.jpg"/>
+            <wp:docPr id="6" name="image01.jpg"/>
             <a:graphic>
               <a:graphicData uri="http://schemas.openxmlformats.org/drawingml/2006/picture">
                 <pic:pic>
                   <pic:nvPicPr>
-                    <pic:cNvPr id="0" name="image00.jpg"/>
+                    <pic:cNvPr id="0" name="image01.jpg"/>
                     <pic:cNvPicPr preferRelativeResize="0"/>
                   </pic:nvPicPr>
                   <pic:blipFill>
@@ -1820,7 +2065,7 @@
         <w:pStyle w:val="Heading1"/>
         <w:numPr>
           <w:ilvl w:val="0"/>
-          <w:numId w:val="5"/>
+          <w:numId w:val="15"/>
         </w:numPr>
         <w:spacing w:lineRule="auto" w:before="200"/>
         <w:ind w:left="720" w:hanging="359"/>
@@ -1846,10 +2091,8 @@
       </w:pPr>
       <w:r>
         <w:rPr>
-          <w:color w:val="ff0000"/>
-          <w:rtl w:val="0"/>
-        </w:rPr>
-        <w:t xml:space="preserve">In this section, you will describe the decomposition of your software system, which include each component (which may be in terms of package or folder) and the relationship between components. You shall have a diagram to show the whole architecture, and class diagram for each component. The interface of each component and dependency between components should also be described. If any framework is used, it shall be defined here too. Database design should also be described if used.</w:t>
+          <w:rtl w:val="0"/>
+        </w:rPr>
       </w:r>
     </w:p>
     <w:p>
@@ -1861,7 +2104,55 @@
         <w:rPr>
           <w:rtl w:val="0"/>
         </w:rPr>
-        <w:t xml:space="preserve">Model View Controller architecture is used for development of the application.</w:t>
+        <w:t xml:space="preserve">The </w:t>
+      </w:r>
+      <w:hyperlink r:id="rId8">
+        <w:r>
+          <w:rPr>
+            <w:color w:val="1155cc"/>
+            <w:u w:val="single"/>
+            <w:rtl w:val="0"/>
+          </w:rPr>
+          <w:t xml:space="preserve">Model View Controller</w:t>
+        </w:r>
+      </w:hyperlink>
+      <w:r>
+        <w:rPr>
+          <w:rtl w:val="0"/>
+        </w:rPr>
+        <w:t xml:space="preserve"> (MVC) architecture along with the </w:t>
+      </w:r>
+      <w:hyperlink r:id="rId9">
+        <w:r>
+          <w:rPr>
+            <w:color w:val="1155cc"/>
+            <w:u w:val="single"/>
+            <w:rtl w:val="0"/>
+          </w:rPr>
+          <w:t xml:space="preserve">cakePHP</w:t>
+        </w:r>
+      </w:hyperlink>
+      <w:r>
+        <w:rPr>
+          <w:rtl w:val="0"/>
+        </w:rPr>
+        <w:t xml:space="preserve"> and </w:t>
+      </w:r>
+      <w:hyperlink r:id="rId10">
+        <w:r>
+          <w:rPr>
+            <w:color w:val="1155cc"/>
+            <w:u w:val="single"/>
+            <w:rtl w:val="0"/>
+          </w:rPr>
+          <w:t xml:space="preserve">Bootstrap</w:t>
+        </w:r>
+      </w:hyperlink>
+      <w:r>
+        <w:rPr>
+          <w:rtl w:val="0"/>
+        </w:rPr>
+        <w:t xml:space="preserve"> frameworks,  were used for development of this application.  Figure 1 below shows a diagram of the whole MVC architecture with each component.</w:t>
       </w:r>
     </w:p>
     <w:p>
@@ -1871,11 +2162,8 @@
       </w:pPr>
       <w:r>
         <w:rPr>
-          <w:b w:val="1"/>
-          <w:sz w:val="28"/>
-          <w:rtl w:val="0"/>
-        </w:rPr>
-        <w:t xml:space="preserve">1. Model</w:t>
+          <w:rtl w:val="0"/>
+        </w:rPr>
       </w:r>
     </w:p>
     <w:p>
@@ -1884,69 +2172,26 @@
         <w:contextualSpacing w:val="0"/>
       </w:pPr>
       <w:r>
-        <w:rPr>
-          <w:rtl w:val="0"/>
-        </w:rPr>
-        <w:t xml:space="preserve">    </w:t>
-      </w:r>
-      <w:r>
-        <w:rPr>
-          <w:rtl w:val="0"/>
-        </w:rPr>
-        <w:t xml:space="preserve">1.1 Database</w:t>
-      </w:r>
-    </w:p>
-    <w:p>
-      <w:pPr>
-        <w:ind w:left="720" w:firstLine="0"/>
-        <w:contextualSpacing w:val="0"/>
-      </w:pPr>
-      <w:r>
-        <w:rPr>
-          <w:rtl w:val="0"/>
-        </w:rPr>
-        <w:t xml:space="preserve">MySQL is used to implement the database and CakePHP naming conventions to name tables.</w:t>
-      </w:r>
-    </w:p>
-    <w:p>
-      <w:pPr>
-        <w:ind w:left="720" w:firstLine="0"/>
-        <w:contextualSpacing w:val="0"/>
-      </w:pPr>
-      <w:r>
-        <w:rPr>
-          <w:rtl w:val="0"/>
-        </w:rPr>
-        <w:t xml:space="preserve">Figure 2 shows a database schema.</w:t>
-      </w:r>
-    </w:p>
-    <w:p>
-      <w:pPr>
-        <w:ind w:left="720" w:firstLine="0"/>
-        <w:contextualSpacing w:val="0"/>
-        <w:jc w:val="center"/>
-      </w:pPr>
-      <w:r>
         <w:drawing>
           <wp:inline distR="114300" distT="114300" distB="114300" distL="114300">
-            <wp:extent cy="6696075" cx="5172075"/>
-            <wp:docPr id="3" name="image03.jpg"/>
+            <wp:extent cy="4048125" cx="5372100"/>
+            <wp:docPr id="9" name="image08.png"/>
             <a:graphic>
               <a:graphicData uri="http://schemas.openxmlformats.org/drawingml/2006/picture">
                 <pic:pic>
                   <pic:nvPicPr>
-                    <pic:cNvPr id="0" name="image03.jpg"/>
+                    <pic:cNvPr id="0" name="image08.png"/>
                     <pic:cNvPicPr preferRelativeResize="0"/>
                   </pic:nvPicPr>
                   <pic:blipFill>
-                    <a:blip r:embed="rId8"/>
+                    <a:blip r:embed="rId11"/>
                     <a:stretch>
                       <a:fillRect/>
                     </a:stretch>
                   </pic:blipFill>
                   <pic:spPr>
                     <a:xfrm>
-                      <a:ext cy="6696075" cx="5172075"/>
+                      <a:ext cy="4048125" cx="5372100"/>
                     </a:xfrm>
                     <a:prstGeom prst="rect"/>
                   </pic:spPr>
@@ -1982,7 +2227,162 @@
         <w:rPr>
           <w:rtl w:val="0"/>
         </w:rPr>
-        <w:t xml:space="preserve">Figure 2: Database schema</w:t>
+        <w:t xml:space="preserve">Figure 1. Architecture Diagram</w:t>
+      </w:r>
+    </w:p>
+    <w:p>
+      <w:pPr>
+        <w:ind w:left="720" w:firstLine="0"/>
+        <w:contextualSpacing w:val="0"/>
+      </w:pPr>
+      <w:r>
+        <w:rPr>
+          <w:rtl w:val="0"/>
+        </w:rPr>
+      </w:r>
+    </w:p>
+    <w:p>
+      <w:pPr>
+        <w:ind w:left="720" w:firstLine="0"/>
+        <w:contextualSpacing w:val="0"/>
+      </w:pPr>
+      <w:r>
+        <w:rPr>
+          <w:b w:val="1"/>
+          <w:sz w:val="28"/>
+          <w:rtl w:val="0"/>
+        </w:rPr>
+        <w:t xml:space="preserve">1. Model</w:t>
+      </w:r>
+    </w:p>
+    <w:p>
+      <w:pPr>
+        <w:ind w:left="720" w:firstLine="0"/>
+        <w:contextualSpacing w:val="0"/>
+      </w:pPr>
+      <w:r>
+        <w:rPr>
+          <w:rtl w:val="0"/>
+        </w:rPr>
+        <w:t xml:space="preserve">    </w:t>
+      </w:r>
+      <w:r>
+        <w:rPr>
+          <w:rtl w:val="0"/>
+        </w:rPr>
+        <w:t xml:space="preserve">1.1 Database</w:t>
+      </w:r>
+    </w:p>
+    <w:p>
+      <w:pPr>
+        <w:ind w:left="720" w:firstLine="0"/>
+        <w:contextualSpacing w:val="0"/>
+      </w:pPr>
+      <w:hyperlink r:id="rId12">
+        <w:r>
+          <w:rPr>
+            <w:color w:val="1155cc"/>
+            <w:u w:val="single"/>
+            <w:rtl w:val="0"/>
+          </w:rPr>
+          <w:t xml:space="preserve">MySQL</w:t>
+        </w:r>
+      </w:hyperlink>
+      <w:r>
+        <w:rPr>
+          <w:rtl w:val="0"/>
+        </w:rPr>
+        <w:t xml:space="preserve"> is used to implement the database and CakePHP naming conventions to name tables. Database design supports workflow of medical encounter. Close attention paid to security of database during designing, development and implementation.  Enum type is widely used to strictly constrain the input and make sure the data stored in database is valid.</w:t>
+      </w:r>
+    </w:p>
+    <w:p>
+      <w:pPr>
+        <w:ind w:left="720" w:firstLine="0"/>
+        <w:contextualSpacing w:val="0"/>
+      </w:pPr>
+      <w:r>
+        <w:rPr>
+          <w:rtl w:val="0"/>
+        </w:rPr>
+        <w:t xml:space="preserve">Due to the possible extension of the project, a few attributes in tables are not used and were designed for future development as well as </w:t>
+      </w:r>
+      <w:r>
+        <w:rPr>
+          <w:sz w:val="28"/>
+          <w:rtl w:val="0"/>
+        </w:rPr>
+        <w:t xml:space="preserve">diagnoses</w:t>
+      </w:r>
+      <w:r>
+        <w:rPr>
+          <w:rtl w:val="0"/>
+        </w:rPr>
+        <w:t xml:space="preserve"> table.</w:t>
+      </w:r>
+    </w:p>
+    <w:p>
+      <w:pPr>
+        <w:ind w:left="720" w:firstLine="0"/>
+        <w:contextualSpacing w:val="0"/>
+      </w:pPr>
+      <w:r>
+        <w:rPr>
+          <w:rtl w:val="0"/>
+        </w:rPr>
+        <w:t xml:space="preserve">Figure 3 shows a database schema.</w:t>
+      </w:r>
+    </w:p>
+    <w:p>
+      <w:pPr>
+        <w:ind w:left="720" w:firstLine="0"/>
+        <w:contextualSpacing w:val="0"/>
+      </w:pPr>
+      <w:r>
+        <w:drawing>
+          <wp:inline distR="114300" distT="114300" distB="114300" distL="114300">
+            <wp:extent cy="7905750" cx="5638800"/>
+            <wp:docPr id="5" name="image04.jpg"/>
+            <a:graphic>
+              <a:graphicData uri="http://schemas.openxmlformats.org/drawingml/2006/picture">
+                <pic:pic>
+                  <pic:nvPicPr>
+                    <pic:cNvPr id="0" name="image04.jpg"/>
+                    <pic:cNvPicPr preferRelativeResize="0"/>
+                  </pic:nvPicPr>
+                  <pic:blipFill>
+                    <a:blip r:embed="rId13"/>
+                    <a:stretch>
+                      <a:fillRect/>
+                    </a:stretch>
+                  </pic:blipFill>
+                  <pic:spPr>
+                    <a:xfrm>
+                      <a:ext cy="7905750" cx="5638800"/>
+                    </a:xfrm>
+                    <a:prstGeom prst="rect"/>
+                  </pic:spPr>
+                </pic:pic>
+              </a:graphicData>
+            </a:graphic>
+          </wp:inline>
+        </w:drawing>
+      </w:r>
+      <w:r>
+        <w:rPr>
+          <w:rtl w:val="0"/>
+        </w:rPr>
+      </w:r>
+    </w:p>
+    <w:p>
+      <w:pPr>
+        <w:ind w:left="720" w:firstLine="0"/>
+        <w:contextualSpacing w:val="0"/>
+      </w:pPr>
+      <w:r>
+        <w:rPr>
+          <w:rtl w:val="0"/>
+        </w:rPr>
+        <w:t xml:space="preserve">Figure 3: Database schema</w:t>
       </w:r>
     </w:p>
     <w:p>
@@ -2048,7 +2448,7 @@
     <w:tbl>
       <w:tblPr>
         <w:bidiVisual w:val="0"/>
-        <w:tblW w:w="6885.0" w:type="dxa"/>
+        <w:tblW w:w="9060.0" w:type="dxa"/>
         <w:jc w:val="left"/>
         <w:tblBorders>
           <w:top w:color="000000" w:space="0" w:val="single" w:sz="8"/>
@@ -2061,14 +2461,14 @@
         <w:tblLayout w:type="fixed"/>
       </w:tblPr>
       <w:tblGrid>
-        <w:gridCol w:w="2040"/>
-        <w:gridCol w:w="1680"/>
-        <w:gridCol w:w="1680"/>
-        <w:gridCol w:w="1485"/>
-        <w:gridCol w:w="618"/>
-        <w:gridCol w:w="618"/>
-        <w:gridCol w:w="618"/>
-        <w:gridCol w:w="618"/>
+        <w:gridCol w:w="2805"/>
+        <w:gridCol w:w="1785"/>
+        <w:gridCol w:w="2280"/>
+        <w:gridCol w:w="2190"/>
+        <w:gridCol w:w="75"/>
+        <w:gridCol w:w="75"/>
+        <w:gridCol w:w="75"/>
+        <w:gridCol w:w="75"/>
       </w:tblGrid>
       <w:tr>
         <w:tc>
@@ -3885,7 +4285,7 @@
     <w:tbl>
       <w:tblPr>
         <w:bidiVisual w:val="0"/>
-        <w:tblW w:w="6860.0" w:type="dxa"/>
+        <w:tblW w:w="9060.0" w:type="dxa"/>
         <w:jc w:val="left"/>
         <w:tblBorders>
           <w:top w:color="000000" w:space="0" w:val="single" w:sz="8"/>
@@ -3898,10 +4298,10 @@
         <w:tblLayout w:type="fixed"/>
       </w:tblPr>
       <w:tblGrid>
-        <w:gridCol w:w="1805"/>
-        <w:gridCol w:w="1685"/>
-        <w:gridCol w:w="1685"/>
-        <w:gridCol w:w="1685"/>
+        <w:gridCol w:w="2790"/>
+        <w:gridCol w:w="1770"/>
+        <w:gridCol w:w="2265"/>
+        <w:gridCol w:w="2235"/>
       </w:tblGrid>
       <w:tr>
         <w:tc>
@@ -4406,7 +4806,7 @@
     <w:tbl>
       <w:tblPr>
         <w:bidiVisual w:val="0"/>
-        <w:tblW w:w="6860.0" w:type="dxa"/>
+        <w:tblW w:w="9075.0" w:type="dxa"/>
         <w:jc w:val="left"/>
         <w:tblBorders>
           <w:top w:color="000000" w:space="0" w:val="single" w:sz="8"/>
@@ -4419,10 +4819,10 @@
         <w:tblLayout w:type="fixed"/>
       </w:tblPr>
       <w:tblGrid>
-        <w:gridCol w:w="1805"/>
-        <w:gridCol w:w="1685"/>
-        <w:gridCol w:w="1685"/>
-        <w:gridCol w:w="1685"/>
+        <w:gridCol w:w="2790"/>
+        <w:gridCol w:w="1785"/>
+        <w:gridCol w:w="2280"/>
+        <w:gridCol w:w="2220"/>
       </w:tblGrid>
       <w:tr>
         <w:tc>
@@ -5763,7 +6163,7 @@
     <w:tbl>
       <w:tblPr>
         <w:bidiVisual w:val="0"/>
-        <w:tblW w:w="6860.0" w:type="dxa"/>
+        <w:tblW w:w="9060.0" w:type="dxa"/>
         <w:jc w:val="left"/>
         <w:tblBorders>
           <w:top w:color="000000" w:space="0" w:val="single" w:sz="8"/>
@@ -5776,14 +6176,14 @@
         <w:tblLayout w:type="fixed"/>
       </w:tblPr>
       <w:tblGrid>
-        <w:gridCol w:w="1805"/>
-        <w:gridCol w:w="1685"/>
-        <w:gridCol w:w="1685"/>
-        <w:gridCol w:w="1685"/>
-        <w:gridCol w:w="625"/>
-        <w:gridCol w:w="625"/>
-        <w:gridCol w:w="625"/>
-        <w:gridCol w:w="625"/>
+        <w:gridCol w:w="2775"/>
+        <w:gridCol w:w="1755"/>
+        <w:gridCol w:w="2400"/>
+        <w:gridCol w:w="2130"/>
+        <w:gridCol w:w="75"/>
+        <w:gridCol w:w="75"/>
+        <w:gridCol w:w="75"/>
+        <w:gridCol w:w="75"/>
       </w:tblGrid>
       <w:tr>
         <w:tc>
@@ -6461,7 +6861,6 @@
             <w:pPr>
               <w:ind w:left="0" w:firstLine="0"/>
               <w:contextualSpacing w:val="0"/>
-              <w:rPr/>
             </w:pPr>
             <w:r>
               <w:rPr>
@@ -6470,6 +6869,34 @@
               <w:t xml:space="preserve">bps</w:t>
             </w:r>
           </w:p>
+          <w:p>
+            <w:pPr>
+              <w:ind w:left="720" w:hanging="644"/>
+              <w:contextualSpacing w:val="0"/>
+              <w:rPr/>
+            </w:pPr>
+            <w:r>
+              <w:rPr>
+                <w:color w:val="ff0000"/>
+                <w:rtl w:val="0"/>
+              </w:rPr>
+              <w:t xml:space="preserve">designed for future</w:t>
+            </w:r>
+          </w:p>
+          <w:p>
+            <w:pPr>
+              <w:ind w:left="255" w:firstLine="0"/>
+              <w:contextualSpacing w:val="0"/>
+              <w:rPr/>
+            </w:pPr>
+            <w:r>
+              <w:rPr>
+                <w:color w:val="ff0000"/>
+                <w:rtl w:val="0"/>
+              </w:rPr>
+              <w:t xml:space="preserve">development</w:t>
+            </w:r>
+          </w:p>
         </w:tc>
         <w:tc>
           <w:tcPr>
@@ -6528,15 +6955,14 @@
           </w:tcPr>
           <w:p>
             <w:pPr>
-              <w:ind w:left="720" w:firstLine="0"/>
-              <w:contextualSpacing w:val="0"/>
-              <w:rPr/>
-            </w:pPr>
-            <w:r>
-              <w:rPr>
-                <w:rtl w:val="0"/>
-              </w:rPr>
-              <w:t xml:space="preserve"> </w:t>
+              <w:ind w:left="255" w:firstLine="0"/>
+              <w:contextualSpacing w:val="0"/>
+              <w:rPr/>
+            </w:pPr>
+            <w:r>
+              <w:rPr>
+                <w:rtl w:val="0"/>
+              </w:rPr>
             </w:r>
           </w:p>
         </w:tc>
@@ -6555,7 +6981,6 @@
             <w:pPr>
               <w:ind w:left="0" w:firstLine="0"/>
               <w:contextualSpacing w:val="0"/>
-              <w:rPr/>
             </w:pPr>
             <w:r>
               <w:rPr>
@@ -6564,6 +6989,33 @@
               <w:t xml:space="preserve">bpd</w:t>
             </w:r>
           </w:p>
+          <w:p>
+            <w:pPr>
+              <w:ind w:left="720" w:hanging="644"/>
+              <w:contextualSpacing w:val="0"/>
+              <w:rPr/>
+            </w:pPr>
+            <w:r>
+              <w:rPr>
+                <w:color w:val="ff0000"/>
+                <w:rtl w:val="0"/>
+              </w:rPr>
+              <w:t xml:space="preserve">designed for future</w:t>
+            </w:r>
+          </w:p>
+          <w:p>
+            <w:pPr>
+              <w:ind w:left="255" w:firstLine="0"/>
+              <w:contextualSpacing w:val="0"/>
+            </w:pPr>
+            <w:r>
+              <w:rPr>
+                <w:color w:val="ff0000"/>
+                <w:rtl w:val="0"/>
+              </w:rPr>
+              <w:t xml:space="preserve">development</w:t>
+            </w:r>
+          </w:p>
         </w:tc>
         <w:tc>
           <w:tcPr>
@@ -6622,15 +7074,14 @@
           </w:tcPr>
           <w:p>
             <w:pPr>
-              <w:ind w:left="720" w:firstLine="0"/>
-              <w:contextualSpacing w:val="0"/>
-              <w:rPr/>
-            </w:pPr>
-            <w:r>
-              <w:rPr>
-                <w:rtl w:val="0"/>
-              </w:rPr>
-              <w:t xml:space="preserve"> </w:t>
+              <w:ind w:left="255" w:firstLine="0"/>
+              <w:contextualSpacing w:val="0"/>
+              <w:rPr/>
+            </w:pPr>
+            <w:r>
+              <w:rPr>
+                <w:rtl w:val="0"/>
+              </w:rPr>
             </w:r>
           </w:p>
         </w:tc>
@@ -6931,13 +7382,39 @@
             <w:pPr>
               <w:ind w:left="0" w:firstLine="0"/>
               <w:contextualSpacing w:val="0"/>
-              <w:rPr/>
             </w:pPr>
             <w:r>
               <w:rPr>
                 <w:rtl w:val="0"/>
               </w:rPr>
               <w:t xml:space="preserve">eGFR</w:t>
+            </w:r>
+          </w:p>
+          <w:p>
+            <w:pPr>
+              <w:ind w:left="720" w:hanging="644"/>
+              <w:contextualSpacing w:val="0"/>
+              <w:rPr/>
+            </w:pPr>
+            <w:r>
+              <w:rPr>
+                <w:color w:val="ff0000"/>
+                <w:rtl w:val="0"/>
+              </w:rPr>
+              <w:t xml:space="preserve">designed for future</w:t>
+            </w:r>
+          </w:p>
+          <w:p>
+            <w:pPr>
+              <w:ind w:left="255" w:firstLine="0"/>
+              <w:contextualSpacing w:val="0"/>
+            </w:pPr>
+            <w:r>
+              <w:rPr>
+                <w:color w:val="ff0000"/>
+                <w:rtl w:val="0"/>
+              </w:rPr>
+              <w:t xml:space="preserve">development</w:t>
             </w:r>
           </w:p>
         </w:tc>
@@ -7115,6 +7592,32 @@
         <w:rPr>
           <w:rtl w:val="0"/>
         </w:rPr>
+      </w:r>
+    </w:p>
+    <w:p>
+      <w:pPr>
+        <w:ind w:left="720" w:firstLine="0"/>
+        <w:contextualSpacing w:val="0"/>
+      </w:pPr>
+      <w:r>
+        <w:rPr>
+          <w:sz w:val="32"/>
+          <w:rtl w:val="0"/>
+        </w:rPr>
+        <w:t xml:space="preserve">diagnoses </w:t>
+      </w:r>
+    </w:p>
+    <w:p>
+      <w:pPr>
+        <w:ind w:left="720" w:hanging="644"/>
+        <w:contextualSpacing w:val="0"/>
+      </w:pPr>
+      <w:r>
+        <w:rPr>
+          <w:color w:val="ff0000"/>
+          <w:rtl w:val="0"/>
+        </w:rPr>
+        <w:t xml:space="preserve">designed for future development</w:t>
       </w:r>
     </w:p>
     <w:p>
@@ -7125,16 +7628,14 @@
       </w:pPr>
       <w:r>
         <w:rPr>
-          <w:sz w:val="32"/>
-          <w:rtl w:val="0"/>
-        </w:rPr>
-        <w:t xml:space="preserve">diagnoses </w:t>
+          <w:rtl w:val="0"/>
+        </w:rPr>
       </w:r>
     </w:p>
     <w:tbl>
       <w:tblPr>
         <w:bidiVisual w:val="0"/>
-        <w:tblW w:w="6860.0" w:type="dxa"/>
+        <w:tblW w:w="9075.0" w:type="dxa"/>
         <w:jc w:val="left"/>
         <w:tblBorders>
           <w:top w:color="000000" w:space="0" w:val="single" w:sz="8"/>
@@ -7147,14 +7648,14 @@
         <w:tblLayout w:type="fixed"/>
       </w:tblPr>
       <w:tblGrid>
-        <w:gridCol w:w="1805"/>
-        <w:gridCol w:w="1685"/>
-        <w:gridCol w:w="1685"/>
-        <w:gridCol w:w="1685"/>
-        <w:gridCol w:w="625"/>
-        <w:gridCol w:w="625"/>
-        <w:gridCol w:w="625"/>
-        <w:gridCol w:w="625"/>
+        <w:gridCol w:w="2745"/>
+        <w:gridCol w:w="1800"/>
+        <w:gridCol w:w="2370"/>
+        <w:gridCol w:w="2160"/>
+        <w:gridCol w:w="71"/>
+        <w:gridCol w:w="71"/>
+        <w:gridCol w:w="71"/>
+        <w:gridCol w:w="71"/>
       </w:tblGrid>
       <w:tr>
         <w:tc>
@@ -8005,7 +8506,7 @@
     <w:tbl>
       <w:tblPr>
         <w:bidiVisual w:val="0"/>
-        <w:tblW w:w="6860.0" w:type="dxa"/>
+        <w:tblW w:w="9060.0" w:type="dxa"/>
         <w:jc w:val="left"/>
         <w:tblBorders>
           <w:top w:color="000000" w:space="0" w:val="single" w:sz="8"/>
@@ -8018,14 +8519,14 @@
         <w:tblLayout w:type="fixed"/>
       </w:tblPr>
       <w:tblGrid>
-        <w:gridCol w:w="1805"/>
-        <w:gridCol w:w="1685"/>
-        <w:gridCol w:w="1685"/>
-        <w:gridCol w:w="1685"/>
-        <w:gridCol w:w="625"/>
-        <w:gridCol w:w="625"/>
-        <w:gridCol w:w="625"/>
-        <w:gridCol w:w="625"/>
+        <w:gridCol w:w="2685"/>
+        <w:gridCol w:w="1785"/>
+        <w:gridCol w:w="2445"/>
+        <w:gridCol w:w="2145"/>
+        <w:gridCol w:w="75"/>
+        <w:gridCol w:w="75"/>
+        <w:gridCol w:w="75"/>
+        <w:gridCol w:w="75"/>
       </w:tblGrid>
       <w:tr>
         <w:tc>
@@ -8591,7 +9092,7 @@
               <w:rPr>
                 <w:rtl w:val="0"/>
               </w:rPr>
-              <w:t xml:space="preserve">‘yes’,’no’</w:t>
+              <w:t xml:space="preserve">'yes','unknown','NKDA'</w:t>
             </w:r>
           </w:p>
         </w:tc>
@@ -8700,7 +9201,7 @@
               <w:rPr>
                 <w:rtl w:val="0"/>
               </w:rPr>
-              <w:t xml:space="preserve">‘yes’,’no’</w:t>
+              <w:t xml:space="preserve">'yes','unknown','NKDA'</w:t>
             </w:r>
           </w:p>
         </w:tc>
@@ -8809,7 +9310,7 @@
               <w:rPr>
                 <w:rtl w:val="0"/>
               </w:rPr>
-              <w:t xml:space="preserve">‘yes’,’no’</w:t>
+              <w:t xml:space="preserve">'yes','unknown','NKDA'</w:t>
             </w:r>
           </w:p>
         </w:tc>
@@ -8918,7 +9419,7 @@
               <w:rPr>
                 <w:rtl w:val="0"/>
               </w:rPr>
-              <w:t xml:space="preserve">‘yes’,’no’</w:t>
+              <w:t xml:space="preserve">'yes','unknown','NKDA'</w:t>
             </w:r>
           </w:p>
         </w:tc>
@@ -9027,7 +9528,7 @@
               <w:rPr>
                 <w:rtl w:val="0"/>
               </w:rPr>
-              <w:t xml:space="preserve">‘yes’,’no’</w:t>
+              <w:t xml:space="preserve">'yes','unknown','NKDA'</w:t>
             </w:r>
           </w:p>
         </w:tc>
@@ -9136,7 +9637,7 @@
               <w:rPr>
                 <w:rtl w:val="0"/>
               </w:rPr>
-              <w:t xml:space="preserve">‘yes’,’no’</w:t>
+              <w:t xml:space="preserve">'yes','unknown','NKDA'</w:t>
             </w:r>
           </w:p>
         </w:tc>
@@ -9245,7 +9746,7 @@
               <w:rPr>
                 <w:rtl w:val="0"/>
               </w:rPr>
-              <w:t xml:space="preserve">‘yes’,’no’</w:t>
+              <w:t xml:space="preserve">'yes','unknown','NKDA'</w:t>
             </w:r>
           </w:p>
         </w:tc>
@@ -9354,7 +9855,7 @@
               <w:rPr>
                 <w:rtl w:val="0"/>
               </w:rPr>
-              <w:t xml:space="preserve">‘yes’,’no’</w:t>
+              <w:t xml:space="preserve">'yes','unknown','NKDA'</w:t>
             </w:r>
           </w:p>
         </w:tc>
@@ -9463,7 +9964,7 @@
               <w:rPr>
                 <w:rtl w:val="0"/>
               </w:rPr>
-              <w:t xml:space="preserve">‘yes’,’no’</w:t>
+              <w:t xml:space="preserve">'yes','unknown','NKDA'</w:t>
             </w:r>
           </w:p>
         </w:tc>
@@ -9572,7 +10073,7 @@
               <w:rPr>
                 <w:rtl w:val="0"/>
               </w:rPr>
-              <w:t xml:space="preserve">‘yes’,’no’</w:t>
+              <w:t xml:space="preserve">'yes','unknown','NKDA'</w:t>
             </w:r>
           </w:p>
         </w:tc>
@@ -9681,7 +10182,7 @@
               <w:rPr>
                 <w:rtl w:val="0"/>
               </w:rPr>
-              <w:t xml:space="preserve">‘yes’,’no’</w:t>
+              <w:t xml:space="preserve">'yes','unknown','NKDA'</w:t>
             </w:r>
           </w:p>
         </w:tc>
@@ -9742,7 +10243,7 @@
     <w:tbl>
       <w:tblPr>
         <w:bidiVisual w:val="0"/>
-        <w:tblW w:w="7190.0" w:type="dxa"/>
+        <w:tblW w:w="9000.0" w:type="dxa"/>
         <w:jc w:val="left"/>
         <w:tblBorders>
           <w:top w:color="000000" w:space="0" w:val="single" w:sz="8"/>
@@ -9755,14 +10256,14 @@
         <w:tblLayout w:type="fixed"/>
       </w:tblPr>
       <w:tblGrid>
-        <w:gridCol w:w="2135"/>
-        <w:gridCol w:w="1685"/>
-        <w:gridCol w:w="1685"/>
-        <w:gridCol w:w="1685"/>
-        <w:gridCol w:w="542"/>
-        <w:gridCol w:w="542"/>
-        <w:gridCol w:w="542"/>
-        <w:gridCol w:w="542"/>
+        <w:gridCol w:w="2655"/>
+        <w:gridCol w:w="1800"/>
+        <w:gridCol w:w="2475"/>
+        <w:gridCol w:w="2070"/>
+        <w:gridCol w:w="90"/>
+        <w:gridCol w:w="90"/>
+        <w:gridCol w:w="90"/>
+        <w:gridCol w:w="90"/>
       </w:tblGrid>
       <w:tr>
         <w:tc>
@@ -10552,7 +11053,7 @@
     <w:tbl>
       <w:tblPr>
         <w:bidiVisual w:val="0"/>
-        <w:tblW w:w="7805.0" w:type="dxa"/>
+        <w:tblW w:w="8940.0" w:type="dxa"/>
         <w:jc w:val="left"/>
         <w:tblBorders>
           <w:top w:color="000000" w:space="0" w:val="single" w:sz="8"/>
@@ -10565,14 +11066,14 @@
         <w:tblLayout w:type="fixed"/>
       </w:tblPr>
       <w:tblGrid>
-        <w:gridCol w:w="2495"/>
-        <w:gridCol w:w="1685"/>
-        <w:gridCol w:w="2255"/>
-        <w:gridCol w:w="1370"/>
-        <w:gridCol w:w="388"/>
-        <w:gridCol w:w="388"/>
-        <w:gridCol w:w="388"/>
-        <w:gridCol w:w="388"/>
+        <w:gridCol w:w="2610"/>
+        <w:gridCol w:w="1860"/>
+        <w:gridCol w:w="2460"/>
+        <w:gridCol w:w="2010"/>
+        <w:gridCol w:w="105"/>
+        <w:gridCol w:w="105"/>
+        <w:gridCol w:w="105"/>
+        <w:gridCol w:w="105"/>
       </w:tblGrid>
       <w:tr>
         <w:tc>
@@ -11977,7 +12478,7 @@
     <w:tbl>
       <w:tblPr>
         <w:bidiVisual w:val="0"/>
-        <w:tblW w:w="7580.0" w:type="dxa"/>
+        <w:tblW w:w="8955.0" w:type="dxa"/>
         <w:jc w:val="left"/>
         <w:tblBorders>
           <w:top w:color="000000" w:space="0" w:val="single" w:sz="8"/>
@@ -11990,10 +12491,14 @@
         <w:tblLayout w:type="fixed"/>
       </w:tblPr>
       <w:tblGrid>
-        <w:gridCol w:w="2525"/>
-        <w:gridCol w:w="1685"/>
-        <w:gridCol w:w="1685"/>
-        <w:gridCol w:w="1685"/>
+        <w:gridCol w:w="2580"/>
+        <w:gridCol w:w="1905"/>
+        <w:gridCol w:w="2445"/>
+        <w:gridCol w:w="2025"/>
+        <w:gridCol w:w="101"/>
+        <w:gridCol w:w="101"/>
+        <w:gridCol w:w="101"/>
+        <w:gridCol w:w="101"/>
       </w:tblGrid>
       <w:tr>
         <w:tc>
@@ -12387,32 +12892,75 @@
           </w:tcPr>
           <w:p>
             <w:pPr>
-              <w:ind w:left="0" w:firstLine="0"/>
-              <w:contextualSpacing w:val="0"/>
-              <w:rPr/>
-            </w:pPr>
-            <w:r>
-              <w:rPr>
-                <w:rtl w:val="0"/>
-              </w:rPr>
-              <w:t xml:space="preserve">medicine_name</w:t>
-            </w:r>
-          </w:p>
-        </w:tc>
-        <w:tc>
-          <w:tcPr>
-            <w:tcMar>
-              <w:top w:w="100.0" w:type="dxa"/>
-              <w:left w:w="100.0" w:type="dxa"/>
-              <w:bottom w:w="100.0" w:type="dxa"/>
-              <w:right w:w="100.0" w:type="dxa"/>
-            </w:tcMar>
-          </w:tcPr>
-          <w:p>
-            <w:pPr>
-              <w:ind w:left="0" w:firstLine="0"/>
-              <w:contextualSpacing w:val="0"/>
-              <w:rPr/>
+              <w:spacing w:lineRule="auto" w:after="0" w:line="276" w:before="0"/>
+              <w:ind w:left="0" w:firstLine="0" w:right="0"/>
+              <w:contextualSpacing w:val="0"/>
+              <w:jc w:val="left"/>
+            </w:pPr>
+            <w:r>
+              <w:rPr>
+                <w:rtl w:val="0"/>
+              </w:rPr>
+              <w:t xml:space="preserve">medicine_class</w:t>
+            </w:r>
+          </w:p>
+          <w:p>
+            <w:pPr>
+              <w:ind w:left="720" w:hanging="644"/>
+              <w:contextualSpacing w:val="0"/>
+              <w:rPr/>
+            </w:pPr>
+            <w:r>
+              <w:rPr>
+                <w:color w:val="ff0000"/>
+                <w:rtl w:val="0"/>
+              </w:rPr>
+              <w:t xml:space="preserve">designed for future</w:t>
+            </w:r>
+          </w:p>
+          <w:p>
+            <w:pPr>
+              <w:ind w:left="255" w:firstLine="0"/>
+              <w:contextualSpacing w:val="0"/>
+              <w:rPr/>
+            </w:pPr>
+            <w:r>
+              <w:rPr>
+                <w:color w:val="ff0000"/>
+                <w:rtl w:val="0"/>
+              </w:rPr>
+              <w:t xml:space="preserve">development</w:t>
+            </w:r>
+          </w:p>
+          <w:p>
+            <w:pPr>
+              <w:spacing w:lineRule="auto" w:after="0" w:line="276" w:before="0"/>
+              <w:ind w:left="0" w:firstLine="0" w:right="0"/>
+              <w:contextualSpacing w:val="0"/>
+              <w:jc w:val="left"/>
+            </w:pPr>
+            <w:r>
+              <w:rPr>
+                <w:rtl w:val="0"/>
+              </w:rPr>
+            </w:r>
+          </w:p>
+        </w:tc>
+        <w:tc>
+          <w:tcPr>
+            <w:tcMar>
+              <w:top w:w="100.0" w:type="dxa"/>
+              <w:left w:w="100.0" w:type="dxa"/>
+              <w:bottom w:w="100.0" w:type="dxa"/>
+              <w:right w:w="100.0" w:type="dxa"/>
+            </w:tcMar>
+          </w:tcPr>
+          <w:p>
+            <w:pPr>
+              <w:spacing w:lineRule="auto" w:after="0" w:line="276" w:before="0"/>
+              <w:ind w:left="0" w:firstLine="0" w:right="0"/>
+              <w:contextualSpacing w:val="0"/>
+              <w:jc w:val="left"/>
             </w:pPr>
             <w:r>
               <w:rPr>
@@ -12420,22 +12968,28 @@
               </w:rPr>
               <w:t xml:space="preserve">varchar(255)</w:t>
             </w:r>
-          </w:p>
-        </w:tc>
-        <w:tc>
-          <w:tcPr>
-            <w:tcMar>
-              <w:top w:w="100.0" w:type="dxa"/>
-              <w:left w:w="100.0" w:type="dxa"/>
-              <w:bottom w:w="100.0" w:type="dxa"/>
-              <w:right w:w="100.0" w:type="dxa"/>
-            </w:tcMar>
-          </w:tcPr>
-          <w:p>
-            <w:pPr>
-              <w:ind w:left="0" w:firstLine="0"/>
-              <w:contextualSpacing w:val="0"/>
-              <w:rPr/>
+            <w:r>
+              <w:rPr>
+                <w:rtl w:val="0"/>
+              </w:rPr>
+            </w:r>
+          </w:p>
+        </w:tc>
+        <w:tc>
+          <w:tcPr>
+            <w:tcMar>
+              <w:top w:w="100.0" w:type="dxa"/>
+              <w:left w:w="100.0" w:type="dxa"/>
+              <w:bottom w:w="100.0" w:type="dxa"/>
+              <w:right w:w="100.0" w:type="dxa"/>
+            </w:tcMar>
+          </w:tcPr>
+          <w:p>
+            <w:pPr>
+              <w:spacing w:lineRule="auto" w:after="0" w:line="276" w:before="0"/>
+              <w:ind w:left="0" w:firstLine="0" w:right="0"/>
+              <w:contextualSpacing w:val="0"/>
+              <w:jc w:val="left"/>
             </w:pPr>
             <w:r>
               <w:rPr>
@@ -12443,28 +12997,33 @@
               </w:rPr>
               <w:t xml:space="preserve">not null</w:t>
             </w:r>
-          </w:p>
-        </w:tc>
-        <w:tc>
-          <w:tcPr>
-            <w:tcMar>
-              <w:top w:w="100.0" w:type="dxa"/>
-              <w:left w:w="100.0" w:type="dxa"/>
-              <w:bottom w:w="100.0" w:type="dxa"/>
-              <w:right w:w="100.0" w:type="dxa"/>
-            </w:tcMar>
-          </w:tcPr>
-          <w:p>
-            <w:pPr>
-              <w:ind w:left="720" w:firstLine="0"/>
-              <w:contextualSpacing w:val="0"/>
-              <w:rPr/>
-            </w:pPr>
-            <w:r>
-              <w:rPr>
-                <w:rtl w:val="0"/>
-              </w:rPr>
-              <w:t xml:space="preserve"> </w:t>
+            <w:r>
+              <w:rPr>
+                <w:rtl w:val="0"/>
+              </w:rPr>
+            </w:r>
+          </w:p>
+        </w:tc>
+        <w:tc>
+          <w:tcPr>
+            <w:tcMar>
+              <w:top w:w="100.0" w:type="dxa"/>
+              <w:left w:w="100.0" w:type="dxa"/>
+              <w:bottom w:w="100.0" w:type="dxa"/>
+              <w:right w:w="100.0" w:type="dxa"/>
+            </w:tcMar>
+          </w:tcPr>
+          <w:p>
+            <w:pPr>
+              <w:spacing w:lineRule="auto" w:after="0" w:line="276" w:before="0"/>
+              <w:ind w:left="720" w:firstLine="0" w:right="0"/>
+              <w:contextualSpacing w:val="0"/>
+              <w:jc w:val="left"/>
+            </w:pPr>
+            <w:r>
+              <w:rPr>
+                <w:rtl w:val="0"/>
+              </w:rPr>
             </w:r>
           </w:p>
         </w:tc>
@@ -12489,30 +13048,30 @@
               <w:rPr>
                 <w:rtl w:val="0"/>
               </w:rPr>
-              <w:t xml:space="preserve">min_dose</w:t>
-            </w:r>
-          </w:p>
-        </w:tc>
-        <w:tc>
-          <w:tcPr>
-            <w:tcMar>
-              <w:top w:w="100.0" w:type="dxa"/>
-              <w:left w:w="100.0" w:type="dxa"/>
-              <w:bottom w:w="100.0" w:type="dxa"/>
-              <w:right w:w="100.0" w:type="dxa"/>
-            </w:tcMar>
-          </w:tcPr>
-          <w:p>
-            <w:pPr>
-              <w:ind w:left="0" w:firstLine="0"/>
-              <w:contextualSpacing w:val="0"/>
-              <w:rPr/>
-            </w:pPr>
-            <w:r>
-              <w:rPr>
-                <w:rtl w:val="0"/>
-              </w:rPr>
-              <w:t xml:space="preserve">float</w:t>
+              <w:t xml:space="preserve">medicine_name</w:t>
+            </w:r>
+          </w:p>
+        </w:tc>
+        <w:tc>
+          <w:tcPr>
+            <w:tcMar>
+              <w:top w:w="100.0" w:type="dxa"/>
+              <w:left w:w="100.0" w:type="dxa"/>
+              <w:bottom w:w="100.0" w:type="dxa"/>
+              <w:right w:w="100.0" w:type="dxa"/>
+            </w:tcMar>
+          </w:tcPr>
+          <w:p>
+            <w:pPr>
+              <w:ind w:left="0" w:firstLine="0"/>
+              <w:contextualSpacing w:val="0"/>
+              <w:rPr/>
+            </w:pPr>
+            <w:r>
+              <w:rPr>
+                <w:rtl w:val="0"/>
+              </w:rPr>
+              <w:t xml:space="preserve">varchar(255)</w:t>
             </w:r>
           </w:p>
         </w:tc>
@@ -12583,7 +13142,7 @@
               <w:rPr>
                 <w:rtl w:val="0"/>
               </w:rPr>
-              <w:t xml:space="preserve">max_dose</w:t>
+              <w:t xml:space="preserve">min_dose</w:t>
             </w:r>
           </w:p>
         </w:tc>
@@ -12677,30 +13236,30 @@
               <w:rPr>
                 <w:rtl w:val="0"/>
               </w:rPr>
-              <w:t xml:space="preserve">metric</w:t>
-            </w:r>
-          </w:p>
-        </w:tc>
-        <w:tc>
-          <w:tcPr>
-            <w:tcMar>
-              <w:top w:w="100.0" w:type="dxa"/>
-              <w:left w:w="100.0" w:type="dxa"/>
-              <w:bottom w:w="100.0" w:type="dxa"/>
-              <w:right w:w="100.0" w:type="dxa"/>
-            </w:tcMar>
-          </w:tcPr>
-          <w:p>
-            <w:pPr>
-              <w:ind w:left="0" w:firstLine="0"/>
-              <w:contextualSpacing w:val="0"/>
-              <w:rPr/>
-            </w:pPr>
-            <w:r>
-              <w:rPr>
-                <w:rtl w:val="0"/>
-              </w:rPr>
-              <w:t xml:space="preserve">char(8)</w:t>
+              <w:t xml:space="preserve">max_dose</w:t>
+            </w:r>
+          </w:p>
+        </w:tc>
+        <w:tc>
+          <w:tcPr>
+            <w:tcMar>
+              <w:top w:w="100.0" w:type="dxa"/>
+              <w:left w:w="100.0" w:type="dxa"/>
+              <w:bottom w:w="100.0" w:type="dxa"/>
+              <w:right w:w="100.0" w:type="dxa"/>
+            </w:tcMar>
+          </w:tcPr>
+          <w:p>
+            <w:pPr>
+              <w:ind w:left="0" w:firstLine="0"/>
+              <w:contextualSpacing w:val="0"/>
+              <w:rPr/>
+            </w:pPr>
+            <w:r>
+              <w:rPr>
+                <w:rtl w:val="0"/>
+              </w:rPr>
+              <w:t xml:space="preserve">float</w:t>
             </w:r>
           </w:p>
         </w:tc>
@@ -12771,53 +13330,53 @@
               <w:rPr>
                 <w:rtl w:val="0"/>
               </w:rPr>
-              <w:t xml:space="preserve">hypo</w:t>
-            </w:r>
-          </w:p>
-        </w:tc>
-        <w:tc>
-          <w:tcPr>
-            <w:tcMar>
-              <w:top w:w="100.0" w:type="dxa"/>
-              <w:left w:w="100.0" w:type="dxa"/>
-              <w:bottom w:w="100.0" w:type="dxa"/>
-              <w:right w:w="100.0" w:type="dxa"/>
-            </w:tcMar>
-          </w:tcPr>
-          <w:p>
-            <w:pPr>
-              <w:ind w:left="0" w:firstLine="0"/>
-              <w:contextualSpacing w:val="0"/>
-              <w:rPr/>
-            </w:pPr>
-            <w:r>
-              <w:rPr>
-                <w:rtl w:val="0"/>
-              </w:rPr>
-              <w:t xml:space="preserve">enum</w:t>
-            </w:r>
-          </w:p>
-        </w:tc>
-        <w:tc>
-          <w:tcPr>
-            <w:tcMar>
-              <w:top w:w="100.0" w:type="dxa"/>
-              <w:left w:w="100.0" w:type="dxa"/>
-              <w:bottom w:w="100.0" w:type="dxa"/>
-              <w:right w:w="100.0" w:type="dxa"/>
-            </w:tcMar>
-          </w:tcPr>
-          <w:p>
-            <w:pPr>
-              <w:ind w:left="0" w:firstLine="0"/>
-              <w:contextualSpacing w:val="0"/>
-              <w:rPr/>
-            </w:pPr>
-            <w:r>
-              <w:rPr>
-                <w:rtl w:val="0"/>
-              </w:rPr>
-              <w:t xml:space="preserve">“0”,”1”,”2”,”3”</w:t>
+              <w:t xml:space="preserve">unit</w:t>
+            </w:r>
+          </w:p>
+        </w:tc>
+        <w:tc>
+          <w:tcPr>
+            <w:tcMar>
+              <w:top w:w="100.0" w:type="dxa"/>
+              <w:left w:w="100.0" w:type="dxa"/>
+              <w:bottom w:w="100.0" w:type="dxa"/>
+              <w:right w:w="100.0" w:type="dxa"/>
+            </w:tcMar>
+          </w:tcPr>
+          <w:p>
+            <w:pPr>
+              <w:ind w:left="0" w:firstLine="0"/>
+              <w:contextualSpacing w:val="0"/>
+              <w:rPr/>
+            </w:pPr>
+            <w:r>
+              <w:rPr>
+                <w:rtl w:val="0"/>
+              </w:rPr>
+              <w:t xml:space="preserve">varchar(8)</w:t>
+            </w:r>
+          </w:p>
+        </w:tc>
+        <w:tc>
+          <w:tcPr>
+            <w:tcMar>
+              <w:top w:w="100.0" w:type="dxa"/>
+              <w:left w:w="100.0" w:type="dxa"/>
+              <w:bottom w:w="100.0" w:type="dxa"/>
+              <w:right w:w="100.0" w:type="dxa"/>
+            </w:tcMar>
+          </w:tcPr>
+          <w:p>
+            <w:pPr>
+              <w:ind w:left="0" w:firstLine="0"/>
+              <w:contextualSpacing w:val="0"/>
+              <w:rPr/>
+            </w:pPr>
+            <w:r>
+              <w:rPr>
+                <w:rtl w:val="0"/>
+              </w:rPr>
+              <w:t xml:space="preserve">not null</w:t>
             </w:r>
           </w:p>
         </w:tc>
@@ -12865,53 +13424,52 @@
               <w:rPr>
                 <w:rtl w:val="0"/>
               </w:rPr>
-              <w:t xml:space="preserve">weight</w:t>
-            </w:r>
-          </w:p>
-        </w:tc>
-        <w:tc>
-          <w:tcPr>
-            <w:tcMar>
-              <w:top w:w="100.0" w:type="dxa"/>
-              <w:left w:w="100.0" w:type="dxa"/>
-              <w:bottom w:w="100.0" w:type="dxa"/>
-              <w:right w:w="100.0" w:type="dxa"/>
-            </w:tcMar>
-          </w:tcPr>
-          <w:p>
-            <w:pPr>
-              <w:ind w:left="0" w:firstLine="0"/>
-              <w:contextualSpacing w:val="0"/>
-              <w:rPr/>
-            </w:pPr>
-            <w:r>
-              <w:rPr>
-                <w:rtl w:val="0"/>
-              </w:rPr>
-              <w:t xml:space="preserve">enum</w:t>
-            </w:r>
-          </w:p>
-        </w:tc>
-        <w:tc>
-          <w:tcPr>
-            <w:tcMar>
-              <w:top w:w="100.0" w:type="dxa"/>
-              <w:left w:w="100.0" w:type="dxa"/>
-              <w:bottom w:w="100.0" w:type="dxa"/>
-              <w:right w:w="100.0" w:type="dxa"/>
-            </w:tcMar>
-          </w:tcPr>
-          <w:p>
-            <w:pPr>
-              <w:ind w:left="0" w:firstLine="0"/>
-              <w:contextualSpacing w:val="0"/>
-              <w:rPr/>
-            </w:pPr>
-            <w:r>
-              <w:rPr>
-                <w:rtl w:val="0"/>
-              </w:rPr>
-              <w:t xml:space="preserve">“0”,”1”,”2”,”3”</w:t>
+              <w:t xml:space="preserve">hypo</w:t>
+            </w:r>
+          </w:p>
+        </w:tc>
+        <w:tc>
+          <w:tcPr>
+            <w:tcMar>
+              <w:top w:w="100.0" w:type="dxa"/>
+              <w:left w:w="100.0" w:type="dxa"/>
+              <w:bottom w:w="100.0" w:type="dxa"/>
+              <w:right w:w="100.0" w:type="dxa"/>
+            </w:tcMar>
+          </w:tcPr>
+          <w:p>
+            <w:pPr>
+              <w:ind w:left="0" w:firstLine="0"/>
+              <w:contextualSpacing w:val="0"/>
+              <w:rPr/>
+            </w:pPr>
+            <w:r>
+              <w:rPr>
+                <w:rtl w:val="0"/>
+              </w:rPr>
+              <w:t xml:space="preserve">tinyint(4)</w:t>
+            </w:r>
+          </w:p>
+        </w:tc>
+        <w:tc>
+          <w:tcPr>
+            <w:tcMar>
+              <w:top w:w="100.0" w:type="dxa"/>
+              <w:left w:w="100.0" w:type="dxa"/>
+              <w:bottom w:w="100.0" w:type="dxa"/>
+              <w:right w:w="100.0" w:type="dxa"/>
+            </w:tcMar>
+          </w:tcPr>
+          <w:p>
+            <w:pPr>
+              <w:ind w:left="0" w:firstLine="0"/>
+              <w:contextualSpacing w:val="0"/>
+              <w:rPr/>
+            </w:pPr>
+            <w:r>
+              <w:rPr>
+                <w:rtl w:val="0"/>
+              </w:rPr>
             </w:r>
           </w:p>
         </w:tc>
@@ -12959,53 +13517,52 @@
               <w:rPr>
                 <w:rtl w:val="0"/>
               </w:rPr>
-              <w:t xml:space="preserve">renal_gu</w:t>
-            </w:r>
-          </w:p>
-        </w:tc>
-        <w:tc>
-          <w:tcPr>
-            <w:tcMar>
-              <w:top w:w="100.0" w:type="dxa"/>
-              <w:left w:w="100.0" w:type="dxa"/>
-              <w:bottom w:w="100.0" w:type="dxa"/>
-              <w:right w:w="100.0" w:type="dxa"/>
-            </w:tcMar>
-          </w:tcPr>
-          <w:p>
-            <w:pPr>
-              <w:ind w:left="0" w:firstLine="0"/>
-              <w:contextualSpacing w:val="0"/>
-              <w:rPr/>
-            </w:pPr>
-            <w:r>
-              <w:rPr>
-                <w:rtl w:val="0"/>
-              </w:rPr>
-              <w:t xml:space="preserve">enum</w:t>
-            </w:r>
-          </w:p>
-        </w:tc>
-        <w:tc>
-          <w:tcPr>
-            <w:tcMar>
-              <w:top w:w="100.0" w:type="dxa"/>
-              <w:left w:w="100.0" w:type="dxa"/>
-              <w:bottom w:w="100.0" w:type="dxa"/>
-              <w:right w:w="100.0" w:type="dxa"/>
-            </w:tcMar>
-          </w:tcPr>
-          <w:p>
-            <w:pPr>
-              <w:ind w:left="0" w:firstLine="0"/>
-              <w:contextualSpacing w:val="0"/>
-              <w:rPr/>
-            </w:pPr>
-            <w:r>
-              <w:rPr>
-                <w:rtl w:val="0"/>
-              </w:rPr>
-              <w:t xml:space="preserve">“0”,”1”,”2”,”3”</w:t>
+              <w:t xml:space="preserve">weight</w:t>
+            </w:r>
+          </w:p>
+        </w:tc>
+        <w:tc>
+          <w:tcPr>
+            <w:tcMar>
+              <w:top w:w="100.0" w:type="dxa"/>
+              <w:left w:w="100.0" w:type="dxa"/>
+              <w:bottom w:w="100.0" w:type="dxa"/>
+              <w:right w:w="100.0" w:type="dxa"/>
+            </w:tcMar>
+          </w:tcPr>
+          <w:p>
+            <w:pPr>
+              <w:ind w:left="0" w:firstLine="0"/>
+              <w:contextualSpacing w:val="0"/>
+              <w:rPr/>
+            </w:pPr>
+            <w:r>
+              <w:rPr>
+                <w:rtl w:val="0"/>
+              </w:rPr>
+              <w:t xml:space="preserve">tinyint(4)</w:t>
+            </w:r>
+          </w:p>
+        </w:tc>
+        <w:tc>
+          <w:tcPr>
+            <w:tcMar>
+              <w:top w:w="100.0" w:type="dxa"/>
+              <w:left w:w="100.0" w:type="dxa"/>
+              <w:bottom w:w="100.0" w:type="dxa"/>
+              <w:right w:w="100.0" w:type="dxa"/>
+            </w:tcMar>
+          </w:tcPr>
+          <w:p>
+            <w:pPr>
+              <w:ind w:left="0" w:firstLine="0"/>
+              <w:contextualSpacing w:val="0"/>
+              <w:rPr/>
+            </w:pPr>
+            <w:r>
+              <w:rPr>
+                <w:rtl w:val="0"/>
+              </w:rPr>
             </w:r>
           </w:p>
         </w:tc>
@@ -13053,53 +13610,52 @@
               <w:rPr>
                 <w:rtl w:val="0"/>
               </w:rPr>
-              <w:t xml:space="preserve">gi_sx</w:t>
-            </w:r>
-          </w:p>
-        </w:tc>
-        <w:tc>
-          <w:tcPr>
-            <w:tcMar>
-              <w:top w:w="100.0" w:type="dxa"/>
-              <w:left w:w="100.0" w:type="dxa"/>
-              <w:bottom w:w="100.0" w:type="dxa"/>
-              <w:right w:w="100.0" w:type="dxa"/>
-            </w:tcMar>
-          </w:tcPr>
-          <w:p>
-            <w:pPr>
-              <w:ind w:left="0" w:firstLine="0"/>
-              <w:contextualSpacing w:val="0"/>
-              <w:rPr/>
-            </w:pPr>
-            <w:r>
-              <w:rPr>
-                <w:rtl w:val="0"/>
-              </w:rPr>
-              <w:t xml:space="preserve">enum</w:t>
-            </w:r>
-          </w:p>
-        </w:tc>
-        <w:tc>
-          <w:tcPr>
-            <w:tcMar>
-              <w:top w:w="100.0" w:type="dxa"/>
-              <w:left w:w="100.0" w:type="dxa"/>
-              <w:bottom w:w="100.0" w:type="dxa"/>
-              <w:right w:w="100.0" w:type="dxa"/>
-            </w:tcMar>
-          </w:tcPr>
-          <w:p>
-            <w:pPr>
-              <w:ind w:left="0" w:firstLine="0"/>
-              <w:contextualSpacing w:val="0"/>
-              <w:rPr/>
-            </w:pPr>
-            <w:r>
-              <w:rPr>
-                <w:rtl w:val="0"/>
-              </w:rPr>
-              <w:t xml:space="preserve">“0”,”1”,”2”,”3”</w:t>
+              <w:t xml:space="preserve">renal_gu</w:t>
+            </w:r>
+          </w:p>
+        </w:tc>
+        <w:tc>
+          <w:tcPr>
+            <w:tcMar>
+              <w:top w:w="100.0" w:type="dxa"/>
+              <w:left w:w="100.0" w:type="dxa"/>
+              <w:bottom w:w="100.0" w:type="dxa"/>
+              <w:right w:w="100.0" w:type="dxa"/>
+            </w:tcMar>
+          </w:tcPr>
+          <w:p>
+            <w:pPr>
+              <w:ind w:left="0" w:firstLine="0"/>
+              <w:contextualSpacing w:val="0"/>
+              <w:rPr/>
+            </w:pPr>
+            <w:r>
+              <w:rPr>
+                <w:rtl w:val="0"/>
+              </w:rPr>
+              <w:t xml:space="preserve">tinyint(4)</w:t>
+            </w:r>
+          </w:p>
+        </w:tc>
+        <w:tc>
+          <w:tcPr>
+            <w:tcMar>
+              <w:top w:w="100.0" w:type="dxa"/>
+              <w:left w:w="100.0" w:type="dxa"/>
+              <w:bottom w:w="100.0" w:type="dxa"/>
+              <w:right w:w="100.0" w:type="dxa"/>
+            </w:tcMar>
+          </w:tcPr>
+          <w:p>
+            <w:pPr>
+              <w:ind w:left="0" w:firstLine="0"/>
+              <w:contextualSpacing w:val="0"/>
+              <w:rPr/>
+            </w:pPr>
+            <w:r>
+              <w:rPr>
+                <w:rtl w:val="0"/>
+              </w:rPr>
             </w:r>
           </w:p>
         </w:tc>
@@ -13147,53 +13703,52 @@
               <w:rPr>
                 <w:rtl w:val="0"/>
               </w:rPr>
-              <w:t xml:space="preserve">chf</w:t>
-            </w:r>
-          </w:p>
-        </w:tc>
-        <w:tc>
-          <w:tcPr>
-            <w:tcMar>
-              <w:top w:w="100.0" w:type="dxa"/>
-              <w:left w:w="100.0" w:type="dxa"/>
-              <w:bottom w:w="100.0" w:type="dxa"/>
-              <w:right w:w="100.0" w:type="dxa"/>
-            </w:tcMar>
-          </w:tcPr>
-          <w:p>
-            <w:pPr>
-              <w:ind w:left="0" w:firstLine="0"/>
-              <w:contextualSpacing w:val="0"/>
-              <w:rPr/>
-            </w:pPr>
-            <w:r>
-              <w:rPr>
-                <w:rtl w:val="0"/>
-              </w:rPr>
-              <w:t xml:space="preserve">enum</w:t>
-            </w:r>
-          </w:p>
-        </w:tc>
-        <w:tc>
-          <w:tcPr>
-            <w:tcMar>
-              <w:top w:w="100.0" w:type="dxa"/>
-              <w:left w:w="100.0" w:type="dxa"/>
-              <w:bottom w:w="100.0" w:type="dxa"/>
-              <w:right w:w="100.0" w:type="dxa"/>
-            </w:tcMar>
-          </w:tcPr>
-          <w:p>
-            <w:pPr>
-              <w:ind w:left="0" w:firstLine="0"/>
-              <w:contextualSpacing w:val="0"/>
-              <w:rPr/>
-            </w:pPr>
-            <w:r>
-              <w:rPr>
-                <w:rtl w:val="0"/>
-              </w:rPr>
-              <w:t xml:space="preserve">“0”,”1”,”2”,”3”</w:t>
+              <w:t xml:space="preserve">gi_sx</w:t>
+            </w:r>
+          </w:p>
+        </w:tc>
+        <w:tc>
+          <w:tcPr>
+            <w:tcMar>
+              <w:top w:w="100.0" w:type="dxa"/>
+              <w:left w:w="100.0" w:type="dxa"/>
+              <w:bottom w:w="100.0" w:type="dxa"/>
+              <w:right w:w="100.0" w:type="dxa"/>
+            </w:tcMar>
+          </w:tcPr>
+          <w:p>
+            <w:pPr>
+              <w:ind w:left="0" w:firstLine="0"/>
+              <w:contextualSpacing w:val="0"/>
+              <w:rPr/>
+            </w:pPr>
+            <w:r>
+              <w:rPr>
+                <w:rtl w:val="0"/>
+              </w:rPr>
+              <w:t xml:space="preserve">tinyint(4)</w:t>
+            </w:r>
+          </w:p>
+        </w:tc>
+        <w:tc>
+          <w:tcPr>
+            <w:tcMar>
+              <w:top w:w="100.0" w:type="dxa"/>
+              <w:left w:w="100.0" w:type="dxa"/>
+              <w:bottom w:w="100.0" w:type="dxa"/>
+              <w:right w:w="100.0" w:type="dxa"/>
+            </w:tcMar>
+          </w:tcPr>
+          <w:p>
+            <w:pPr>
+              <w:ind w:left="0" w:firstLine="0"/>
+              <w:contextualSpacing w:val="0"/>
+              <w:rPr/>
+            </w:pPr>
+            <w:r>
+              <w:rPr>
+                <w:rtl w:val="0"/>
+              </w:rPr>
             </w:r>
           </w:p>
         </w:tc>
@@ -13241,53 +13796,52 @@
               <w:rPr>
                 <w:rtl w:val="0"/>
               </w:rPr>
-              <w:t xml:space="preserve">cvd</w:t>
-            </w:r>
-          </w:p>
-        </w:tc>
-        <w:tc>
-          <w:tcPr>
-            <w:tcMar>
-              <w:top w:w="100.0" w:type="dxa"/>
-              <w:left w:w="100.0" w:type="dxa"/>
-              <w:bottom w:w="100.0" w:type="dxa"/>
-              <w:right w:w="100.0" w:type="dxa"/>
-            </w:tcMar>
-          </w:tcPr>
-          <w:p>
-            <w:pPr>
-              <w:ind w:left="0" w:firstLine="0"/>
-              <w:contextualSpacing w:val="0"/>
-              <w:rPr/>
-            </w:pPr>
-            <w:r>
-              <w:rPr>
-                <w:rtl w:val="0"/>
-              </w:rPr>
-              <w:t xml:space="preserve">enum</w:t>
-            </w:r>
-          </w:p>
-        </w:tc>
-        <w:tc>
-          <w:tcPr>
-            <w:tcMar>
-              <w:top w:w="100.0" w:type="dxa"/>
-              <w:left w:w="100.0" w:type="dxa"/>
-              <w:bottom w:w="100.0" w:type="dxa"/>
-              <w:right w:w="100.0" w:type="dxa"/>
-            </w:tcMar>
-          </w:tcPr>
-          <w:p>
-            <w:pPr>
-              <w:ind w:left="0" w:firstLine="0"/>
-              <w:contextualSpacing w:val="0"/>
-              <w:rPr/>
-            </w:pPr>
-            <w:r>
-              <w:rPr>
-                <w:rtl w:val="0"/>
-              </w:rPr>
-              <w:t xml:space="preserve">“0”,”1”,”2”,”3”</w:t>
+              <w:t xml:space="preserve">chf</w:t>
+            </w:r>
+          </w:p>
+        </w:tc>
+        <w:tc>
+          <w:tcPr>
+            <w:tcMar>
+              <w:top w:w="100.0" w:type="dxa"/>
+              <w:left w:w="100.0" w:type="dxa"/>
+              <w:bottom w:w="100.0" w:type="dxa"/>
+              <w:right w:w="100.0" w:type="dxa"/>
+            </w:tcMar>
+          </w:tcPr>
+          <w:p>
+            <w:pPr>
+              <w:ind w:left="0" w:firstLine="0"/>
+              <w:contextualSpacing w:val="0"/>
+              <w:rPr/>
+            </w:pPr>
+            <w:r>
+              <w:rPr>
+                <w:rtl w:val="0"/>
+              </w:rPr>
+              <w:t xml:space="preserve">tinyint(4)</w:t>
+            </w:r>
+          </w:p>
+        </w:tc>
+        <w:tc>
+          <w:tcPr>
+            <w:tcMar>
+              <w:top w:w="100.0" w:type="dxa"/>
+              <w:left w:w="100.0" w:type="dxa"/>
+              <w:bottom w:w="100.0" w:type="dxa"/>
+              <w:right w:w="100.0" w:type="dxa"/>
+            </w:tcMar>
+          </w:tcPr>
+          <w:p>
+            <w:pPr>
+              <w:ind w:left="0" w:firstLine="0"/>
+              <w:contextualSpacing w:val="0"/>
+              <w:rPr/>
+            </w:pPr>
+            <w:r>
+              <w:rPr>
+                <w:rtl w:val="0"/>
+              </w:rPr>
             </w:r>
           </w:p>
         </w:tc>
@@ -13335,6 +13889,99 @@
               <w:rPr>
                 <w:rtl w:val="0"/>
               </w:rPr>
+              <w:t xml:space="preserve">cvd</w:t>
+            </w:r>
+          </w:p>
+        </w:tc>
+        <w:tc>
+          <w:tcPr>
+            <w:tcMar>
+              <w:top w:w="100.0" w:type="dxa"/>
+              <w:left w:w="100.0" w:type="dxa"/>
+              <w:bottom w:w="100.0" w:type="dxa"/>
+              <w:right w:w="100.0" w:type="dxa"/>
+            </w:tcMar>
+          </w:tcPr>
+          <w:p>
+            <w:pPr>
+              <w:ind w:left="0" w:firstLine="0"/>
+              <w:contextualSpacing w:val="0"/>
+              <w:rPr/>
+            </w:pPr>
+            <w:r>
+              <w:rPr>
+                <w:rtl w:val="0"/>
+              </w:rPr>
+              <w:t xml:space="preserve">tinyint(4)</w:t>
+            </w:r>
+          </w:p>
+        </w:tc>
+        <w:tc>
+          <w:tcPr>
+            <w:tcMar>
+              <w:top w:w="100.0" w:type="dxa"/>
+              <w:left w:w="100.0" w:type="dxa"/>
+              <w:bottom w:w="100.0" w:type="dxa"/>
+              <w:right w:w="100.0" w:type="dxa"/>
+            </w:tcMar>
+          </w:tcPr>
+          <w:p>
+            <w:pPr>
+              <w:ind w:left="0" w:firstLine="0"/>
+              <w:contextualSpacing w:val="0"/>
+              <w:rPr/>
+            </w:pPr>
+            <w:r>
+              <w:rPr>
+                <w:rtl w:val="0"/>
+              </w:rPr>
+            </w:r>
+          </w:p>
+        </w:tc>
+        <w:tc>
+          <w:tcPr>
+            <w:tcMar>
+              <w:top w:w="100.0" w:type="dxa"/>
+              <w:left w:w="100.0" w:type="dxa"/>
+              <w:bottom w:w="100.0" w:type="dxa"/>
+              <w:right w:w="100.0" w:type="dxa"/>
+            </w:tcMar>
+          </w:tcPr>
+          <w:p>
+            <w:pPr>
+              <w:ind w:left="720" w:firstLine="0"/>
+              <w:contextualSpacing w:val="0"/>
+              <w:rPr/>
+            </w:pPr>
+            <w:r>
+              <w:rPr>
+                <w:rtl w:val="0"/>
+              </w:rPr>
+              <w:t xml:space="preserve"> </w:t>
+            </w:r>
+          </w:p>
+        </w:tc>
+      </w:tr>
+      <w:tr>
+        <w:tc>
+          <w:tcPr>
+            <w:tcMar>
+              <w:top w:w="100.0" w:type="dxa"/>
+              <w:left w:w="100.0" w:type="dxa"/>
+              <w:bottom w:w="100.0" w:type="dxa"/>
+              <w:right w:w="100.0" w:type="dxa"/>
+            </w:tcMar>
+          </w:tcPr>
+          <w:p>
+            <w:pPr>
+              <w:ind w:left="0" w:firstLine="0"/>
+              <w:contextualSpacing w:val="0"/>
+              <w:rPr/>
+            </w:pPr>
+            <w:r>
+              <w:rPr>
+                <w:rtl w:val="0"/>
+              </w:rPr>
               <w:t xml:space="preserve">bone</w:t>
             </w:r>
           </w:p>
@@ -13358,30 +14005,29 @@
               <w:rPr>
                 <w:rtl w:val="0"/>
               </w:rPr>
-              <w:t xml:space="preserve">enum</w:t>
-            </w:r>
-          </w:p>
-        </w:tc>
-        <w:tc>
-          <w:tcPr>
-            <w:tcMar>
-              <w:top w:w="100.0" w:type="dxa"/>
-              <w:left w:w="100.0" w:type="dxa"/>
-              <w:bottom w:w="100.0" w:type="dxa"/>
-              <w:right w:w="100.0" w:type="dxa"/>
-            </w:tcMar>
-          </w:tcPr>
-          <w:p>
-            <w:pPr>
-              <w:ind w:left="0" w:firstLine="0"/>
-              <w:contextualSpacing w:val="0"/>
-              <w:rPr/>
-            </w:pPr>
-            <w:r>
-              <w:rPr>
-                <w:rtl w:val="0"/>
-              </w:rPr>
-              <w:t xml:space="preserve">“0”,”1”,”2”,”3”</w:t>
+              <w:t xml:space="preserve">tinyint(4)</w:t>
+            </w:r>
+          </w:p>
+        </w:tc>
+        <w:tc>
+          <w:tcPr>
+            <w:tcMar>
+              <w:top w:w="100.0" w:type="dxa"/>
+              <w:left w:w="100.0" w:type="dxa"/>
+              <w:bottom w:w="100.0" w:type="dxa"/>
+              <w:right w:w="100.0" w:type="dxa"/>
+            </w:tcMar>
+          </w:tcPr>
+          <w:p>
+            <w:pPr>
+              <w:ind w:left="0" w:firstLine="0"/>
+              <w:contextualSpacing w:val="0"/>
+              <w:rPr/>
+            </w:pPr>
+            <w:r>
+              <w:rPr>
+                <w:rtl w:val="0"/>
+              </w:rPr>
             </w:r>
           </w:p>
         </w:tc>
@@ -13453,7 +14099,7 @@
     <w:tbl>
       <w:tblPr>
         <w:bidiVisual w:val="0"/>
-        <w:tblW w:w="7670.0" w:type="dxa"/>
+        <w:tblW w:w="9000.0" w:type="dxa"/>
         <w:jc w:val="left"/>
         <w:tblBorders>
           <w:top w:color="000000" w:space="0" w:val="single" w:sz="8"/>
@@ -13466,14 +14112,14 @@
         <w:tblLayout w:type="fixed"/>
       </w:tblPr>
       <w:tblGrid>
-        <w:gridCol w:w="2525"/>
-        <w:gridCol w:w="1685"/>
-        <w:gridCol w:w="1775"/>
-        <w:gridCol w:w="1685"/>
-        <w:gridCol w:w="422"/>
-        <w:gridCol w:w="422"/>
-        <w:gridCol w:w="422"/>
-        <w:gridCol w:w="422"/>
+        <w:gridCol w:w="2580"/>
+        <w:gridCol w:w="1920"/>
+        <w:gridCol w:w="2430"/>
+        <w:gridCol w:w="2070"/>
+        <w:gridCol w:w="90"/>
+        <w:gridCol w:w="90"/>
+        <w:gridCol w:w="90"/>
+        <w:gridCol w:w="90"/>
       </w:tblGrid>
       <w:tr>
         <w:tc>
@@ -14690,7 +15336,7 @@
     <w:tbl>
       <w:tblPr>
         <w:bidiVisual w:val="0"/>
-        <w:tblW w:w="7670.0" w:type="dxa"/>
+        <w:tblW w:w="8970.0" w:type="dxa"/>
         <w:jc w:val="left"/>
         <w:tblBorders>
           <w:top w:color="000000" w:space="0" w:val="single" w:sz="8"/>
@@ -14703,14 +15349,14 @@
         <w:tblLayout w:type="fixed"/>
       </w:tblPr>
       <w:tblGrid>
-        <w:gridCol w:w="2525"/>
-        <w:gridCol w:w="1685"/>
-        <w:gridCol w:w="1775"/>
-        <w:gridCol w:w="1685"/>
-        <w:gridCol w:w="422"/>
-        <w:gridCol w:w="422"/>
-        <w:gridCol w:w="422"/>
-        <w:gridCol w:w="422"/>
+        <w:gridCol w:w="2520"/>
+        <w:gridCol w:w="1935"/>
+        <w:gridCol w:w="2445"/>
+        <w:gridCol w:w="2070"/>
+        <w:gridCol w:w="97"/>
+        <w:gridCol w:w="97"/>
+        <w:gridCol w:w="97"/>
+        <w:gridCol w:w="97"/>
       </w:tblGrid>
       <w:tr>
         <w:tc>
@@ -15677,6 +16323,7 @@
       </w:pPr>
       <w:r>
         <w:rPr>
+          <w:b w:val="1"/>
           <w:rtl w:val="0"/>
         </w:rPr>
         <w:t xml:space="preserve">1.2 Model</w:t>
@@ -15684,8 +16331,15 @@
     </w:p>
     <w:p>
       <w:pPr>
-        <w:ind w:left="720" w:firstLine="0"/>
-        <w:contextualSpacing w:val="0"/>
+        <w:numPr>
+          <w:ilvl w:val="0"/>
+          <w:numId w:val="7"/>
+        </w:numPr>
+        <w:ind w:left="1440" w:hanging="359"/>
+        <w:contextualSpacing w:val="1"/>
+        <w:rPr>
+          <w:u w:val="none"/>
+        </w:rPr>
       </w:pPr>
       <w:r>
         <w:rPr>
@@ -15696,8 +16350,15 @@
     </w:p>
     <w:p>
       <w:pPr>
-        <w:ind w:left="720" w:firstLine="0"/>
-        <w:contextualSpacing w:val="0"/>
+        <w:numPr>
+          <w:ilvl w:val="0"/>
+          <w:numId w:val="7"/>
+        </w:numPr>
+        <w:ind w:left="1440" w:hanging="359"/>
+        <w:contextualSpacing w:val="1"/>
+        <w:rPr>
+          <w:u w:val="none"/>
+        </w:rPr>
       </w:pPr>
       <w:r>
         <w:rPr>
@@ -15708,8 +16369,15 @@
     </w:p>
     <w:p>
       <w:pPr>
-        <w:ind w:left="720" w:firstLine="0"/>
-        <w:contextualSpacing w:val="0"/>
+        <w:numPr>
+          <w:ilvl w:val="0"/>
+          <w:numId w:val="7"/>
+        </w:numPr>
+        <w:ind w:left="1440" w:hanging="359"/>
+        <w:contextualSpacing w:val="1"/>
+        <w:rPr>
+          <w:u w:val="none"/>
+        </w:rPr>
       </w:pPr>
       <w:r>
         <w:rPr>
@@ -15720,8 +16388,15 @@
     </w:p>
     <w:p>
       <w:pPr>
-        <w:ind w:left="720" w:firstLine="0"/>
-        <w:contextualSpacing w:val="0"/>
+        <w:numPr>
+          <w:ilvl w:val="0"/>
+          <w:numId w:val="7"/>
+        </w:numPr>
+        <w:ind w:left="1440" w:hanging="359"/>
+        <w:contextualSpacing w:val="1"/>
+        <w:rPr>
+          <w:u w:val="none"/>
+        </w:rPr>
       </w:pPr>
       <w:r>
         <w:rPr>
@@ -15732,8 +16407,15 @@
     </w:p>
     <w:p>
       <w:pPr>
-        <w:ind w:left="720" w:firstLine="0"/>
-        <w:contextualSpacing w:val="0"/>
+        <w:numPr>
+          <w:ilvl w:val="0"/>
+          <w:numId w:val="7"/>
+        </w:numPr>
+        <w:ind w:left="1440" w:hanging="359"/>
+        <w:contextualSpacing w:val="1"/>
+        <w:rPr>
+          <w:u w:val="none"/>
+        </w:rPr>
       </w:pPr>
       <w:r>
         <w:rPr>
@@ -15744,8 +16426,15 @@
     </w:p>
     <w:p>
       <w:pPr>
-        <w:ind w:left="720" w:firstLine="0"/>
-        <w:contextualSpacing w:val="0"/>
+        <w:numPr>
+          <w:ilvl w:val="0"/>
+          <w:numId w:val="7"/>
+        </w:numPr>
+        <w:ind w:left="1440" w:hanging="359"/>
+        <w:contextualSpacing w:val="1"/>
+        <w:rPr>
+          <w:u w:val="none"/>
+        </w:rPr>
       </w:pPr>
       <w:r>
         <w:rPr>
@@ -15756,8 +16445,15 @@
     </w:p>
     <w:p>
       <w:pPr>
-        <w:ind w:left="720" w:firstLine="0"/>
-        <w:contextualSpacing w:val="0"/>
+        <w:numPr>
+          <w:ilvl w:val="0"/>
+          <w:numId w:val="7"/>
+        </w:numPr>
+        <w:ind w:left="1440" w:hanging="359"/>
+        <w:contextualSpacing w:val="1"/>
+        <w:rPr>
+          <w:u w:val="none"/>
+        </w:rPr>
       </w:pPr>
       <w:r>
         <w:rPr>
@@ -15768,8 +16464,15 @@
     </w:p>
     <w:p>
       <w:pPr>
-        <w:ind w:left="720" w:firstLine="0"/>
-        <w:contextualSpacing w:val="0"/>
+        <w:numPr>
+          <w:ilvl w:val="0"/>
+          <w:numId w:val="7"/>
+        </w:numPr>
+        <w:ind w:left="1440" w:hanging="359"/>
+        <w:contextualSpacing w:val="1"/>
+        <w:rPr>
+          <w:u w:val="none"/>
+        </w:rPr>
       </w:pPr>
       <w:r>
         <w:rPr>
@@ -15780,8 +16483,15 @@
     </w:p>
     <w:p>
       <w:pPr>
-        <w:ind w:left="720" w:firstLine="0"/>
-        <w:contextualSpacing w:val="0"/>
+        <w:numPr>
+          <w:ilvl w:val="0"/>
+          <w:numId w:val="7"/>
+        </w:numPr>
+        <w:ind w:left="1440" w:hanging="359"/>
+        <w:contextualSpacing w:val="1"/>
+        <w:rPr>
+          <w:u w:val="none"/>
+        </w:rPr>
       </w:pPr>
       <w:r>
         <w:rPr>
@@ -16078,7 +16788,7 @@
         <w:rPr>
           <w:rtl w:val="0"/>
         </w:rPr>
-        <w:t xml:space="preserve">States in patients table</w:t>
+        <w:t xml:space="preserve">States in patients table:</w:t>
       </w:r>
     </w:p>
     <w:p>
@@ -16149,7 +16859,7 @@
           <w:sz w:val="28"/>
           <w:rtl w:val="0"/>
         </w:rPr>
-        <w:t xml:space="preserve">2. View</w:t>
+        <w:t xml:space="preserve">2. View Part</w:t>
       </w:r>
     </w:p>
     <w:p>
@@ -16159,10 +16869,8 @@
       </w:pPr>
       <w:r>
         <w:rPr>
-          <w:sz w:val="24"/>
-          <w:rtl w:val="0"/>
-        </w:rPr>
-        <w:t xml:space="preserve">Users:</w:t>
+          <w:rtl w:val="0"/>
+        </w:rPr>
       </w:r>
     </w:p>
     <w:p>
@@ -16175,7 +16883,7 @@
           <w:sz w:val="24"/>
           <w:rtl w:val="0"/>
         </w:rPr>
-        <w:t xml:space="preserve">edit</w:t>
+        <w:t xml:space="preserve">List of views (pages) for each object.</w:t>
       </w:r>
     </w:p>
     <w:p>
@@ -16185,10 +16893,8 @@
       </w:pPr>
       <w:r>
         <w:rPr>
-          <w:sz w:val="24"/>
-          <w:rtl w:val="0"/>
-        </w:rPr>
-        <w:t xml:space="preserve">index</w:t>
+          <w:rtl w:val="0"/>
+        </w:rPr>
       </w:r>
     </w:p>
     <w:p>
@@ -16198,10 +16904,116 @@
       </w:pPr>
       <w:r>
         <w:rPr>
+          <w:b w:val="1"/>
           <w:sz w:val="24"/>
           <w:rtl w:val="0"/>
         </w:rPr>
+        <w:t xml:space="preserve">Users:</w:t>
+      </w:r>
+    </w:p>
+    <w:p>
+      <w:pPr>
+        <w:numPr>
+          <w:ilvl w:val="0"/>
+          <w:numId w:val="9"/>
+        </w:numPr>
+        <w:ind w:left="1440" w:hanging="359"/>
+        <w:contextualSpacing w:val="1"/>
+        <w:rPr>
+          <w:sz w:val="24"/>
+          <w:u w:val="none"/>
+        </w:rPr>
+      </w:pPr>
+      <w:r>
+        <w:rPr>
+          <w:sz w:val="24"/>
+          <w:rtl w:val="0"/>
+        </w:rPr>
+        <w:t xml:space="preserve">edit</w:t>
+      </w:r>
+    </w:p>
+    <w:p>
+      <w:pPr>
+        <w:numPr>
+          <w:ilvl w:val="0"/>
+          <w:numId w:val="9"/>
+        </w:numPr>
+        <w:ind w:left="1440" w:hanging="359"/>
+        <w:contextualSpacing w:val="1"/>
+        <w:rPr>
+          <w:sz w:val="24"/>
+          <w:u w:val="none"/>
+        </w:rPr>
+      </w:pPr>
+      <w:r>
+        <w:rPr>
+          <w:sz w:val="24"/>
+          <w:rtl w:val="0"/>
+        </w:rPr>
+        <w:t xml:space="preserve">index</w:t>
+      </w:r>
+    </w:p>
+    <w:p>
+      <w:pPr>
+        <w:numPr>
+          <w:ilvl w:val="0"/>
+          <w:numId w:val="9"/>
+        </w:numPr>
+        <w:ind w:left="1440" w:hanging="359"/>
+        <w:contextualSpacing w:val="1"/>
+        <w:rPr>
+          <w:sz w:val="24"/>
+          <w:u w:val="none"/>
+        </w:rPr>
+      </w:pPr>
+      <w:r>
+        <w:rPr>
+          <w:sz w:val="24"/>
+          <w:rtl w:val="0"/>
+        </w:rPr>
         <w:t xml:space="preserve">signup</w:t>
+      </w:r>
+    </w:p>
+    <w:p>
+      <w:pPr>
+        <w:numPr>
+          <w:ilvl w:val="0"/>
+          <w:numId w:val="9"/>
+        </w:numPr>
+        <w:ind w:left="1440" w:hanging="359"/>
+        <w:contextualSpacing w:val="1"/>
+        <w:rPr>
+          <w:sz w:val="24"/>
+          <w:u w:val="none"/>
+        </w:rPr>
+      </w:pPr>
+      <w:r>
+        <w:rPr>
+          <w:sz w:val="24"/>
+          <w:rtl w:val="0"/>
+        </w:rPr>
+        <w:t xml:space="preserve">profile</w:t>
+      </w:r>
+    </w:p>
+    <w:p>
+      <w:pPr>
+        <w:numPr>
+          <w:ilvl w:val="0"/>
+          <w:numId w:val="9"/>
+        </w:numPr>
+        <w:ind w:left="1440" w:hanging="359"/>
+        <w:contextualSpacing w:val="1"/>
+        <w:rPr>
+          <w:sz w:val="24"/>
+          <w:u w:val="none"/>
+        </w:rPr>
+      </w:pPr>
+      <w:r>
+        <w:rPr>
+          <w:sz w:val="24"/>
+          <w:rtl w:val="0"/>
+        </w:rPr>
+        <w:t xml:space="preserve">password</w:t>
       </w:r>
     </w:p>
     <w:p>
@@ -16211,10 +17023,8 @@
       </w:pPr>
       <w:r>
         <w:rPr>
-          <w:sz w:val="24"/>
-          <w:rtl w:val="0"/>
-        </w:rPr>
-        <w:t xml:space="preserve">profile</w:t>
+          <w:rtl w:val="0"/>
+        </w:rPr>
       </w:r>
     </w:p>
     <w:p>
@@ -16224,977 +17034,277 @@
       </w:pPr>
       <w:r>
         <w:rPr>
+          <w:b w:val="1"/>
           <w:sz w:val="24"/>
           <w:rtl w:val="0"/>
         </w:rPr>
-        <w:t xml:space="preserve">password</w:t>
-      </w:r>
-    </w:p>
-    <w:p>
-      <w:pPr>
-        <w:ind w:left="720" w:firstLine="0"/>
-        <w:contextualSpacing w:val="0"/>
-      </w:pPr>
-      <w:r>
-        <w:rPr>
-          <w:rtl w:val="0"/>
-        </w:rPr>
-      </w:r>
-    </w:p>
-    <w:p>
-      <w:pPr>
-        <w:ind w:left="720" w:firstLine="0"/>
-        <w:contextualSpacing w:val="0"/>
-      </w:pPr>
-      <w:r>
-        <w:rPr>
-          <w:sz w:val="24"/>
-          <w:rtl w:val="0"/>
-        </w:rPr>
         <w:t xml:space="preserve">Patients:</w:t>
       </w:r>
-    </w:p>
-    <w:p>
-      <w:pPr>
-        <w:ind w:left="720" w:firstLine="0"/>
-        <w:contextualSpacing w:val="0"/>
-      </w:pPr>
-      <w:r>
-        <w:rPr>
-          <w:sz w:val="24"/>
-          <w:rtl w:val="0"/>
-        </w:rPr>
-        <w:t xml:space="preserve">search</w:t>
-      </w:r>
-    </w:p>
-    <w:p>
-      <w:pPr>
-        <w:ind w:left="720" w:firstLine="0"/>
-        <w:contextualSpacing w:val="0"/>
-      </w:pPr>
-      <w:r>
-        <w:rPr>
-          <w:sz w:val="24"/>
-          <w:rtl w:val="0"/>
-        </w:rPr>
-        <w:t xml:space="preserve">add</w:t>
-      </w:r>
-    </w:p>
-    <w:p>
-      <w:pPr>
-        <w:ind w:left="720" w:firstLine="0"/>
-        <w:contextualSpacing w:val="0"/>
-      </w:pPr>
-      <w:r>
-        <w:rPr>
-          <w:sz w:val="24"/>
-          <w:rtl w:val="0"/>
-        </w:rPr>
-        <w:t xml:space="preserve">edit</w:t>
-      </w:r>
-    </w:p>
-    <w:p>
-      <w:pPr>
-        <w:ind w:left="720" w:firstLine="0"/>
-        <w:contextualSpacing w:val="0"/>
-      </w:pPr>
-      <w:r>
-        <w:rPr>
-          <w:sz w:val="24"/>
-          <w:rtl w:val="0"/>
-        </w:rPr>
-        <w:t xml:space="preserve">show</w:t>
-      </w:r>
-    </w:p>
-    <w:p>
-      <w:pPr>
-        <w:ind w:left="720" w:firstLine="0"/>
-        <w:contextualSpacing w:val="0"/>
-      </w:pPr>
-      <w:r>
-        <w:rPr>
-          <w:sz w:val="24"/>
-          <w:rtl w:val="0"/>
-        </w:rPr>
-        <w:t xml:space="preserve">index</w:t>
-      </w:r>
-    </w:p>
-    <w:p>
-      <w:pPr>
-        <w:ind w:left="720" w:firstLine="0"/>
-        <w:contextualSpacing w:val="0"/>
-      </w:pPr>
-      <w:r>
-        <w:rPr>
-          <w:rtl w:val="0"/>
-        </w:rPr>
-      </w:r>
-    </w:p>
-    <w:p>
-      <w:pPr>
-        <w:ind w:left="720" w:firstLine="0"/>
-        <w:contextualSpacing w:val="0"/>
-      </w:pPr>
-      <w:r>
-        <w:rPr>
-          <w:sz w:val="24"/>
-          <w:rtl w:val="0"/>
-        </w:rPr>
-        <w:t xml:space="preserve">Visits:</w:t>
-      </w:r>
-    </w:p>
-    <w:p>
-      <w:pPr>
-        <w:ind w:left="720" w:firstLine="0"/>
-        <w:contextualSpacing w:val="0"/>
-      </w:pPr>
-      <w:r>
-        <w:rPr>
-          <w:sz w:val="24"/>
-          <w:rtl w:val="0"/>
-        </w:rPr>
-        <w:t xml:space="preserve">add</w:t>
-      </w:r>
-    </w:p>
-    <w:p>
-      <w:pPr>
-        <w:ind w:left="720" w:firstLine="0"/>
-        <w:contextualSpacing w:val="0"/>
-      </w:pPr>
-      <w:r>
-        <w:rPr>
-          <w:sz w:val="24"/>
-          <w:rtl w:val="0"/>
-        </w:rPr>
-        <w:t xml:space="preserve">current</w:t>
-      </w:r>
-    </w:p>
-    <w:p>
-      <w:pPr>
-        <w:ind w:left="720" w:firstLine="0"/>
-        <w:contextualSpacing w:val="0"/>
-      </w:pPr>
-      <w:r>
-        <w:rPr>
-          <w:sz w:val="24"/>
-          <w:rtl w:val="0"/>
-        </w:rPr>
-        <w:t xml:space="preserve">show</w:t>
-      </w:r>
-    </w:p>
-    <w:p>
-      <w:pPr>
-        <w:ind w:left="720" w:firstLine="0"/>
-        <w:contextualSpacing w:val="0"/>
-      </w:pPr>
-      <w:r>
-        <w:rPr>
-          <w:sz w:val="24"/>
-          <w:rtl w:val="0"/>
-        </w:rPr>
-        <w:t xml:space="preserve">edit</w:t>
-      </w:r>
-    </w:p>
-    <w:p>
-      <w:pPr>
-        <w:ind w:left="720" w:firstLine="0"/>
-        <w:contextualSpacing w:val="0"/>
-      </w:pPr>
-      <w:r>
-        <w:rPr>
-          <w:sz w:val="24"/>
-          <w:rtl w:val="0"/>
-        </w:rPr>
-        <w:t xml:space="preserve">gcalgorithm</w:t>
-      </w:r>
-    </w:p>
-    <w:p>
-      <w:pPr>
-        <w:ind w:left="720" w:firstLine="0"/>
-        <w:contextualSpacing w:val="0"/>
-      </w:pPr>
-      <w:r>
-        <w:rPr>
-          <w:sz w:val="24"/>
-          <w:rtl w:val="0"/>
-        </w:rPr>
-        <w:t xml:space="preserve">index</w:t>
-      </w:r>
-    </w:p>
-    <w:p>
-      <w:pPr>
-        <w:ind w:left="720" w:firstLine="0"/>
-        <w:contextualSpacing w:val="0"/>
-      </w:pPr>
-      <w:r>
-        <w:rPr>
-          <w:rtl w:val="0"/>
-        </w:rPr>
-      </w:r>
-    </w:p>
-    <w:p>
-      <w:pPr>
-        <w:ind w:left="720" w:firstLine="0"/>
-        <w:contextualSpacing w:val="0"/>
-      </w:pPr>
-      <w:r>
-        <w:rPr>
-          <w:sz w:val="24"/>
-          <w:rtl w:val="0"/>
-        </w:rPr>
-        <w:t xml:space="preserve">Medicines:</w:t>
-      </w:r>
-    </w:p>
-    <w:p>
-      <w:pPr>
-        <w:ind w:left="720" w:firstLine="0"/>
-        <w:contextualSpacing w:val="0"/>
-      </w:pPr>
-      <w:r>
-        <w:rPr>
-          <w:sz w:val="24"/>
-          <w:rtl w:val="0"/>
-        </w:rPr>
-        <w:t xml:space="preserve">add</w:t>
-      </w:r>
-    </w:p>
-    <w:p>
-      <w:pPr>
-        <w:ind w:left="720" w:firstLine="0"/>
-        <w:contextualSpacing w:val="0"/>
-      </w:pPr>
-      <w:r>
-        <w:rPr>
-          <w:sz w:val="24"/>
-          <w:rtl w:val="0"/>
-        </w:rPr>
-        <w:t xml:space="preserve">edit</w:t>
-      </w:r>
-    </w:p>
-    <w:p>
-      <w:pPr>
-        <w:ind w:left="720" w:firstLine="0"/>
-        <w:contextualSpacing w:val="0"/>
-      </w:pPr>
-      <w:r>
-        <w:rPr>
-          <w:sz w:val="24"/>
-          <w:rtl w:val="0"/>
-        </w:rPr>
-        <w:t xml:space="preserve">view all</w:t>
-      </w:r>
-    </w:p>
-    <w:p>
-      <w:pPr>
-        <w:ind w:left="720" w:firstLine="0"/>
-        <w:contextualSpacing w:val="0"/>
-      </w:pPr>
-      <w:r>
-        <w:rPr>
-          <w:sz w:val="24"/>
-          <w:rtl w:val="0"/>
-        </w:rPr>
-        <w:t xml:space="preserve">view</w:t>
-      </w:r>
-    </w:p>
-    <w:p>
-      <w:pPr>
-        <w:ind w:left="720" w:firstLine="0"/>
-        <w:contextualSpacing w:val="0"/>
-      </w:pPr>
-      <w:r>
-        <w:rPr>
-          <w:rtl w:val="0"/>
-        </w:rPr>
-      </w:r>
-    </w:p>
-    <w:p>
-      <w:pPr>
-        <w:ind w:left="720" w:firstLine="0"/>
-        <w:contextualSpacing w:val="0"/>
-      </w:pPr>
-      <w:r>
-        <w:rPr>
-          <w:rtl w:val="0"/>
-        </w:rPr>
-      </w:r>
-    </w:p>
-    <w:p>
-      <w:pPr>
-        <w:ind w:left="720" w:firstLine="0"/>
-        <w:contextualSpacing w:val="0"/>
-      </w:pPr>
-      <w:r>
-        <w:rPr>
-          <w:sz w:val="28"/>
-          <w:rtl w:val="0"/>
-        </w:rPr>
-        <w:t xml:space="preserve">3. Controller</w:t>
-      </w:r>
-    </w:p>
-    <w:p>
-      <w:pPr>
-        <w:ind w:left="720" w:firstLine="0"/>
-        <w:contextualSpacing w:val="0"/>
-      </w:pPr>
-      <w:r>
-        <w:rPr>
-          <w:sz w:val="24"/>
-          <w:rtl w:val="0"/>
-        </w:rPr>
-        <w:t xml:space="preserve">usersController:</w:t>
-      </w:r>
-    </w:p>
-    <w:p>
-      <w:pPr>
-        <w:ind w:left="720" w:firstLine="0"/>
-        <w:contextualSpacing w:val="0"/>
-      </w:pPr>
-      <w:r>
-        <w:rPr>
-          <w:sz w:val="24"/>
-          <w:rtl w:val="0"/>
-        </w:rPr>
-        <w:t xml:space="preserve">login()</w:t>
-      </w:r>
-    </w:p>
-    <w:p>
-      <w:pPr>
-        <w:ind w:left="720" w:firstLine="0"/>
-        <w:contextualSpacing w:val="0"/>
-      </w:pPr>
-      <w:r>
-        <w:rPr>
-          <w:sz w:val="24"/>
-          <w:rtl w:val="0"/>
-        </w:rPr>
-        <w:t xml:space="preserve">logout()</w:t>
-      </w:r>
-    </w:p>
-    <w:p>
-      <w:pPr>
-        <w:ind w:left="720" w:firstLine="0"/>
-        <w:contextualSpacing w:val="0"/>
-      </w:pPr>
-      <w:r>
-        <w:rPr>
-          <w:sz w:val="24"/>
-          <w:rtl w:val="0"/>
-        </w:rPr>
-        <w:t xml:space="preserve">add()</w:t>
-      </w:r>
-    </w:p>
-    <w:p>
-      <w:pPr>
-        <w:ind w:left="720" w:firstLine="0"/>
-        <w:contextualSpacing w:val="0"/>
-      </w:pPr>
-      <w:r>
-        <w:rPr>
-          <w:sz w:val="24"/>
-          <w:rtl w:val="0"/>
-        </w:rPr>
-        <w:t xml:space="preserve">edit()</w:t>
-      </w:r>
-    </w:p>
-    <w:p>
-      <w:pPr>
-        <w:ind w:left="720" w:firstLine="0"/>
-        <w:contextualSpacing w:val="0"/>
-      </w:pPr>
-      <w:r>
-        <w:rPr>
-          <w:sz w:val="24"/>
-          <w:rtl w:val="0"/>
-        </w:rPr>
-        <w:t xml:space="preserve">delete()</w:t>
-      </w:r>
-    </w:p>
-    <w:p>
-      <w:pPr>
-        <w:ind w:left="720" w:firstLine="0"/>
-        <w:contextualSpacing w:val="0"/>
-      </w:pPr>
-      <w:r>
-        <w:rPr>
-          <w:sz w:val="24"/>
-          <w:rtl w:val="0"/>
-        </w:rPr>
-        <w:t xml:space="preserve">show()</w:t>
-      </w:r>
-    </w:p>
-    <w:p>
-      <w:pPr>
-        <w:ind w:left="720" w:firstLine="0"/>
-        <w:contextualSpacing w:val="0"/>
-      </w:pPr>
-      <w:r>
-        <w:rPr>
-          <w:sz w:val="24"/>
-          <w:rtl w:val="0"/>
-        </w:rPr>
-        <w:t xml:space="preserve">sign_up()</w:t>
-      </w:r>
-    </w:p>
-    <w:p>
-      <w:pPr>
-        <w:ind w:left="720" w:firstLine="0"/>
-        <w:contextualSpacing w:val="0"/>
-      </w:pPr>
-      <w:r>
-        <w:rPr>
-          <w:sz w:val="24"/>
-          <w:rtl w:val="0"/>
-        </w:rPr>
-        <w:t xml:space="preserve">password()</w:t>
-      </w:r>
-    </w:p>
-    <w:p>
-      <w:pPr>
-        <w:ind w:left="720" w:firstLine="0"/>
-        <w:contextualSpacing w:val="0"/>
-      </w:pPr>
-      <w:r>
-        <w:rPr>
-          <w:sz w:val="24"/>
-          <w:rtl w:val="0"/>
-        </w:rPr>
-        <w:t xml:space="preserve">activate()</w:t>
-      </w:r>
-    </w:p>
-    <w:p>
-      <w:pPr>
-        <w:ind w:left="720" w:firstLine="0"/>
-        <w:contextualSpacing w:val="0"/>
-      </w:pPr>
-      <w:r>
-        <w:rPr>
-          <w:sz w:val="24"/>
-          <w:rtl w:val="0"/>
-        </w:rPr>
-        <w:t xml:space="preserve">deactivate()</w:t>
-      </w:r>
-    </w:p>
-    <w:p>
-      <w:pPr>
-        <w:ind w:left="720" w:firstLine="0"/>
-        <w:contextualSpacing w:val="0"/>
-      </w:pPr>
-      <w:r>
-        <w:rPr>
-          <w:rtl w:val="0"/>
-        </w:rPr>
-      </w:r>
-    </w:p>
-    <w:p>
-      <w:pPr>
-        <w:ind w:left="720" w:firstLine="0"/>
-        <w:contextualSpacing w:val="0"/>
-      </w:pPr>
-      <w:r>
-        <w:rPr>
-          <w:sz w:val="24"/>
-          <w:rtl w:val="0"/>
-        </w:rPr>
-        <w:t xml:space="preserve">patientsController:</w:t>
-      </w:r>
-    </w:p>
-    <w:p>
-      <w:pPr>
-        <w:ind w:left="720" w:firstLine="0"/>
-        <w:contextualSpacing w:val="0"/>
-      </w:pPr>
-      <w:r>
-        <w:rPr>
-          <w:sz w:val="24"/>
-          <w:rtl w:val="0"/>
-        </w:rPr>
-        <w:t xml:space="preserve">search()</w:t>
-      </w:r>
-    </w:p>
-    <w:p>
-      <w:pPr>
-        <w:ind w:left="720" w:firstLine="0"/>
-        <w:contextualSpacing w:val="0"/>
-      </w:pPr>
-      <w:r>
-        <w:rPr>
-          <w:sz w:val="24"/>
-          <w:rtl w:val="0"/>
-        </w:rPr>
-        <w:t xml:space="preserve">add()</w:t>
-      </w:r>
-    </w:p>
-    <w:p>
-      <w:pPr>
-        <w:ind w:left="720" w:firstLine="0"/>
-        <w:contextualSpacing w:val="0"/>
-      </w:pPr>
-      <w:r>
-        <w:rPr>
-          <w:sz w:val="24"/>
-          <w:rtl w:val="0"/>
-        </w:rPr>
-        <w:t xml:space="preserve">edit()</w:t>
-      </w:r>
-    </w:p>
-    <w:p>
-      <w:pPr>
-        <w:ind w:left="720" w:firstLine="0"/>
-        <w:contextualSpacing w:val="0"/>
-      </w:pPr>
-      <w:r>
-        <w:rPr>
-          <w:sz w:val="24"/>
-          <w:rtl w:val="0"/>
-        </w:rPr>
-        <w:t xml:space="preserve">show()</w:t>
-      </w:r>
-    </w:p>
-    <w:p>
-      <w:pPr>
-        <w:ind w:left="720" w:firstLine="0"/>
-        <w:contextualSpacing w:val="0"/>
-      </w:pPr>
-      <w:r>
-        <w:rPr>
-          <w:sz w:val="24"/>
-          <w:rtl w:val="0"/>
-        </w:rPr>
-        <w:t xml:space="preserve">delete()</w:t>
-      </w:r>
-    </w:p>
-    <w:p>
-      <w:pPr>
-        <w:ind w:left="720" w:firstLine="0"/>
-        <w:contextualSpacing w:val="0"/>
-      </w:pPr>
-      <w:r>
-        <w:rPr>
-          <w:sz w:val="24"/>
-          <w:rtl w:val="0"/>
-        </w:rPr>
-        <w:t xml:space="preserve">set_patient_id()</w:t>
-      </w:r>
-    </w:p>
-    <w:p>
-      <w:pPr>
-        <w:ind w:left="720" w:firstLine="0"/>
-        <w:contextualSpacing w:val="0"/>
-      </w:pPr>
-      <w:r>
-        <w:rPr>
-          <w:rtl w:val="0"/>
-        </w:rPr>
-      </w:r>
-    </w:p>
-    <w:p>
-      <w:pPr>
-        <w:ind w:left="720" w:firstLine="0"/>
-        <w:contextualSpacing w:val="0"/>
-      </w:pPr>
-      <w:r>
-        <w:rPr>
-          <w:sz w:val="24"/>
-          <w:rtl w:val="0"/>
-        </w:rPr>
-        <w:t xml:space="preserve">visitsController:</w:t>
-      </w:r>
-    </w:p>
-    <w:p>
-      <w:pPr>
-        <w:ind w:left="720" w:firstLine="0"/>
-        <w:contextualSpacing w:val="0"/>
-      </w:pPr>
-      <w:r>
-        <w:rPr>
-          <w:sz w:val="24"/>
-          <w:rtl w:val="0"/>
-        </w:rPr>
-        <w:t xml:space="preserve">index()</w:t>
-      </w:r>
-    </w:p>
-    <w:p>
-      <w:pPr>
-        <w:ind w:left="720" w:firstLine="0"/>
-        <w:contextualSpacing w:val="0"/>
-      </w:pPr>
-      <w:r>
-        <w:rPr>
-          <w:sz w:val="24"/>
-          <w:rtl w:val="0"/>
-        </w:rPr>
-        <w:t xml:space="preserve">add()</w:t>
-      </w:r>
-    </w:p>
-    <w:p>
-      <w:pPr>
-        <w:ind w:left="0" w:firstLine="720"/>
-        <w:contextualSpacing w:val="0"/>
-        <w:rPr/>
-      </w:pPr>
-      <w:r>
-        <w:rPr>
-          <w:sz w:val="24"/>
-          <w:rtl w:val="0"/>
-        </w:rPr>
-        <w:t xml:space="preserve">_add()</w:t>
-      </w:r>
-    </w:p>
-    <w:p>
-      <w:pPr>
-        <w:ind w:left="0" w:firstLine="720"/>
-        <w:contextualSpacing w:val="0"/>
-        <w:rPr/>
-      </w:pPr>
-      <w:r>
-        <w:rPr>
-          <w:sz w:val="24"/>
-          <w:rtl w:val="0"/>
-        </w:rPr>
-        <w:t xml:space="preserve">current()</w:t>
-      </w:r>
-    </w:p>
-    <w:p>
-      <w:pPr>
-        <w:ind w:left="720" w:firstLine="0"/>
-        <w:contextualSpacing w:val="0"/>
-      </w:pPr>
-      <w:r>
-        <w:rPr>
-          <w:sz w:val="24"/>
-          <w:rtl w:val="0"/>
-        </w:rPr>
-        <w:t xml:space="preserve">show()</w:t>
-      </w:r>
-    </w:p>
-    <w:p>
-      <w:pPr>
-        <w:ind w:left="720" w:firstLine="0"/>
-        <w:contextualSpacing w:val="0"/>
-      </w:pPr>
-      <w:r>
-        <w:rPr>
-          <w:sz w:val="24"/>
-          <w:rtl w:val="0"/>
-        </w:rPr>
-        <w:t xml:space="preserve">gcalgorithm()</w:t>
-      </w:r>
-    </w:p>
-    <w:p>
-      <w:pPr>
-        <w:ind w:left="720" w:firstLine="0"/>
-        <w:contextualSpacing w:val="0"/>
-      </w:pPr>
-      <w:r>
-        <w:rPr>
-          <w:sz w:val="24"/>
-          <w:rtl w:val="0"/>
-        </w:rPr>
-        <w:t xml:space="preserve">edit()</w:t>
-      </w:r>
-    </w:p>
-    <w:p>
-      <w:pPr>
-        <w:ind w:left="720" w:firstLine="0"/>
-        <w:contextualSpacing w:val="0"/>
-      </w:pPr>
-      <w:r>
-        <w:rPr>
-          <w:rtl w:val="0"/>
-        </w:rPr>
-      </w:r>
-    </w:p>
-    <w:p>
-      <w:pPr>
-        <w:ind w:left="720" w:firstLine="0"/>
-        <w:contextualSpacing w:val="0"/>
-      </w:pPr>
-      <w:r>
-        <w:rPr>
-          <w:sz w:val="24"/>
-          <w:rtl w:val="0"/>
-        </w:rPr>
-        <w:t xml:space="preserve">medicinesController:</w:t>
-      </w:r>
-    </w:p>
-    <w:p>
-      <w:pPr>
-        <w:ind w:left="720" w:firstLine="0"/>
-        <w:contextualSpacing w:val="0"/>
-      </w:pPr>
-      <w:r>
-        <w:rPr>
-          <w:sz w:val="24"/>
-          <w:rtl w:val="0"/>
-        </w:rPr>
-        <w:t xml:space="preserve">add()</w:t>
-      </w:r>
-    </w:p>
-    <w:p>
-      <w:pPr>
-        <w:ind w:left="720" w:firstLine="0"/>
-        <w:contextualSpacing w:val="0"/>
-        <w:rPr/>
-      </w:pPr>
-      <w:r>
-        <w:rPr>
-          <w:sz w:val="24"/>
-          <w:rtl w:val="0"/>
-        </w:rPr>
-        <w:t xml:space="preserve">index()</w:t>
-      </w:r>
-    </w:p>
-    <w:p>
-      <w:pPr>
-        <w:ind w:left="720" w:firstLine="0"/>
-        <w:contextualSpacing w:val="0"/>
-        <w:rPr/>
-      </w:pPr>
-      <w:r>
-        <w:rPr>
-          <w:sz w:val="24"/>
-          <w:rtl w:val="0"/>
-        </w:rPr>
-        <w:t xml:space="preserve">edit()</w:t>
-      </w:r>
-    </w:p>
-    <w:p>
-      <w:pPr>
-        <w:ind w:left="720" w:firstLine="0"/>
-        <w:contextualSpacing w:val="0"/>
-        <w:rPr/>
-      </w:pPr>
-      <w:r>
-        <w:rPr>
-          <w:sz w:val="24"/>
-          <w:rtl w:val="0"/>
-        </w:rPr>
-        <w:t xml:space="preserve">delete()</w:t>
-      </w:r>
-    </w:p>
-    <w:p>
-      <w:pPr>
-        <w:ind w:left="720" w:firstLine="0"/>
-        <w:contextualSpacing w:val="0"/>
-        <w:rPr/>
-      </w:pPr>
-      <w:r>
-        <w:rPr>
-          <w:sz w:val="24"/>
-          <w:rtl w:val="0"/>
-        </w:rPr>
-        <w:t xml:space="preserve">show()</w:t>
-      </w:r>
-    </w:p>
-    <w:p>
-      <w:pPr>
-        <w:ind w:left="720" w:firstLine="0"/>
-        <w:contextualSpacing w:val="0"/>
-      </w:pPr>
-      <w:r>
-        <w:rPr>
-          <w:rtl w:val="0"/>
-        </w:rPr>
-      </w:r>
-    </w:p>
-    <w:p>
-      <w:pPr>
-        <w:ind w:left="720" w:firstLine="0"/>
-        <w:contextualSpacing w:val="0"/>
-        <w:rPr/>
-      </w:pPr>
-      <w:r>
-        <w:rPr>
-          <w:rtl w:val="0"/>
-        </w:rPr>
-      </w:r>
-    </w:p>
-    <w:p>
-      <w:pPr>
-        <w:pStyle w:val="Heading1"/>
+      <w:r>
+        <w:rPr>
+          <w:rtl w:val="0"/>
+        </w:rPr>
+      </w:r>
+    </w:p>
+    <w:p>
+      <w:pPr>
         <w:numPr>
           <w:ilvl w:val="0"/>
           <w:numId w:val="5"/>
         </w:numPr>
-        <w:spacing w:lineRule="auto" w:before="200"/>
-        <w:ind w:left="720" w:hanging="359"/>
+        <w:ind w:left="1440" w:hanging="359"/>
         <w:contextualSpacing w:val="1"/>
         <w:rPr>
-          <w:rFonts w:cs="Trebuchet MS" w:hAnsi="Trebuchet MS" w:eastAsia="Trebuchet MS" w:ascii="Trebuchet MS"/>
-          <w:sz w:val="32"/>
-        </w:rPr>
-      </w:pPr>
-      <w:bookmarkStart w:id="2" w:colFirst="0" w:name="h.x18fj36s1121" w:colLast="0"/>
-      <w:bookmarkEnd w:id="2"/>
-      <w:r>
-        <w:rPr>
-          <w:rtl w:val="0"/>
-        </w:rPr>
-        <w:t xml:space="preserve">Design Patterns </w:t>
-      </w:r>
-    </w:p>
-    <w:p>
-      <w:pPr>
-        <w:ind w:left="720" w:firstLine="0"/>
-        <w:contextualSpacing w:val="0"/>
-      </w:pPr>
-      <w:r>
-        <w:rPr>
-          <w:color w:val="ff0000"/>
-          <w:rtl w:val="0"/>
-        </w:rPr>
-        <w:t xml:space="preserve">In this section, you shall describe any design patterns used in your software system.</w:t>
+          <w:sz w:val="24"/>
+          <w:u w:val="none"/>
+        </w:rPr>
+      </w:pPr>
+      <w:r>
+        <w:rPr>
+          <w:sz w:val="24"/>
+          <w:rtl w:val="0"/>
+        </w:rPr>
+        <w:t xml:space="preserve">search</w:t>
       </w:r>
     </w:p>
     <w:p>
       <w:pPr>
         <w:numPr>
           <w:ilvl w:val="0"/>
-          <w:numId w:val="1"/>
+          <w:numId w:val="5"/>
         </w:numPr>
         <w:ind w:left="1440" w:hanging="359"/>
         <w:contextualSpacing w:val="1"/>
         <w:rPr>
+          <w:sz w:val="24"/>
           <w:u w:val="none"/>
         </w:rPr>
       </w:pPr>
       <w:r>
         <w:rPr>
-          <w:rtl w:val="0"/>
-        </w:rPr>
-        <w:t xml:space="preserve">Agile Development</w:t>
-      </w:r>
-      <w:r>
-        <w:rPr>
-          <w:rtl w:val="0"/>
-        </w:rPr>
+          <w:sz w:val="24"/>
+          <w:rtl w:val="0"/>
+        </w:rPr>
+        <w:t xml:space="preserve">add</w:t>
+      </w:r>
+    </w:p>
+    <w:p>
+      <w:pPr>
+        <w:numPr>
+          <w:ilvl w:val="0"/>
+          <w:numId w:val="5"/>
+        </w:numPr>
+        <w:ind w:left="1440" w:hanging="359"/>
+        <w:contextualSpacing w:val="1"/>
+        <w:rPr>
+          <w:sz w:val="24"/>
+          <w:u w:val="none"/>
+        </w:rPr>
+      </w:pPr>
+      <w:r>
+        <w:rPr>
+          <w:sz w:val="24"/>
+          <w:rtl w:val="0"/>
+        </w:rPr>
+        <w:t xml:space="preserve">edit</w:t>
+      </w:r>
+    </w:p>
+    <w:p>
+      <w:pPr>
+        <w:numPr>
+          <w:ilvl w:val="0"/>
+          <w:numId w:val="5"/>
+        </w:numPr>
+        <w:ind w:left="1440" w:hanging="359"/>
+        <w:contextualSpacing w:val="1"/>
+        <w:rPr>
+          <w:sz w:val="24"/>
+          <w:u w:val="none"/>
+        </w:rPr>
+      </w:pPr>
+      <w:r>
+        <w:rPr>
+          <w:sz w:val="24"/>
+          <w:rtl w:val="0"/>
+        </w:rPr>
+        <w:t xml:space="preserve">show</w:t>
+      </w:r>
+    </w:p>
+    <w:p>
+      <w:pPr>
+        <w:numPr>
+          <w:ilvl w:val="0"/>
+          <w:numId w:val="5"/>
+        </w:numPr>
+        <w:ind w:left="1440" w:hanging="359"/>
+        <w:contextualSpacing w:val="1"/>
+        <w:rPr>
+          <w:sz w:val="24"/>
+          <w:u w:val="none"/>
+        </w:rPr>
+      </w:pPr>
+      <w:r>
+        <w:rPr>
+          <w:sz w:val="24"/>
+          <w:rtl w:val="0"/>
+        </w:rPr>
+        <w:t xml:space="preserve">index</w:t>
       </w:r>
     </w:p>
     <w:p>
       <w:pPr>
         <w:ind w:left="720" w:firstLine="0"/>
         <w:contextualSpacing w:val="0"/>
-        <w:rPr/>
-      </w:pPr>
-      <w:r>
-        <w:rPr>
-          <w:rtl w:val="0"/>
-        </w:rPr>
-        <w:t xml:space="preserve">Generally speaking, our project is applied to the Agile Development technique</w:t>
-      </w:r>
-      <w:r>
-        <w:rPr>
-          <w:rtl w:val="0"/>
-        </w:rPr>
-        <w:t xml:space="preserve"> with Iterative and Incremental Model to develop our project. The life cycle is:</w:t>
+      </w:pPr>
+      <w:r>
+        <w:rPr>
+          <w:rtl w:val="0"/>
+        </w:rPr>
+      </w:r>
+    </w:p>
+    <w:p>
+      <w:pPr>
+        <w:ind w:left="720" w:firstLine="0"/>
+        <w:contextualSpacing w:val="0"/>
+      </w:pPr>
+      <w:r>
+        <w:rPr>
+          <w:b w:val="1"/>
+          <w:sz w:val="24"/>
+          <w:rtl w:val="0"/>
+        </w:rPr>
+        <w:t xml:space="preserve">Visits:</w:t>
+      </w:r>
+      <w:r>
+        <w:rPr>
+          <w:rtl w:val="0"/>
+        </w:rPr>
       </w:r>
     </w:p>
     <w:p>
       <w:pPr>
         <w:numPr>
           <w:ilvl w:val="0"/>
-          <w:numId w:val="4"/>
+          <w:numId w:val="13"/>
         </w:numPr>
-        <w:ind w:left="2160" w:hanging="359"/>
+        <w:ind w:left="1440" w:hanging="359"/>
         <w:contextualSpacing w:val="1"/>
         <w:rPr>
+          <w:sz w:val="24"/>
           <w:u w:val="none"/>
         </w:rPr>
       </w:pPr>
       <w:r>
         <w:rPr>
-          <w:rtl w:val="0"/>
-        </w:rPr>
-        <w:t xml:space="preserve">Obtain requirements for next period’s segment</w:t>
+          <w:sz w:val="24"/>
+          <w:rtl w:val="0"/>
+        </w:rPr>
+        <w:t xml:space="preserve">add</w:t>
       </w:r>
     </w:p>
     <w:p>
       <w:pPr>
         <w:numPr>
           <w:ilvl w:val="0"/>
-          <w:numId w:val="4"/>
+          <w:numId w:val="13"/>
         </w:numPr>
-        <w:ind w:left="2160" w:hanging="359"/>
+        <w:ind w:left="1440" w:hanging="359"/>
         <w:contextualSpacing w:val="1"/>
         <w:rPr>
+          <w:sz w:val="24"/>
           <w:u w:val="none"/>
         </w:rPr>
       </w:pPr>
       <w:r>
         <w:rPr>
-          <w:rtl w:val="0"/>
-        </w:rPr>
-        <w:t xml:space="preserve">Refactor to accommodate new requirements</w:t>
+          <w:sz w:val="24"/>
+          <w:rtl w:val="0"/>
+        </w:rPr>
+        <w:t xml:space="preserve">current</w:t>
       </w:r>
     </w:p>
     <w:p>
       <w:pPr>
         <w:numPr>
           <w:ilvl w:val="0"/>
-          <w:numId w:val="4"/>
+          <w:numId w:val="13"/>
         </w:numPr>
-        <w:ind w:left="2160" w:hanging="359"/>
+        <w:ind w:left="1440" w:hanging="359"/>
         <w:contextualSpacing w:val="1"/>
         <w:rPr>
+          <w:sz w:val="24"/>
           <w:u w:val="none"/>
         </w:rPr>
       </w:pPr>
       <w:r>
         <w:rPr>
-          <w:rtl w:val="0"/>
-        </w:rPr>
-        <w:t xml:space="preserve">Modify code and test code base to handle additional requirements</w:t>
+          <w:sz w:val="24"/>
+          <w:rtl w:val="0"/>
+        </w:rPr>
+        <w:t xml:space="preserve">show</w:t>
       </w:r>
     </w:p>
     <w:p>
       <w:pPr>
         <w:numPr>
           <w:ilvl w:val="0"/>
-          <w:numId w:val="4"/>
+          <w:numId w:val="13"/>
         </w:numPr>
-        <w:ind w:left="2160" w:hanging="359"/>
+        <w:ind w:left="1440" w:hanging="359"/>
         <w:contextualSpacing w:val="1"/>
         <w:rPr>
+          <w:sz w:val="24"/>
           <w:u w:val="none"/>
         </w:rPr>
       </w:pPr>
       <w:r>
         <w:rPr>
-          <w:rtl w:val="0"/>
-        </w:rPr>
-        <w:t xml:space="preserve">Refactor to clean up</w:t>
+          <w:sz w:val="24"/>
+          <w:rtl w:val="0"/>
+        </w:rPr>
+        <w:t xml:space="preserve">edit</w:t>
       </w:r>
     </w:p>
     <w:p>
       <w:pPr>
         <w:numPr>
           <w:ilvl w:val="0"/>
-          <w:numId w:val="4"/>
+          <w:numId w:val="13"/>
         </w:numPr>
-        <w:ind w:left="2160" w:hanging="359"/>
+        <w:ind w:left="1440" w:hanging="359"/>
         <w:contextualSpacing w:val="1"/>
         <w:rPr>
+          <w:sz w:val="24"/>
           <w:u w:val="none"/>
         </w:rPr>
       </w:pPr>
       <w:r>
         <w:rPr>
-          <w:rtl w:val="0"/>
-        </w:rPr>
-        <w:t xml:space="preserve">(Finish one iteration)Obtain high level requirements and start from step1.</w:t>
-      </w:r>
-    </w:p>
-    <w:p>
-      <w:pPr>
-        <w:ind w:left="720" w:firstLine="720"/>
-        <w:contextualSpacing w:val="0"/>
-      </w:pPr>
-      <w:r>
-        <w:rPr>
-          <w:rtl w:val="0"/>
-        </w:rPr>
-        <w:t xml:space="preserve">This technique motivates developers and satisfy the customer (we can see the prototype and basic pages of the website early); The software is thoroughly tested early as soon as some modules are integrated and always demonstrated to the customer as well as other developers even some functions have not been achieved yet.</w:t>
+          <w:sz w:val="24"/>
+          <w:rtl w:val="0"/>
+        </w:rPr>
+        <w:t xml:space="preserve">gcalgorithm</w:t>
+      </w:r>
+    </w:p>
+    <w:p>
+      <w:pPr>
+        <w:numPr>
+          <w:ilvl w:val="0"/>
+          <w:numId w:val="13"/>
+        </w:numPr>
+        <w:ind w:left="1440" w:hanging="359"/>
+        <w:contextualSpacing w:val="1"/>
+        <w:rPr>
+          <w:sz w:val="24"/>
+          <w:u w:val="none"/>
+        </w:rPr>
+      </w:pPr>
+      <w:r>
+        <w:rPr>
+          <w:sz w:val="24"/>
+          <w:rtl w:val="0"/>
+        </w:rPr>
+        <w:t xml:space="preserve">index</w:t>
       </w:r>
     </w:p>
     <w:p>
@@ -17206,6 +17316,191 @@
         <w:rPr>
           <w:rtl w:val="0"/>
         </w:rPr>
+      </w:r>
+    </w:p>
+    <w:p>
+      <w:pPr>
+        <w:spacing w:lineRule="auto" w:after="0" w:line="276" w:before="0"/>
+        <w:ind w:left="720" w:firstLine="0" w:right="0"/>
+        <w:contextualSpacing w:val="0"/>
+        <w:jc w:val="left"/>
+        <w:rPr/>
+      </w:pPr>
+      <w:r>
+        <w:rPr>
+          <w:b w:val="1"/>
+          <w:sz w:val="24"/>
+          <w:rtl w:val="0"/>
+        </w:rPr>
+        <w:t xml:space="preserve">Medicines:</w:t>
+      </w:r>
+    </w:p>
+    <w:p>
+      <w:pPr>
+        <w:numPr>
+          <w:ilvl w:val="0"/>
+          <w:numId w:val="2"/>
+        </w:numPr>
+        <w:ind w:left="1440" w:hanging="359"/>
+        <w:contextualSpacing w:val="1"/>
+        <w:rPr>
+          <w:sz w:val="24"/>
+          <w:u w:val="none"/>
+        </w:rPr>
+      </w:pPr>
+      <w:r>
+        <w:rPr>
+          <w:sz w:val="24"/>
+          <w:rtl w:val="0"/>
+        </w:rPr>
+        <w:t xml:space="preserve">add</w:t>
+      </w:r>
+    </w:p>
+    <w:p>
+      <w:pPr>
+        <w:numPr>
+          <w:ilvl w:val="0"/>
+          <w:numId w:val="2"/>
+        </w:numPr>
+        <w:ind w:left="1440" w:hanging="359"/>
+        <w:contextualSpacing w:val="1"/>
+        <w:rPr>
+          <w:sz w:val="24"/>
+          <w:u w:val="none"/>
+        </w:rPr>
+      </w:pPr>
+      <w:r>
+        <w:rPr>
+          <w:sz w:val="24"/>
+          <w:rtl w:val="0"/>
+        </w:rPr>
+        <w:t xml:space="preserve">edit</w:t>
+      </w:r>
+    </w:p>
+    <w:p>
+      <w:pPr>
+        <w:numPr>
+          <w:ilvl w:val="0"/>
+          <w:numId w:val="2"/>
+        </w:numPr>
+        <w:ind w:left="1440" w:hanging="359"/>
+        <w:contextualSpacing w:val="1"/>
+        <w:rPr>
+          <w:sz w:val="24"/>
+          <w:u w:val="none"/>
+        </w:rPr>
+      </w:pPr>
+      <w:r>
+        <w:rPr>
+          <w:sz w:val="24"/>
+          <w:rtl w:val="0"/>
+        </w:rPr>
+        <w:t xml:space="preserve">view all</w:t>
+      </w:r>
+    </w:p>
+    <w:p>
+      <w:pPr>
+        <w:numPr>
+          <w:ilvl w:val="0"/>
+          <w:numId w:val="2"/>
+        </w:numPr>
+        <w:ind w:left="1440" w:hanging="359"/>
+        <w:contextualSpacing w:val="1"/>
+        <w:rPr>
+          <w:sz w:val="24"/>
+          <w:u w:val="none"/>
+        </w:rPr>
+      </w:pPr>
+      <w:r>
+        <w:rPr>
+          <w:sz w:val="24"/>
+          <w:rtl w:val="0"/>
+        </w:rPr>
+        <w:t xml:space="preserve">view</w:t>
+      </w:r>
+    </w:p>
+    <w:p>
+      <w:pPr>
+        <w:ind w:left="720" w:firstLine="0"/>
+        <w:contextualSpacing w:val="0"/>
+      </w:pPr>
+      <w:r>
+        <w:rPr>
+          <w:rtl w:val="0"/>
+        </w:rPr>
+      </w:r>
+    </w:p>
+    <w:p>
+      <w:pPr>
+        <w:ind w:left="720" w:firstLine="0"/>
+        <w:contextualSpacing w:val="0"/>
+      </w:pPr>
+      <w:r>
+        <w:rPr>
+          <w:rtl w:val="0"/>
+        </w:rPr>
+      </w:r>
+    </w:p>
+    <w:p>
+      <w:pPr>
+        <w:ind w:left="720" w:firstLine="0"/>
+        <w:contextualSpacing w:val="0"/>
+      </w:pPr>
+      <w:r>
+        <w:rPr>
+          <w:sz w:val="28"/>
+          <w:rtl w:val="0"/>
+        </w:rPr>
+        <w:t xml:space="preserve">3. Controller Part</w:t>
+      </w:r>
+    </w:p>
+    <w:p>
+      <w:pPr>
+        <w:ind w:left="720" w:firstLine="0"/>
+        <w:contextualSpacing w:val="0"/>
+      </w:pPr>
+      <w:r>
+        <w:rPr>
+          <w:rtl w:val="0"/>
+        </w:rPr>
+      </w:r>
+    </w:p>
+    <w:p>
+      <w:pPr>
+        <w:ind w:left="720" w:firstLine="0"/>
+        <w:contextualSpacing w:val="0"/>
+      </w:pPr>
+      <w:r>
+        <w:rPr>
+          <w:sz w:val="24"/>
+          <w:rtl w:val="0"/>
+        </w:rPr>
+        <w:t xml:space="preserve">List functions for each object.</w:t>
+      </w:r>
+    </w:p>
+    <w:p>
+      <w:pPr>
+        <w:ind w:left="720" w:firstLine="0"/>
+        <w:contextualSpacing w:val="0"/>
+      </w:pPr>
+      <w:r>
+        <w:rPr>
+          <w:rtl w:val="0"/>
+        </w:rPr>
+      </w:r>
+    </w:p>
+    <w:p>
+      <w:pPr>
+        <w:ind w:left="720" w:firstLine="0"/>
+        <w:contextualSpacing w:val="0"/>
+      </w:pPr>
+      <w:r>
+        <w:rPr>
+          <w:b w:val="1"/>
+          <w:sz w:val="24"/>
+          <w:rtl w:val="0"/>
+        </w:rPr>
+        <w:t xml:space="preserve">usersController:</w:t>
       </w:r>
     </w:p>
     <w:p>
@@ -17217,14 +17512,310 @@
         <w:ind w:left="1440" w:hanging="359"/>
         <w:contextualSpacing w:val="1"/>
         <w:rPr>
+          <w:sz w:val="24"/>
           <w:u w:val="none"/>
         </w:rPr>
       </w:pPr>
       <w:r>
         <w:rPr>
-          <w:rtl w:val="0"/>
-        </w:rPr>
-        <w:t xml:space="preserve">MVC structure</w:t>
+          <w:sz w:val="24"/>
+          <w:rtl w:val="0"/>
+        </w:rPr>
+        <w:t xml:space="preserve">login()</w:t>
+      </w:r>
+    </w:p>
+    <w:p>
+      <w:pPr>
+        <w:numPr>
+          <w:ilvl w:val="0"/>
+          <w:numId w:val="3"/>
+        </w:numPr>
+        <w:ind w:left="1440" w:hanging="359"/>
+        <w:contextualSpacing w:val="1"/>
+        <w:rPr>
+          <w:sz w:val="24"/>
+          <w:u w:val="none"/>
+        </w:rPr>
+      </w:pPr>
+      <w:r>
+        <w:rPr>
+          <w:sz w:val="24"/>
+          <w:rtl w:val="0"/>
+        </w:rPr>
+        <w:t xml:space="preserve">index()</w:t>
+      </w:r>
+    </w:p>
+    <w:p>
+      <w:pPr>
+        <w:numPr>
+          <w:ilvl w:val="0"/>
+          <w:numId w:val="3"/>
+        </w:numPr>
+        <w:ind w:left="1440" w:hanging="359"/>
+        <w:contextualSpacing w:val="1"/>
+        <w:rPr>
+          <w:sz w:val="24"/>
+          <w:u w:val="none"/>
+        </w:rPr>
+      </w:pPr>
+      <w:r>
+        <w:rPr>
+          <w:sz w:val="24"/>
+          <w:rtl w:val="0"/>
+        </w:rPr>
+        <w:t xml:space="preserve">do_login()</w:t>
+      </w:r>
+    </w:p>
+    <w:p>
+      <w:pPr>
+        <w:numPr>
+          <w:ilvl w:val="0"/>
+          <w:numId w:val="3"/>
+        </w:numPr>
+        <w:ind w:left="1440" w:hanging="359"/>
+        <w:contextualSpacing w:val="1"/>
+        <w:rPr>
+          <w:sz w:val="24"/>
+          <w:u w:val="none"/>
+        </w:rPr>
+      </w:pPr>
+      <w:r>
+        <w:rPr>
+          <w:sz w:val="24"/>
+          <w:rtl w:val="0"/>
+        </w:rPr>
+        <w:t xml:space="preserve">logout()</w:t>
+      </w:r>
+    </w:p>
+    <w:p>
+      <w:pPr>
+        <w:numPr>
+          <w:ilvl w:val="0"/>
+          <w:numId w:val="3"/>
+        </w:numPr>
+        <w:ind w:left="1440" w:hanging="359"/>
+        <w:contextualSpacing w:val="1"/>
+        <w:rPr>
+          <w:sz w:val="24"/>
+          <w:u w:val="none"/>
+        </w:rPr>
+      </w:pPr>
+      <w:r>
+        <w:rPr>
+          <w:sz w:val="24"/>
+          <w:rtl w:val="0"/>
+        </w:rPr>
+        <w:t xml:space="preserve">add()</w:t>
+      </w:r>
+    </w:p>
+    <w:p>
+      <w:pPr>
+        <w:numPr>
+          <w:ilvl w:val="0"/>
+          <w:numId w:val="3"/>
+        </w:numPr>
+        <w:ind w:left="1440" w:hanging="359"/>
+        <w:contextualSpacing w:val="1"/>
+        <w:rPr>
+          <w:sz w:val="24"/>
+          <w:u w:val="none"/>
+        </w:rPr>
+      </w:pPr>
+      <w:r>
+        <w:rPr>
+          <w:sz w:val="24"/>
+          <w:rtl w:val="0"/>
+        </w:rPr>
+        <w:t xml:space="preserve">edit()</w:t>
+      </w:r>
+    </w:p>
+    <w:p>
+      <w:pPr>
+        <w:numPr>
+          <w:ilvl w:val="0"/>
+          <w:numId w:val="3"/>
+        </w:numPr>
+        <w:ind w:left="1440" w:hanging="359"/>
+        <w:contextualSpacing w:val="1"/>
+        <w:rPr>
+          <w:sz w:val="24"/>
+          <w:u w:val="none"/>
+        </w:rPr>
+      </w:pPr>
+      <w:r>
+        <w:rPr>
+          <w:sz w:val="24"/>
+          <w:rtl w:val="0"/>
+        </w:rPr>
+        <w:t xml:space="preserve">delete()</w:t>
+      </w:r>
+    </w:p>
+    <w:p>
+      <w:pPr>
+        <w:numPr>
+          <w:ilvl w:val="0"/>
+          <w:numId w:val="3"/>
+        </w:numPr>
+        <w:ind w:left="1440" w:hanging="359"/>
+        <w:contextualSpacing w:val="1"/>
+        <w:rPr>
+          <w:sz w:val="24"/>
+          <w:u w:val="none"/>
+        </w:rPr>
+      </w:pPr>
+      <w:r>
+        <w:rPr>
+          <w:sz w:val="24"/>
+          <w:rtl w:val="0"/>
+        </w:rPr>
+        <w:t xml:space="preserve">show()</w:t>
+      </w:r>
+    </w:p>
+    <w:p>
+      <w:pPr>
+        <w:numPr>
+          <w:ilvl w:val="0"/>
+          <w:numId w:val="3"/>
+        </w:numPr>
+        <w:ind w:left="1440" w:hanging="359"/>
+        <w:contextualSpacing w:val="1"/>
+        <w:rPr>
+          <w:sz w:val="24"/>
+          <w:u w:val="none"/>
+        </w:rPr>
+      </w:pPr>
+      <w:r>
+        <w:rPr>
+          <w:sz w:val="24"/>
+          <w:rtl w:val="0"/>
+        </w:rPr>
+        <w:t xml:space="preserve">sign_up()</w:t>
+      </w:r>
+    </w:p>
+    <w:p>
+      <w:pPr>
+        <w:numPr>
+          <w:ilvl w:val="0"/>
+          <w:numId w:val="3"/>
+        </w:numPr>
+        <w:ind w:left="1440" w:hanging="359"/>
+        <w:contextualSpacing w:val="1"/>
+        <w:rPr>
+          <w:sz w:val="24"/>
+          <w:u w:val="none"/>
+        </w:rPr>
+      </w:pPr>
+      <w:r>
+        <w:rPr>
+          <w:sz w:val="24"/>
+          <w:rtl w:val="0"/>
+        </w:rPr>
+        <w:t xml:space="preserve">password()</w:t>
+      </w:r>
+    </w:p>
+    <w:p>
+      <w:pPr>
+        <w:numPr>
+          <w:ilvl w:val="0"/>
+          <w:numId w:val="3"/>
+        </w:numPr>
+        <w:ind w:left="1440" w:hanging="359"/>
+        <w:contextualSpacing w:val="1"/>
+        <w:rPr>
+          <w:sz w:val="24"/>
+          <w:u w:val="none"/>
+        </w:rPr>
+      </w:pPr>
+      <w:r>
+        <w:rPr>
+          <w:sz w:val="24"/>
+          <w:rtl w:val="0"/>
+        </w:rPr>
+        <w:t xml:space="preserve">activate()</w:t>
+      </w:r>
+    </w:p>
+    <w:p>
+      <w:pPr>
+        <w:numPr>
+          <w:ilvl w:val="0"/>
+          <w:numId w:val="3"/>
+        </w:numPr>
+        <w:ind w:left="1440" w:hanging="359"/>
+        <w:contextualSpacing w:val="1"/>
+        <w:rPr>
+          <w:sz w:val="24"/>
+          <w:u w:val="none"/>
+        </w:rPr>
+      </w:pPr>
+      <w:r>
+        <w:rPr>
+          <w:sz w:val="24"/>
+          <w:rtl w:val="0"/>
+        </w:rPr>
+        <w:t xml:space="preserve">deactivate()</w:t>
+      </w:r>
+    </w:p>
+    <w:p>
+      <w:pPr>
+        <w:numPr>
+          <w:ilvl w:val="0"/>
+          <w:numId w:val="3"/>
+        </w:numPr>
+        <w:ind w:left="1440" w:hanging="359"/>
+        <w:contextualSpacing w:val="1"/>
+        <w:rPr>
+          <w:sz w:val="24"/>
+          <w:u w:val="none"/>
+        </w:rPr>
+      </w:pPr>
+      <w:r>
+        <w:rPr>
+          <w:sz w:val="24"/>
+          <w:rtl w:val="0"/>
+        </w:rPr>
+        <w:t xml:space="preserve">profile()</w:t>
+      </w:r>
+    </w:p>
+    <w:p>
+      <w:pPr>
+        <w:numPr>
+          <w:ilvl w:val="0"/>
+          <w:numId w:val="3"/>
+        </w:numPr>
+        <w:ind w:left="1440" w:hanging="359"/>
+        <w:contextualSpacing w:val="1"/>
+        <w:rPr>
+          <w:sz w:val="24"/>
+          <w:u w:val="none"/>
+        </w:rPr>
+      </w:pPr>
+      <w:r>
+        <w:rPr>
+          <w:sz w:val="24"/>
+          <w:rtl w:val="0"/>
+        </w:rPr>
+        <w:t xml:space="preserve">change_password()</w:t>
+      </w:r>
+    </w:p>
+    <w:p>
+      <w:pPr>
+        <w:numPr>
+          <w:ilvl w:val="0"/>
+          <w:numId w:val="3"/>
+        </w:numPr>
+        <w:ind w:left="1440" w:hanging="359"/>
+        <w:contextualSpacing w:val="1"/>
+        <w:rPr>
+          <w:sz w:val="24"/>
+          <w:u w:val="none"/>
+        </w:rPr>
+      </w:pPr>
+      <w:r>
+        <w:rPr>
+          <w:sz w:val="24"/>
+          <w:rtl w:val="0"/>
+        </w:rPr>
+        <w:t xml:space="preserve">new_user()</w:t>
       </w:r>
     </w:p>
     <w:p>
@@ -17236,7 +17827,661 @@
         <w:rPr>
           <w:rtl w:val="0"/>
         </w:rPr>
-        <w:t xml:space="preserve">MVC architecture separates the business logic and application data from the presentation data to the user. It consists of three parts: Model, View and Controller.</w:t>
+      </w:r>
+    </w:p>
+    <w:p>
+      <w:pPr>
+        <w:ind w:left="720" w:firstLine="0"/>
+        <w:contextualSpacing w:val="0"/>
+      </w:pPr>
+      <w:r>
+        <w:rPr>
+          <w:b w:val="1"/>
+          <w:sz w:val="24"/>
+          <w:rtl w:val="0"/>
+        </w:rPr>
+        <w:t xml:space="preserve">patientsController:</w:t>
+      </w:r>
+      <w:r>
+        <w:rPr>
+          <w:rtl w:val="0"/>
+        </w:rPr>
+      </w:r>
+    </w:p>
+    <w:p>
+      <w:pPr>
+        <w:numPr>
+          <w:ilvl w:val="0"/>
+          <w:numId w:val="10"/>
+        </w:numPr>
+        <w:ind w:left="1440" w:hanging="359"/>
+        <w:contextualSpacing w:val="1"/>
+        <w:rPr>
+          <w:sz w:val="24"/>
+          <w:u w:val="none"/>
+        </w:rPr>
+      </w:pPr>
+      <w:r>
+        <w:rPr>
+          <w:sz w:val="24"/>
+          <w:rtl w:val="0"/>
+        </w:rPr>
+        <w:t xml:space="preserve">search()</w:t>
+      </w:r>
+    </w:p>
+    <w:p>
+      <w:pPr>
+        <w:numPr>
+          <w:ilvl w:val="0"/>
+          <w:numId w:val="10"/>
+        </w:numPr>
+        <w:ind w:left="1440" w:hanging="359"/>
+        <w:contextualSpacing w:val="1"/>
+        <w:rPr>
+          <w:sz w:val="24"/>
+          <w:u w:val="none"/>
+        </w:rPr>
+      </w:pPr>
+      <w:r>
+        <w:rPr>
+          <w:sz w:val="24"/>
+          <w:rtl w:val="0"/>
+        </w:rPr>
+        <w:t xml:space="preserve">add()</w:t>
+      </w:r>
+    </w:p>
+    <w:p>
+      <w:pPr>
+        <w:numPr>
+          <w:ilvl w:val="0"/>
+          <w:numId w:val="10"/>
+        </w:numPr>
+        <w:ind w:left="1440" w:hanging="359"/>
+        <w:contextualSpacing w:val="1"/>
+        <w:rPr>
+          <w:sz w:val="24"/>
+          <w:u w:val="none"/>
+        </w:rPr>
+      </w:pPr>
+      <w:r>
+        <w:rPr>
+          <w:sz w:val="24"/>
+          <w:rtl w:val="0"/>
+        </w:rPr>
+        <w:t xml:space="preserve">edit()</w:t>
+      </w:r>
+    </w:p>
+    <w:p>
+      <w:pPr>
+        <w:numPr>
+          <w:ilvl w:val="0"/>
+          <w:numId w:val="10"/>
+        </w:numPr>
+        <w:ind w:left="1440" w:hanging="359"/>
+        <w:contextualSpacing w:val="1"/>
+        <w:rPr>
+          <w:sz w:val="24"/>
+          <w:u w:val="none"/>
+        </w:rPr>
+      </w:pPr>
+      <w:r>
+        <w:rPr>
+          <w:sz w:val="24"/>
+          <w:rtl w:val="0"/>
+        </w:rPr>
+        <w:t xml:space="preserve">show()</w:t>
+      </w:r>
+    </w:p>
+    <w:p>
+      <w:pPr>
+        <w:numPr>
+          <w:ilvl w:val="0"/>
+          <w:numId w:val="10"/>
+        </w:numPr>
+        <w:ind w:left="1440" w:hanging="359"/>
+        <w:contextualSpacing w:val="1"/>
+        <w:rPr>
+          <w:sz w:val="24"/>
+          <w:u w:val="none"/>
+        </w:rPr>
+      </w:pPr>
+      <w:r>
+        <w:rPr>
+          <w:sz w:val="24"/>
+          <w:rtl w:val="0"/>
+        </w:rPr>
+        <w:t xml:space="preserve">delete()</w:t>
+      </w:r>
+    </w:p>
+    <w:p>
+      <w:pPr>
+        <w:numPr>
+          <w:ilvl w:val="0"/>
+          <w:numId w:val="10"/>
+        </w:numPr>
+        <w:ind w:left="1440" w:hanging="359"/>
+        <w:contextualSpacing w:val="1"/>
+        <w:rPr>
+          <w:sz w:val="24"/>
+          <w:u w:val="none"/>
+        </w:rPr>
+      </w:pPr>
+      <w:r>
+        <w:rPr>
+          <w:sz w:val="24"/>
+          <w:rtl w:val="0"/>
+        </w:rPr>
+        <w:t xml:space="preserve">set_patient_id()</w:t>
+      </w:r>
+    </w:p>
+    <w:p>
+      <w:pPr>
+        <w:numPr>
+          <w:ilvl w:val="0"/>
+          <w:numId w:val="10"/>
+        </w:numPr>
+        <w:ind w:left="1440" w:hanging="359"/>
+        <w:contextualSpacing w:val="1"/>
+        <w:rPr>
+          <w:sz w:val="24"/>
+          <w:u w:val="none"/>
+        </w:rPr>
+      </w:pPr>
+      <w:r>
+        <w:rPr>
+          <w:sz w:val="24"/>
+          <w:rtl w:val="0"/>
+        </w:rPr>
+        <w:t xml:space="preserve">index()</w:t>
+      </w:r>
+    </w:p>
+    <w:p>
+      <w:pPr>
+        <w:numPr>
+          <w:ilvl w:val="0"/>
+          <w:numId w:val="10"/>
+        </w:numPr>
+        <w:ind w:left="1440" w:hanging="359"/>
+        <w:contextualSpacing w:val="1"/>
+        <w:rPr>
+          <w:sz w:val="24"/>
+          <w:u w:val="none"/>
+        </w:rPr>
+      </w:pPr>
+      <w:r>
+        <w:rPr>
+          <w:sz w:val="24"/>
+          <w:rtl w:val="0"/>
+        </w:rPr>
+        <w:t xml:space="preserve">admin()</w:t>
+      </w:r>
+    </w:p>
+    <w:p>
+      <w:pPr>
+        <w:numPr>
+          <w:ilvl w:val="0"/>
+          <w:numId w:val="10"/>
+        </w:numPr>
+        <w:ind w:left="1440" w:hanging="359"/>
+        <w:contextualSpacing w:val="1"/>
+        <w:rPr>
+          <w:sz w:val="24"/>
+          <w:u w:val="none"/>
+        </w:rPr>
+      </w:pPr>
+      <w:r>
+        <w:rPr>
+          <w:sz w:val="24"/>
+          <w:rtl w:val="0"/>
+        </w:rPr>
+        <w:t xml:space="preserve">get_a1c_history()</w:t>
+      </w:r>
+    </w:p>
+    <w:p>
+      <w:pPr>
+        <w:numPr>
+          <w:ilvl w:val="0"/>
+          <w:numId w:val="10"/>
+        </w:numPr>
+        <w:ind w:left="1440" w:hanging="359"/>
+        <w:contextualSpacing w:val="1"/>
+        <w:rPr>
+          <w:sz w:val="24"/>
+          <w:u w:val="none"/>
+        </w:rPr>
+      </w:pPr>
+      <w:r>
+        <w:rPr>
+          <w:sz w:val="24"/>
+          <w:rtl w:val="0"/>
+        </w:rPr>
+        <w:t xml:space="preserve">get_bmi_history()</w:t>
+      </w:r>
+    </w:p>
+    <w:p>
+      <w:pPr>
+        <w:ind w:left="720" w:firstLine="0"/>
+        <w:contextualSpacing w:val="0"/>
+      </w:pPr>
+      <w:r>
+        <w:rPr>
+          <w:rtl w:val="0"/>
+        </w:rPr>
+      </w:r>
+    </w:p>
+    <w:p>
+      <w:pPr>
+        <w:spacing w:lineRule="auto" w:after="0" w:line="276" w:before="0"/>
+        <w:ind w:left="720" w:firstLine="0" w:right="0"/>
+        <w:contextualSpacing w:val="0"/>
+        <w:jc w:val="left"/>
+        <w:rPr/>
+      </w:pPr>
+      <w:r>
+        <w:rPr>
+          <w:b w:val="1"/>
+          <w:sz w:val="24"/>
+          <w:rtl w:val="0"/>
+        </w:rPr>
+        <w:t xml:space="preserve">visitsController:</w:t>
+      </w:r>
+    </w:p>
+    <w:p>
+      <w:pPr>
+        <w:numPr>
+          <w:ilvl w:val="0"/>
+          <w:numId w:val="14"/>
+        </w:numPr>
+        <w:ind w:left="1440" w:hanging="359"/>
+        <w:contextualSpacing w:val="1"/>
+        <w:rPr>
+          <w:sz w:val="24"/>
+          <w:u w:val="none"/>
+        </w:rPr>
+      </w:pPr>
+      <w:r>
+        <w:rPr>
+          <w:sz w:val="24"/>
+          <w:rtl w:val="0"/>
+        </w:rPr>
+        <w:t xml:space="preserve">index()</w:t>
+      </w:r>
+    </w:p>
+    <w:p>
+      <w:pPr>
+        <w:numPr>
+          <w:ilvl w:val="0"/>
+          <w:numId w:val="14"/>
+        </w:numPr>
+        <w:ind w:left="1440" w:hanging="359"/>
+        <w:contextualSpacing w:val="1"/>
+        <w:rPr>
+          <w:sz w:val="24"/>
+          <w:u w:val="none"/>
+        </w:rPr>
+      </w:pPr>
+      <w:r>
+        <w:rPr>
+          <w:sz w:val="24"/>
+          <w:rtl w:val="0"/>
+        </w:rPr>
+        <w:t xml:space="preserve">add()</w:t>
+      </w:r>
+    </w:p>
+    <w:p>
+      <w:pPr>
+        <w:numPr>
+          <w:ilvl w:val="0"/>
+          <w:numId w:val="14"/>
+        </w:numPr>
+        <w:ind w:left="1440" w:hanging="359"/>
+        <w:contextualSpacing w:val="1"/>
+        <w:rPr>
+          <w:sz w:val="24"/>
+          <w:u w:val="none"/>
+        </w:rPr>
+      </w:pPr>
+      <w:r>
+        <w:rPr>
+          <w:sz w:val="24"/>
+          <w:rtl w:val="0"/>
+        </w:rPr>
+        <w:t xml:space="preserve">_add()</w:t>
+      </w:r>
+    </w:p>
+    <w:p>
+      <w:pPr>
+        <w:numPr>
+          <w:ilvl w:val="0"/>
+          <w:numId w:val="14"/>
+        </w:numPr>
+        <w:ind w:left="1440" w:hanging="359"/>
+        <w:contextualSpacing w:val="1"/>
+        <w:rPr>
+          <w:sz w:val="24"/>
+          <w:u w:val="none"/>
+        </w:rPr>
+      </w:pPr>
+      <w:r>
+        <w:rPr>
+          <w:sz w:val="24"/>
+          <w:rtl w:val="0"/>
+        </w:rPr>
+        <w:t xml:space="preserve">current()</w:t>
+      </w:r>
+    </w:p>
+    <w:p>
+      <w:pPr>
+        <w:numPr>
+          <w:ilvl w:val="0"/>
+          <w:numId w:val="14"/>
+        </w:numPr>
+        <w:ind w:left="1440" w:hanging="359"/>
+        <w:contextualSpacing w:val="1"/>
+        <w:rPr>
+          <w:sz w:val="24"/>
+          <w:u w:val="none"/>
+        </w:rPr>
+      </w:pPr>
+      <w:r>
+        <w:rPr>
+          <w:sz w:val="24"/>
+          <w:rtl w:val="0"/>
+        </w:rPr>
+        <w:t xml:space="preserve">show()</w:t>
+      </w:r>
+    </w:p>
+    <w:p>
+      <w:pPr>
+        <w:numPr>
+          <w:ilvl w:val="0"/>
+          <w:numId w:val="14"/>
+        </w:numPr>
+        <w:ind w:left="1440" w:hanging="359"/>
+        <w:contextualSpacing w:val="1"/>
+        <w:rPr>
+          <w:sz w:val="24"/>
+          <w:u w:val="none"/>
+        </w:rPr>
+      </w:pPr>
+      <w:r>
+        <w:rPr>
+          <w:sz w:val="24"/>
+          <w:rtl w:val="0"/>
+        </w:rPr>
+        <w:t xml:space="preserve">gcalgorithm()</w:t>
+      </w:r>
+    </w:p>
+    <w:p>
+      <w:pPr>
+        <w:numPr>
+          <w:ilvl w:val="0"/>
+          <w:numId w:val="14"/>
+        </w:numPr>
+        <w:ind w:left="1440" w:hanging="359"/>
+        <w:contextualSpacing w:val="1"/>
+        <w:rPr>
+          <w:sz w:val="24"/>
+          <w:u w:val="none"/>
+        </w:rPr>
+      </w:pPr>
+      <w:r>
+        <w:rPr>
+          <w:sz w:val="24"/>
+          <w:rtl w:val="0"/>
+        </w:rPr>
+        <w:t xml:space="preserve">edit()</w:t>
+      </w:r>
+    </w:p>
+    <w:p>
+      <w:pPr>
+        <w:ind w:left="720" w:firstLine="0"/>
+        <w:contextualSpacing w:val="0"/>
+      </w:pPr>
+      <w:r>
+        <w:rPr>
+          <w:rtl w:val="0"/>
+        </w:rPr>
+      </w:r>
+    </w:p>
+    <w:p>
+      <w:pPr>
+        <w:spacing w:lineRule="auto" w:after="0" w:line="276" w:before="0"/>
+        <w:ind w:left="720" w:firstLine="0" w:right="0"/>
+        <w:contextualSpacing w:val="0"/>
+        <w:jc w:val="left"/>
+        <w:rPr/>
+      </w:pPr>
+      <w:r>
+        <w:rPr>
+          <w:b w:val="1"/>
+          <w:sz w:val="24"/>
+          <w:rtl w:val="0"/>
+        </w:rPr>
+        <w:t xml:space="preserve">medicinesController:</w:t>
+      </w:r>
+    </w:p>
+    <w:p>
+      <w:pPr>
+        <w:numPr>
+          <w:ilvl w:val="0"/>
+          <w:numId w:val="11"/>
+        </w:numPr>
+        <w:ind w:left="1440" w:hanging="359"/>
+        <w:contextualSpacing w:val="1"/>
+        <w:rPr>
+          <w:sz w:val="24"/>
+          <w:u w:val="none"/>
+        </w:rPr>
+      </w:pPr>
+      <w:r>
+        <w:rPr>
+          <w:sz w:val="24"/>
+          <w:rtl w:val="0"/>
+        </w:rPr>
+        <w:t xml:space="preserve">add()</w:t>
+      </w:r>
+    </w:p>
+    <w:p>
+      <w:pPr>
+        <w:numPr>
+          <w:ilvl w:val="0"/>
+          <w:numId w:val="11"/>
+        </w:numPr>
+        <w:ind w:left="1440" w:hanging="359"/>
+        <w:contextualSpacing w:val="1"/>
+        <w:rPr>
+          <w:sz w:val="24"/>
+          <w:u w:val="none"/>
+        </w:rPr>
+      </w:pPr>
+      <w:r>
+        <w:rPr>
+          <w:sz w:val="24"/>
+          <w:rtl w:val="0"/>
+        </w:rPr>
+        <w:t xml:space="preserve">index()</w:t>
+      </w:r>
+    </w:p>
+    <w:p>
+      <w:pPr>
+        <w:numPr>
+          <w:ilvl w:val="0"/>
+          <w:numId w:val="11"/>
+        </w:numPr>
+        <w:ind w:left="1440" w:hanging="359"/>
+        <w:contextualSpacing w:val="1"/>
+        <w:rPr>
+          <w:sz w:val="24"/>
+          <w:u w:val="none"/>
+        </w:rPr>
+      </w:pPr>
+      <w:r>
+        <w:rPr>
+          <w:sz w:val="24"/>
+          <w:rtl w:val="0"/>
+        </w:rPr>
+        <w:t xml:space="preserve">edit()</w:t>
+      </w:r>
+    </w:p>
+    <w:p>
+      <w:pPr>
+        <w:numPr>
+          <w:ilvl w:val="0"/>
+          <w:numId w:val="11"/>
+        </w:numPr>
+        <w:ind w:left="1440" w:hanging="359"/>
+        <w:contextualSpacing w:val="1"/>
+        <w:rPr>
+          <w:sz w:val="24"/>
+          <w:u w:val="none"/>
+        </w:rPr>
+      </w:pPr>
+      <w:r>
+        <w:rPr>
+          <w:sz w:val="24"/>
+          <w:rtl w:val="0"/>
+        </w:rPr>
+        <w:t xml:space="preserve">delete()</w:t>
+      </w:r>
+    </w:p>
+    <w:p>
+      <w:pPr>
+        <w:numPr>
+          <w:ilvl w:val="0"/>
+          <w:numId w:val="11"/>
+        </w:numPr>
+        <w:ind w:left="1440" w:hanging="359"/>
+        <w:contextualSpacing w:val="1"/>
+        <w:rPr>
+          <w:sz w:val="24"/>
+          <w:u w:val="none"/>
+        </w:rPr>
+      </w:pPr>
+      <w:r>
+        <w:rPr>
+          <w:sz w:val="24"/>
+          <w:rtl w:val="0"/>
+        </w:rPr>
+        <w:t xml:space="preserve">show()</w:t>
+      </w:r>
+    </w:p>
+    <w:p>
+      <w:pPr>
+        <w:ind w:left="720" w:firstLine="0"/>
+        <w:contextualSpacing w:val="0"/>
+      </w:pPr>
+      <w:r>
+        <w:rPr>
+          <w:rtl w:val="0"/>
+        </w:rPr>
+      </w:r>
+    </w:p>
+    <w:p>
+      <w:pPr>
+        <w:ind w:left="720" w:firstLine="0"/>
+        <w:contextualSpacing w:val="0"/>
+        <w:rPr/>
+      </w:pPr>
+      <w:r>
+        <w:rPr>
+          <w:rtl w:val="0"/>
+        </w:rPr>
+      </w:r>
+    </w:p>
+    <w:p>
+      <w:pPr>
+        <w:pStyle w:val="Heading1"/>
+        <w:numPr>
+          <w:ilvl w:val="0"/>
+          <w:numId w:val="15"/>
+        </w:numPr>
+        <w:spacing w:lineRule="auto" w:before="200"/>
+        <w:ind w:left="720" w:hanging="359"/>
+        <w:contextualSpacing w:val="1"/>
+        <w:rPr>
+          <w:rFonts w:cs="Trebuchet MS" w:hAnsi="Trebuchet MS" w:eastAsia="Trebuchet MS" w:ascii="Trebuchet MS"/>
+          <w:sz w:val="32"/>
+        </w:rPr>
+      </w:pPr>
+      <w:bookmarkStart w:id="2" w:colFirst="0" w:name="h.x18fj36s1121" w:colLast="0"/>
+      <w:bookmarkEnd w:id="2"/>
+      <w:r>
+        <w:rPr>
+          <w:rtl w:val="0"/>
+        </w:rPr>
+        <w:t xml:space="preserve">Design Patterns </w:t>
+      </w:r>
+      <w:r>
+        <w:rPr>
+          <w:rtl w:val="0"/>
+        </w:rPr>
+      </w:r>
+    </w:p>
+    <w:p>
+      <w:pPr>
+        <w:numPr>
+          <w:ilvl w:val="0"/>
+          <w:numId w:val="8"/>
+        </w:numPr>
+        <w:spacing w:lineRule="auto" w:after="0" w:line="276" w:before="0"/>
+        <w:ind w:left="1440" w:right="0" w:hanging="359"/>
+        <w:contextualSpacing w:val="1"/>
+        <w:jc w:val="left"/>
+        <w:rPr/>
+      </w:pPr>
+      <w:r>
+        <w:rPr>
+          <w:b w:val="1"/>
+          <w:sz w:val="24"/>
+          <w:rtl w:val="0"/>
+        </w:rPr>
+        <w:t xml:space="preserve">Model - View - Controller (MVC) software pattern</w:t>
+      </w:r>
+    </w:p>
+    <w:p>
+      <w:pPr>
+        <w:ind w:left="720" w:firstLine="0"/>
+        <w:contextualSpacing w:val="0"/>
+      </w:pPr>
+      <w:r>
+        <w:rPr>
+          <w:rtl w:val="0"/>
+        </w:rPr>
+        <w:t xml:space="preserve">The application uses </w:t>
+      </w:r>
+      <w:hyperlink r:id="rId14">
+        <w:r>
+          <w:rPr>
+            <w:color w:val="1155cc"/>
+            <w:u w:val="single"/>
+            <w:rtl w:val="0"/>
+          </w:rPr>
+          <w:t xml:space="preserve">MVC</w:t>
+        </w:r>
+      </w:hyperlink>
+      <w:r>
+        <w:rPr>
+          <w:rtl w:val="0"/>
+        </w:rPr>
+        <w:t xml:space="preserve"> software pattern.</w:t>
+      </w:r>
+      <w:r>
+        <w:rPr>
+          <w:rtl w:val="0"/>
+        </w:rPr>
+      </w:r>
+    </w:p>
+    <w:p>
+      <w:pPr>
+        <w:ind w:left="720" w:firstLine="720"/>
+        <w:contextualSpacing w:val="0"/>
+      </w:pPr>
+      <w:r>
+        <w:rPr>
+          <w:rtl w:val="0"/>
+        </w:rPr>
+        <w:t xml:space="preserve">MVC separates the business logic and application data from the presentation data to the user. It consists of three parts: Model, View and Controller.</w:t>
       </w:r>
     </w:p>
     <w:p>
@@ -17287,7 +18532,7 @@
         <w:drawing>
           <wp:inline distR="114300" distT="114300" distB="114300" distL="114300">
             <wp:extent cy="2473325" cx="3000375"/>
-            <wp:docPr id="5" name="image02.png"/>
+            <wp:docPr id="4" name="image02.png"/>
             <a:graphic>
               <a:graphicData uri="http://schemas.openxmlformats.org/drawingml/2006/picture">
                 <pic:pic>
@@ -17296,7 +18541,7 @@
                     <pic:cNvPicPr preferRelativeResize="0"/>
                   </pic:nvPicPr>
                   <pic:blipFill>
-                    <a:blip r:embed="rId9"/>
+                    <a:blip r:embed="rId15"/>
                     <a:stretch>
                       <a:fillRect/>
                     </a:stretch>
@@ -17334,19 +18579,21 @@
       <w:pPr>
         <w:numPr>
           <w:ilvl w:val="0"/>
-          <w:numId w:val="2"/>
+          <w:numId w:val="8"/>
         </w:numPr>
-        <w:ind w:left="1440" w:hanging="359"/>
+        <w:spacing w:lineRule="auto" w:after="0" w:line="276" w:before="0"/>
+        <w:ind w:left="1440" w:right="0" w:hanging="359"/>
         <w:contextualSpacing w:val="1"/>
-        <w:rPr>
-          <w:u w:val="none"/>
-        </w:rPr>
-      </w:pPr>
-      <w:r>
-        <w:rPr>
-          <w:rtl w:val="0"/>
-        </w:rPr>
-        <w:t xml:space="preserve">Test Driven Development</w:t>
+        <w:jc w:val="left"/>
+        <w:rPr/>
+      </w:pPr>
+      <w:r>
+        <w:rPr>
+          <w:b w:val="1"/>
+          <w:sz w:val="24"/>
+          <w:rtl w:val="0"/>
+        </w:rPr>
+        <w:t xml:space="preserve">Test Driven Development(TDD) design pattern</w:t>
       </w:r>
     </w:p>
     <w:p>
@@ -17356,9 +18603,16 @@
       </w:pPr>
       <w:r>
         <w:rPr>
-          <w:rtl w:val="0"/>
-        </w:rPr>
-        <w:t xml:space="preserve">After the first iteration, we gradually add some TDD concept into our development process. For example, members would test some special cases and make them fail, then we try to fix these bugs and make the test cases passed. </w:t>
+          <w:sz w:val="24"/>
+          <w:rtl w:val="0"/>
+        </w:rPr>
+        <w:t xml:space="preserve">M</w:t>
+      </w:r>
+      <w:r>
+        <w:rPr>
+          <w:rtl w:val="0"/>
+        </w:rPr>
+        <w:t xml:space="preserve">embers would test some special cases and make them fail, then we try to fix these bugs and make the test cases passed. </w:t>
       </w:r>
       <w:r>
         <w:rPr>
@@ -17460,6 +18714,12 @@
         <w:rPr>
           <w:rtl w:val="0"/>
         </w:rPr>
+        <w:t xml:space="preserve">Besides, we also apply TDD to algorithm development using PHPUnit and Xdebug. There is one goal -- to make all the red turn green.</w:t>
+      </w:r>
+      <w:r>
+        <w:rPr>
+          <w:rtl w:val="0"/>
+        </w:rPr>
       </w:r>
     </w:p>
     <w:p>
@@ -17479,7 +18739,7 @@
         <w:pStyle w:val="Heading1"/>
         <w:numPr>
           <w:ilvl w:val="0"/>
-          <w:numId w:val="5"/>
+          <w:numId w:val="15"/>
         </w:numPr>
         <w:spacing w:lineRule="auto" w:before="200"/>
         <w:ind w:left="720" w:hanging="359"/>
@@ -17531,7 +18791,7 @@
         <w:rPr>
           <w:rtl w:val="0"/>
         </w:rPr>
-        <w:t xml:space="preserve"> which focuses on glycemic control of patients with type 2 diabetes mellitus.  The two figures below show flow diagrams of the algorithm.  Figure 1 shows the overall flow diagram for therapy selection based on A1c levels, and figure 2 shows the flow diagram for medication selection for each therapy. The algorithm primarily recommends a therapy for type 2 diabetes patients which includes therapeutic lifestyle changes plus one, two, or three medications - referred to as monotherapy, dual therapy and triple therapy respectively.</w:t>
+        <w:t xml:space="preserve"> which focuses on glycemic control of patients with type 2 diabetes mellitus.  The two figures below show flow diagrams of the algorithm.  Figure 4 shows the the initial loading of patient data and medicine tables from the database.  Figure 5 shows the overall flow diagram for therapy selection based on A1c levels, and figure 6 shows the flow diagram for medication selection for each therapy. The algorithm  only recommends a therapy for type 2 diabetes patients which includes therapeutic lifestyle changes plus one, two, or three medications - referred to as monotherapy, dual therapy and triple therapy respectively.  Finally, figure 7 shows the flow diagram to check for patient risk of side effects for each selected medicine. </w:t>
       </w:r>
     </w:p>
     <w:p>
@@ -17540,6 +18800,36 @@
         <w:contextualSpacing w:val="0"/>
       </w:pPr>
       <w:r>
+        <w:drawing>
+          <wp:inline distR="114300" distT="114300" distB="114300" distL="114300">
+            <wp:extent cy="3143250" cx="4886325"/>
+            <wp:docPr id="1" name="image03.png"/>
+            <a:graphic>
+              <a:graphicData uri="http://schemas.openxmlformats.org/drawingml/2006/picture">
+                <pic:pic>
+                  <pic:nvPicPr>
+                    <pic:cNvPr id="0" name="image03.png"/>
+                    <pic:cNvPicPr preferRelativeResize="0"/>
+                  </pic:nvPicPr>
+                  <pic:blipFill>
+                    <a:blip r:embed="rId16"/>
+                    <a:stretch>
+                      <a:fillRect/>
+                    </a:stretch>
+                  </pic:blipFill>
+                  <pic:spPr>
+                    <a:xfrm>
+                      <a:ext cy="3143250" cx="4886325"/>
+                    </a:xfrm>
+                    <a:prstGeom prst="rect"/>
+                  </pic:spPr>
+                </pic:pic>
+              </a:graphicData>
+            </a:graphic>
+          </wp:inline>
+        </w:drawing>
+      </w:r>
+      <w:r>
         <w:rPr>
           <w:rtl w:val="0"/>
         </w:rPr>
@@ -17551,10 +18841,33 @@
         <w:contextualSpacing w:val="0"/>
       </w:pPr>
       <w:r>
+        <w:rPr>
+          <w:rtl w:val="0"/>
+        </w:rPr>
+        <w:t xml:space="preserve">Figure 4. Read Patient data and Medicine tables from database</w:t>
+      </w:r>
+    </w:p>
+    <w:p>
+      <w:pPr>
+        <w:ind w:left="810" w:firstLine="0"/>
+        <w:contextualSpacing w:val="0"/>
+      </w:pPr>
+      <w:r>
+        <w:rPr>
+          <w:rtl w:val="0"/>
+        </w:rPr>
+      </w:r>
+    </w:p>
+    <w:p>
+      <w:pPr>
+        <w:ind w:left="810" w:firstLine="0"/>
+        <w:contextualSpacing w:val="0"/>
+      </w:pPr>
+      <w:r>
         <w:drawing>
           <wp:inline distR="114300" distT="114300" distB="114300" distL="114300">
-            <wp:extent cy="5391150" cx="4533900"/>
-            <wp:docPr id="1" name="image05.png"/>
+            <wp:extent cy="3886200" cx="5229225"/>
+            <wp:docPr id="8" name="image05.png"/>
             <a:graphic>
               <a:graphicData uri="http://schemas.openxmlformats.org/drawingml/2006/picture">
                 <pic:pic>
@@ -17563,14 +18876,14 @@
                     <pic:cNvPicPr preferRelativeResize="0"/>
                   </pic:nvPicPr>
                   <pic:blipFill>
-                    <a:blip r:embed="rId10"/>
+                    <a:blip r:embed="rId17"/>
                     <a:stretch>
                       <a:fillRect/>
                     </a:stretch>
                   </pic:blipFill>
                   <pic:spPr>
                     <a:xfrm>
-                      <a:ext cy="5391150" cx="4533900"/>
+                      <a:ext cy="3886200" cx="5229225"/>
                     </a:xfrm>
                     <a:prstGeom prst="rect"/>
                   </pic:spPr>
@@ -17595,7 +18908,6 @@
         <w:rPr>
           <w:rtl w:val="0"/>
         </w:rPr>
-        <w:t xml:space="preserve">Figure 1. Glycemic Control Algorithm Flow Diagram</w:t>
       </w:r>
     </w:p>
     <w:p>
@@ -17607,6 +18919,7 @@
         <w:rPr>
           <w:rtl w:val="0"/>
         </w:rPr>
+        <w:t xml:space="preserve">Figure 5. Monotherapy, Dual Therapy, &amp; Triple Therapy flow diagram</w:t>
       </w:r>
     </w:p>
     <w:p>
@@ -17615,26 +18928,37 @@
         <w:contextualSpacing w:val="0"/>
       </w:pPr>
       <w:r>
+        <w:rPr>
+          <w:rtl w:val="0"/>
+        </w:rPr>
+      </w:r>
+    </w:p>
+    <w:p>
+      <w:pPr>
+        <w:ind w:left="810" w:firstLine="0"/>
+        <w:contextualSpacing w:val="0"/>
+      </w:pPr>
+      <w:r>
         <w:drawing>
           <wp:inline distR="114300" distT="114300" distB="114300" distL="114300">
-            <wp:extent cy="4867275" cx="4048125"/>
-            <wp:docPr id="2" name="image04.png"/>
+            <wp:extent cy="3609975" cx="5181600"/>
+            <wp:docPr id="3" name="image07.png"/>
             <a:graphic>
               <a:graphicData uri="http://schemas.openxmlformats.org/drawingml/2006/picture">
                 <pic:pic>
                   <pic:nvPicPr>
-                    <pic:cNvPr id="0" name="image04.png"/>
+                    <pic:cNvPr id="0" name="image07.png"/>
                     <pic:cNvPicPr preferRelativeResize="0"/>
                   </pic:nvPicPr>
                   <pic:blipFill>
-                    <a:blip r:embed="rId11"/>
+                    <a:blip r:embed="rId18"/>
                     <a:stretch>
                       <a:fillRect/>
                     </a:stretch>
                   </pic:blipFill>
                   <pic:spPr>
                     <a:xfrm>
-                      <a:ext cy="4867275" cx="4048125"/>
+                      <a:ext cy="3609975" cx="5181600"/>
                     </a:xfrm>
                     <a:prstGeom prst="rect"/>
                   </pic:spPr>
@@ -17670,7 +18994,70 @@
         <w:rPr>
           <w:rtl w:val="0"/>
         </w:rPr>
-        <w:t xml:space="preserve">Figure 2. Monotherapy, Dual Therapy, &amp; Triple Therapy flow diagram</w:t>
+        <w:t xml:space="preserve">Figure 6. Medicine Selection</w:t>
+      </w:r>
+    </w:p>
+    <w:p>
+      <w:pPr>
+        <w:ind w:left="810" w:firstLine="0"/>
+        <w:contextualSpacing w:val="0"/>
+      </w:pPr>
+      <w:r>
+        <w:rPr>
+          <w:rtl w:val="0"/>
+        </w:rPr>
+      </w:r>
+    </w:p>
+    <w:p>
+      <w:pPr>
+        <w:ind w:left="810" w:firstLine="0"/>
+        <w:contextualSpacing w:val="0"/>
+      </w:pPr>
+      <w:r>
+        <w:drawing>
+          <wp:inline distR="114300" distT="114300" distB="114300" distL="114300">
+            <wp:extent cy="3600450" cx="4838700"/>
+            <wp:docPr id="7" name="image06.png"/>
+            <a:graphic>
+              <a:graphicData uri="http://schemas.openxmlformats.org/drawingml/2006/picture">
+                <pic:pic>
+                  <pic:nvPicPr>
+                    <pic:cNvPr id="0" name="image06.png"/>
+                    <pic:cNvPicPr preferRelativeResize="0"/>
+                  </pic:nvPicPr>
+                  <pic:blipFill>
+                    <a:blip r:embed="rId19"/>
+                    <a:stretch>
+                      <a:fillRect/>
+                    </a:stretch>
+                  </pic:blipFill>
+                  <pic:spPr>
+                    <a:xfrm>
+                      <a:ext cy="3600450" cx="4838700"/>
+                    </a:xfrm>
+                    <a:prstGeom prst="rect"/>
+                  </pic:spPr>
+                </pic:pic>
+              </a:graphicData>
+            </a:graphic>
+          </wp:inline>
+        </w:drawing>
+      </w:r>
+      <w:r>
+        <w:rPr>
+          <w:rtl w:val="0"/>
+        </w:rPr>
+      </w:r>
+    </w:p>
+    <w:p>
+      <w:pPr>
+        <w:ind w:left="810" w:firstLine="0"/>
+        <w:contextualSpacing w:val="0"/>
+      </w:pPr>
+      <w:r>
+        <w:rPr>
+          <w:rtl w:val="0"/>
+        </w:rPr>
       </w:r>
     </w:p>
     <w:p>
@@ -17683,6 +19070,7 @@
         <w:rPr>
           <w:rtl w:val="0"/>
         </w:rPr>
+        <w:t xml:space="preserve">Figure 7. Check for Patient Risk of Side Effects</w:t>
       </w:r>
     </w:p>
     <w:p>
@@ -17702,7 +19090,7 @@
         <w:pStyle w:val="Heading1"/>
         <w:numPr>
           <w:ilvl w:val="0"/>
-          <w:numId w:val="5"/>
+          <w:numId w:val="15"/>
         </w:numPr>
         <w:spacing w:lineRule="auto" w:before="200"/>
         <w:ind w:left="720" w:hanging="359"/>
@@ -17742,6 +19130,41 @@
         <w:rPr>
           <w:rtl w:val="0"/>
         </w:rPr>
+        <w:t xml:space="preserve">The documents in this section were automatically generated by phpDocumentor and can be viewed by clicking on the index.html file in a browser to see classes and methods in the following directory:</w:t>
+      </w:r>
+    </w:p>
+    <w:p>
+      <w:pPr>
+        <w:ind w:left="720" w:firstLine="0"/>
+        <w:contextualSpacing w:val="0"/>
+      </w:pPr>
+      <w:r>
+        <w:rPr>
+          <w:rtl w:val="0"/>
+        </w:rPr>
+      </w:r>
+    </w:p>
+    <w:p>
+      <w:pPr>
+        <w:ind w:left="720" w:firstLine="0"/>
+        <w:contextualSpacing w:val="0"/>
+      </w:pPr>
+      <w:r>
+        <w:rPr>
+          <w:rtl w:val="0"/>
+        </w:rPr>
+        <w:t xml:space="preserve">[github dir]\docs\phpdocs\index.html</w:t>
+      </w:r>
+    </w:p>
+    <w:p>
+      <w:pPr>
+        <w:ind w:left="720" w:firstLine="0"/>
+        <w:contextualSpacing w:val="0"/>
+      </w:pPr>
+      <w:r>
+        <w:rPr>
+          <w:rtl w:val="0"/>
+        </w:rPr>
       </w:r>
     </w:p>
     <w:p>
@@ -17811,13 +19234,20 @@
     </w:p>
     <w:p>
       <w:pPr>
-        <w:ind w:left="1440" w:firstLine="720"/>
-        <w:contextualSpacing w:val="0"/>
-        <w:rPr/>
-      </w:pPr>
-      <w:r>
+        <w:numPr>
+          <w:ilvl w:val="0"/>
+          <w:numId w:val="6"/>
+        </w:numPr>
+        <w:ind w:left="2880" w:hanging="359"/>
+        <w:contextualSpacing w:val="1"/>
         <w:rPr>
           <w:sz w:val="24"/>
+          <w:u w:val="none"/>
+        </w:rPr>
+      </w:pPr>
+      <w:r>
+        <w:rPr>
+          <w:sz w:val="24"/>
           <w:rtl w:val="0"/>
         </w:rPr>
         <w:t xml:space="preserve">login()</w:t>
@@ -17825,13 +19255,62 @@
     </w:p>
     <w:p>
       <w:pPr>
-        <w:ind w:left="1440" w:firstLine="720"/>
-        <w:contextualSpacing w:val="0"/>
-        <w:rPr/>
-      </w:pPr>
-      <w:r>
+        <w:numPr>
+          <w:ilvl w:val="0"/>
+          <w:numId w:val="6"/>
+        </w:numPr>
+        <w:ind w:left="2880" w:hanging="359"/>
+        <w:contextualSpacing w:val="1"/>
         <w:rPr>
           <w:sz w:val="24"/>
+          <w:u w:val="none"/>
+        </w:rPr>
+      </w:pPr>
+      <w:r>
+        <w:rPr>
+          <w:sz w:val="24"/>
+          <w:rtl w:val="0"/>
+        </w:rPr>
+        <w:t xml:space="preserve">index()</w:t>
+      </w:r>
+    </w:p>
+    <w:p>
+      <w:pPr>
+        <w:numPr>
+          <w:ilvl w:val="0"/>
+          <w:numId w:val="6"/>
+        </w:numPr>
+        <w:ind w:left="2880" w:hanging="359"/>
+        <w:contextualSpacing w:val="1"/>
+        <w:rPr>
+          <w:sz w:val="24"/>
+          <w:u w:val="none"/>
+        </w:rPr>
+      </w:pPr>
+      <w:r>
+        <w:rPr>
+          <w:sz w:val="24"/>
+          <w:rtl w:val="0"/>
+        </w:rPr>
+        <w:t xml:space="preserve">do_login()</w:t>
+      </w:r>
+    </w:p>
+    <w:p>
+      <w:pPr>
+        <w:numPr>
+          <w:ilvl w:val="0"/>
+          <w:numId w:val="6"/>
+        </w:numPr>
+        <w:ind w:left="2880" w:hanging="359"/>
+        <w:contextualSpacing w:val="1"/>
+        <w:rPr>
+          <w:sz w:val="24"/>
+          <w:u w:val="none"/>
+        </w:rPr>
+      </w:pPr>
+      <w:r>
+        <w:rPr>
+          <w:sz w:val="24"/>
           <w:rtl w:val="0"/>
         </w:rPr>
         <w:t xml:space="preserve">logout()</w:t>
@@ -17839,13 +19318,20 @@
     </w:p>
     <w:p>
       <w:pPr>
-        <w:ind w:left="2160" w:firstLine="0"/>
-        <w:contextualSpacing w:val="0"/>
-        <w:rPr/>
-      </w:pPr>
-      <w:r>
+        <w:numPr>
+          <w:ilvl w:val="0"/>
+          <w:numId w:val="6"/>
+        </w:numPr>
+        <w:ind w:left="2880" w:hanging="359"/>
+        <w:contextualSpacing w:val="1"/>
         <w:rPr>
           <w:sz w:val="24"/>
+          <w:u w:val="none"/>
+        </w:rPr>
+      </w:pPr>
+      <w:r>
+        <w:rPr>
+          <w:sz w:val="24"/>
           <w:rtl w:val="0"/>
         </w:rPr>
         <w:t xml:space="preserve">add()</w:t>
@@ -17853,13 +19339,20 @@
     </w:p>
     <w:p>
       <w:pPr>
-        <w:ind w:left="2160" w:firstLine="0"/>
-        <w:contextualSpacing w:val="0"/>
-        <w:rPr/>
-      </w:pPr>
-      <w:r>
+        <w:numPr>
+          <w:ilvl w:val="0"/>
+          <w:numId w:val="6"/>
+        </w:numPr>
+        <w:ind w:left="2880" w:hanging="359"/>
+        <w:contextualSpacing w:val="1"/>
         <w:rPr>
           <w:sz w:val="24"/>
+          <w:u w:val="none"/>
+        </w:rPr>
+      </w:pPr>
+      <w:r>
+        <w:rPr>
+          <w:sz w:val="24"/>
           <w:rtl w:val="0"/>
         </w:rPr>
         <w:t xml:space="preserve">edit()</w:t>
@@ -17867,13 +19360,20 @@
     </w:p>
     <w:p>
       <w:pPr>
-        <w:ind w:left="2160" w:firstLine="0"/>
-        <w:contextualSpacing w:val="0"/>
-        <w:rPr/>
-      </w:pPr>
-      <w:r>
+        <w:numPr>
+          <w:ilvl w:val="0"/>
+          <w:numId w:val="6"/>
+        </w:numPr>
+        <w:ind w:left="2880" w:hanging="359"/>
+        <w:contextualSpacing w:val="1"/>
         <w:rPr>
           <w:sz w:val="24"/>
+          <w:u w:val="none"/>
+        </w:rPr>
+      </w:pPr>
+      <w:r>
+        <w:rPr>
+          <w:sz w:val="24"/>
           <w:rtl w:val="0"/>
         </w:rPr>
         <w:t xml:space="preserve">delete()</w:t>
@@ -17881,13 +19381,20 @@
     </w:p>
     <w:p>
       <w:pPr>
-        <w:ind w:left="2160" w:firstLine="0"/>
-        <w:contextualSpacing w:val="0"/>
-        <w:rPr/>
-      </w:pPr>
-      <w:r>
+        <w:numPr>
+          <w:ilvl w:val="0"/>
+          <w:numId w:val="6"/>
+        </w:numPr>
+        <w:ind w:left="2880" w:hanging="359"/>
+        <w:contextualSpacing w:val="1"/>
         <w:rPr>
           <w:sz w:val="24"/>
+          <w:u w:val="none"/>
+        </w:rPr>
+      </w:pPr>
+      <w:r>
+        <w:rPr>
+          <w:sz w:val="24"/>
           <w:rtl w:val="0"/>
         </w:rPr>
         <w:t xml:space="preserve">show()</w:t>
@@ -17895,13 +19402,20 @@
     </w:p>
     <w:p>
       <w:pPr>
-        <w:ind w:left="2160" w:firstLine="0"/>
-        <w:contextualSpacing w:val="0"/>
-        <w:rPr/>
-      </w:pPr>
-      <w:r>
+        <w:numPr>
+          <w:ilvl w:val="0"/>
+          <w:numId w:val="6"/>
+        </w:numPr>
+        <w:ind w:left="2880" w:hanging="359"/>
+        <w:contextualSpacing w:val="1"/>
         <w:rPr>
           <w:sz w:val="24"/>
+          <w:u w:val="none"/>
+        </w:rPr>
+      </w:pPr>
+      <w:r>
+        <w:rPr>
+          <w:sz w:val="24"/>
           <w:rtl w:val="0"/>
         </w:rPr>
         <w:t xml:space="preserve">sign_up()</w:t>
@@ -17909,13 +19423,20 @@
     </w:p>
     <w:p>
       <w:pPr>
-        <w:ind w:left="2160" w:firstLine="0"/>
-        <w:contextualSpacing w:val="0"/>
-        <w:rPr/>
-      </w:pPr>
-      <w:r>
+        <w:numPr>
+          <w:ilvl w:val="0"/>
+          <w:numId w:val="6"/>
+        </w:numPr>
+        <w:ind w:left="2880" w:hanging="359"/>
+        <w:contextualSpacing w:val="1"/>
         <w:rPr>
           <w:sz w:val="24"/>
+          <w:u w:val="none"/>
+        </w:rPr>
+      </w:pPr>
+      <w:r>
+        <w:rPr>
+          <w:sz w:val="24"/>
           <w:rtl w:val="0"/>
         </w:rPr>
         <w:t xml:space="preserve">password()</w:t>
@@ -17923,13 +19444,20 @@
     </w:p>
     <w:p>
       <w:pPr>
-        <w:ind w:left="2160" w:firstLine="0"/>
-        <w:contextualSpacing w:val="0"/>
-        <w:rPr/>
-      </w:pPr>
-      <w:r>
+        <w:numPr>
+          <w:ilvl w:val="0"/>
+          <w:numId w:val="6"/>
+        </w:numPr>
+        <w:ind w:left="2880" w:hanging="359"/>
+        <w:contextualSpacing w:val="1"/>
         <w:rPr>
           <w:sz w:val="24"/>
+          <w:u w:val="none"/>
+        </w:rPr>
+      </w:pPr>
+      <w:r>
+        <w:rPr>
+          <w:sz w:val="24"/>
           <w:rtl w:val="0"/>
         </w:rPr>
         <w:t xml:space="preserve">activate()</w:t>
@@ -17937,16 +19465,86 @@
     </w:p>
     <w:p>
       <w:pPr>
-        <w:ind w:left="2160" w:firstLine="0"/>
-        <w:contextualSpacing w:val="0"/>
-        <w:rPr/>
-      </w:pPr>
-      <w:r>
+        <w:numPr>
+          <w:ilvl w:val="0"/>
+          <w:numId w:val="6"/>
+        </w:numPr>
+        <w:ind w:left="2880" w:hanging="359"/>
+        <w:contextualSpacing w:val="1"/>
         <w:rPr>
           <w:sz w:val="24"/>
+          <w:u w:val="none"/>
+        </w:rPr>
+      </w:pPr>
+      <w:r>
+        <w:rPr>
+          <w:sz w:val="24"/>
           <w:rtl w:val="0"/>
         </w:rPr>
         <w:t xml:space="preserve">deactivate()</w:t>
+      </w:r>
+    </w:p>
+    <w:p>
+      <w:pPr>
+        <w:numPr>
+          <w:ilvl w:val="0"/>
+          <w:numId w:val="6"/>
+        </w:numPr>
+        <w:ind w:left="2880" w:hanging="359"/>
+        <w:contextualSpacing w:val="1"/>
+        <w:rPr>
+          <w:sz w:val="24"/>
+          <w:u w:val="none"/>
+        </w:rPr>
+      </w:pPr>
+      <w:r>
+        <w:rPr>
+          <w:sz w:val="24"/>
+          <w:rtl w:val="0"/>
+        </w:rPr>
+        <w:t xml:space="preserve">profile()</w:t>
+      </w:r>
+    </w:p>
+    <w:p>
+      <w:pPr>
+        <w:numPr>
+          <w:ilvl w:val="0"/>
+          <w:numId w:val="6"/>
+        </w:numPr>
+        <w:ind w:left="2880" w:hanging="359"/>
+        <w:contextualSpacing w:val="1"/>
+        <w:rPr>
+          <w:sz w:val="24"/>
+          <w:u w:val="none"/>
+        </w:rPr>
+      </w:pPr>
+      <w:r>
+        <w:rPr>
+          <w:sz w:val="24"/>
+          <w:rtl w:val="0"/>
+        </w:rPr>
+        <w:t xml:space="preserve">change_password()</w:t>
+      </w:r>
+    </w:p>
+    <w:p>
+      <w:pPr>
+        <w:numPr>
+          <w:ilvl w:val="0"/>
+          <w:numId w:val="6"/>
+        </w:numPr>
+        <w:ind w:left="2880" w:hanging="359"/>
+        <w:contextualSpacing w:val="1"/>
+        <w:rPr>
+          <w:sz w:val="24"/>
+          <w:u w:val="none"/>
+        </w:rPr>
+      </w:pPr>
+      <w:r>
+        <w:rPr>
+          <w:sz w:val="24"/>
+          <w:rtl w:val="0"/>
+        </w:rPr>
+        <w:t xml:space="preserve">new_user()</w:t>
       </w:r>
     </w:p>
     <w:p>
@@ -17977,13 +19575,20 @@
     </w:p>
     <w:p>
       <w:pPr>
-        <w:ind w:left="2160" w:firstLine="0"/>
-        <w:contextualSpacing w:val="0"/>
-        <w:rPr/>
-      </w:pPr>
-      <w:r>
+        <w:numPr>
+          <w:ilvl w:val="0"/>
+          <w:numId w:val="1"/>
+        </w:numPr>
+        <w:ind w:left="2880" w:hanging="359"/>
+        <w:contextualSpacing w:val="1"/>
         <w:rPr>
           <w:sz w:val="24"/>
+          <w:u w:val="none"/>
+        </w:rPr>
+      </w:pPr>
+      <w:r>
+        <w:rPr>
+          <w:sz w:val="24"/>
           <w:rtl w:val="0"/>
         </w:rPr>
         <w:t xml:space="preserve">search()</w:t>
@@ -17991,13 +19596,20 @@
     </w:p>
     <w:p>
       <w:pPr>
-        <w:ind w:left="2160" w:firstLine="0"/>
-        <w:contextualSpacing w:val="0"/>
-        <w:rPr/>
-      </w:pPr>
-      <w:r>
+        <w:numPr>
+          <w:ilvl w:val="0"/>
+          <w:numId w:val="1"/>
+        </w:numPr>
+        <w:ind w:left="2880" w:hanging="359"/>
+        <w:contextualSpacing w:val="1"/>
         <w:rPr>
           <w:sz w:val="24"/>
+          <w:u w:val="none"/>
+        </w:rPr>
+      </w:pPr>
+      <w:r>
+        <w:rPr>
+          <w:sz w:val="24"/>
           <w:rtl w:val="0"/>
         </w:rPr>
         <w:t xml:space="preserve">add()</w:t>
@@ -18005,13 +19617,20 @@
     </w:p>
     <w:p>
       <w:pPr>
-        <w:ind w:left="2160" w:firstLine="0"/>
-        <w:contextualSpacing w:val="0"/>
-        <w:rPr/>
-      </w:pPr>
-      <w:r>
+        <w:numPr>
+          <w:ilvl w:val="0"/>
+          <w:numId w:val="1"/>
+        </w:numPr>
+        <w:ind w:left="2880" w:hanging="359"/>
+        <w:contextualSpacing w:val="1"/>
         <w:rPr>
           <w:sz w:val="24"/>
+          <w:u w:val="none"/>
+        </w:rPr>
+      </w:pPr>
+      <w:r>
+        <w:rPr>
+          <w:sz w:val="24"/>
           <w:rtl w:val="0"/>
         </w:rPr>
         <w:t xml:space="preserve">edit()</w:t>
@@ -18019,13 +19638,20 @@
     </w:p>
     <w:p>
       <w:pPr>
-        <w:ind w:left="2160" w:firstLine="0"/>
-        <w:contextualSpacing w:val="0"/>
-        <w:rPr/>
-      </w:pPr>
-      <w:r>
+        <w:numPr>
+          <w:ilvl w:val="0"/>
+          <w:numId w:val="1"/>
+        </w:numPr>
+        <w:ind w:left="2880" w:hanging="359"/>
+        <w:contextualSpacing w:val="1"/>
         <w:rPr>
           <w:sz w:val="24"/>
+          <w:u w:val="none"/>
+        </w:rPr>
+      </w:pPr>
+      <w:r>
+        <w:rPr>
+          <w:sz w:val="24"/>
           <w:rtl w:val="0"/>
         </w:rPr>
         <w:t xml:space="preserve">show()</w:t>
@@ -18033,12 +19659,20 @@
     </w:p>
     <w:p>
       <w:pPr>
-        <w:ind w:left="2160" w:firstLine="0"/>
-        <w:contextualSpacing w:val="0"/>
-      </w:pPr>
-      <w:r>
+        <w:numPr>
+          <w:ilvl w:val="0"/>
+          <w:numId w:val="1"/>
+        </w:numPr>
+        <w:ind w:left="2880" w:hanging="359"/>
+        <w:contextualSpacing w:val="1"/>
         <w:rPr>
           <w:sz w:val="24"/>
+          <w:u w:val="none"/>
+        </w:rPr>
+      </w:pPr>
+      <w:r>
+        <w:rPr>
+          <w:sz w:val="24"/>
           <w:rtl w:val="0"/>
         </w:rPr>
         <w:t xml:space="preserve">delete()</w:t>
@@ -18046,16 +19680,107 @@
     </w:p>
     <w:p>
       <w:pPr>
-        <w:ind w:left="2160" w:firstLine="0"/>
-        <w:contextualSpacing w:val="0"/>
-        <w:rPr/>
-      </w:pPr>
-      <w:r>
+        <w:numPr>
+          <w:ilvl w:val="0"/>
+          <w:numId w:val="1"/>
+        </w:numPr>
+        <w:ind w:left="2880" w:hanging="359"/>
+        <w:contextualSpacing w:val="1"/>
         <w:rPr>
           <w:sz w:val="24"/>
+          <w:u w:val="none"/>
+        </w:rPr>
+      </w:pPr>
+      <w:r>
+        <w:rPr>
+          <w:sz w:val="24"/>
           <w:rtl w:val="0"/>
         </w:rPr>
         <w:t xml:space="preserve">set_patient_id()</w:t>
+      </w:r>
+    </w:p>
+    <w:p>
+      <w:pPr>
+        <w:numPr>
+          <w:ilvl w:val="0"/>
+          <w:numId w:val="1"/>
+        </w:numPr>
+        <w:ind w:left="2880" w:hanging="359"/>
+        <w:contextualSpacing w:val="1"/>
+        <w:rPr>
+          <w:sz w:val="24"/>
+          <w:u w:val="none"/>
+        </w:rPr>
+      </w:pPr>
+      <w:r>
+        <w:rPr>
+          <w:sz w:val="24"/>
+          <w:rtl w:val="0"/>
+        </w:rPr>
+        <w:t xml:space="preserve">index()</w:t>
+      </w:r>
+    </w:p>
+    <w:p>
+      <w:pPr>
+        <w:numPr>
+          <w:ilvl w:val="0"/>
+          <w:numId w:val="1"/>
+        </w:numPr>
+        <w:ind w:left="2880" w:hanging="359"/>
+        <w:contextualSpacing w:val="1"/>
+        <w:rPr>
+          <w:sz w:val="24"/>
+          <w:u w:val="none"/>
+        </w:rPr>
+      </w:pPr>
+      <w:r>
+        <w:rPr>
+          <w:sz w:val="24"/>
+          <w:rtl w:val="0"/>
+        </w:rPr>
+        <w:t xml:space="preserve">admin()</w:t>
+      </w:r>
+    </w:p>
+    <w:p>
+      <w:pPr>
+        <w:numPr>
+          <w:ilvl w:val="0"/>
+          <w:numId w:val="1"/>
+        </w:numPr>
+        <w:ind w:left="2880" w:hanging="359"/>
+        <w:contextualSpacing w:val="1"/>
+        <w:rPr>
+          <w:sz w:val="24"/>
+          <w:u w:val="none"/>
+        </w:rPr>
+      </w:pPr>
+      <w:r>
+        <w:rPr>
+          <w:sz w:val="24"/>
+          <w:rtl w:val="0"/>
+        </w:rPr>
+        <w:t xml:space="preserve">get_a1c_history()</w:t>
+      </w:r>
+    </w:p>
+    <w:p>
+      <w:pPr>
+        <w:numPr>
+          <w:ilvl w:val="0"/>
+          <w:numId w:val="1"/>
+        </w:numPr>
+        <w:ind w:left="2880" w:hanging="359"/>
+        <w:contextualSpacing w:val="1"/>
+        <w:rPr>
+          <w:sz w:val="24"/>
+          <w:u w:val="none"/>
+        </w:rPr>
+      </w:pPr>
+      <w:r>
+        <w:rPr>
+          <w:sz w:val="24"/>
+          <w:rtl w:val="0"/>
+        </w:rPr>
+        <w:t xml:space="preserve">get_bmi_history()</w:t>
       </w:r>
     </w:p>
     <w:p>
@@ -18086,13 +19811,20 @@
     </w:p>
     <w:p>
       <w:pPr>
-        <w:ind w:left="2160" w:firstLine="0"/>
-        <w:contextualSpacing w:val="0"/>
-        <w:rPr/>
-      </w:pPr>
-      <w:r>
+        <w:numPr>
+          <w:ilvl w:val="0"/>
+          <w:numId w:val="12"/>
+        </w:numPr>
+        <w:ind w:left="2880" w:hanging="359"/>
+        <w:contextualSpacing w:val="1"/>
         <w:rPr>
           <w:sz w:val="24"/>
+          <w:u w:val="none"/>
+        </w:rPr>
+      </w:pPr>
+      <w:r>
+        <w:rPr>
+          <w:sz w:val="24"/>
           <w:rtl w:val="0"/>
         </w:rPr>
         <w:t xml:space="preserve">index()</w:t>
@@ -18100,12 +19832,20 @@
     </w:p>
     <w:p>
       <w:pPr>
-        <w:ind w:left="2160" w:firstLine="0"/>
-        <w:contextualSpacing w:val="0"/>
-      </w:pPr>
-      <w:r>
+        <w:numPr>
+          <w:ilvl w:val="0"/>
+          <w:numId w:val="12"/>
+        </w:numPr>
+        <w:ind w:left="2880" w:hanging="359"/>
+        <w:contextualSpacing w:val="1"/>
         <w:rPr>
           <w:sz w:val="24"/>
+          <w:u w:val="none"/>
+        </w:rPr>
+      </w:pPr>
+      <w:r>
+        <w:rPr>
+          <w:sz w:val="24"/>
           <w:rtl w:val="0"/>
         </w:rPr>
         <w:t xml:space="preserve">add()</w:t>
@@ -18113,12 +19853,20 @@
     </w:p>
     <w:p>
       <w:pPr>
-        <w:ind w:left="2160" w:firstLine="0"/>
-        <w:contextualSpacing w:val="0"/>
-      </w:pPr>
-      <w:r>
+        <w:numPr>
+          <w:ilvl w:val="0"/>
+          <w:numId w:val="12"/>
+        </w:numPr>
+        <w:ind w:left="2880" w:hanging="359"/>
+        <w:contextualSpacing w:val="1"/>
         <w:rPr>
           <w:sz w:val="24"/>
+          <w:u w:val="none"/>
+        </w:rPr>
+      </w:pPr>
+      <w:r>
+        <w:rPr>
+          <w:sz w:val="24"/>
           <w:rtl w:val="0"/>
         </w:rPr>
         <w:t xml:space="preserve">_add()</w:t>
@@ -18126,13 +19874,20 @@
     </w:p>
     <w:p>
       <w:pPr>
-        <w:ind w:left="2160" w:firstLine="0"/>
-        <w:contextualSpacing w:val="0"/>
-        <w:rPr/>
-      </w:pPr>
-      <w:r>
+        <w:numPr>
+          <w:ilvl w:val="0"/>
+          <w:numId w:val="12"/>
+        </w:numPr>
+        <w:ind w:left="2880" w:hanging="359"/>
+        <w:contextualSpacing w:val="1"/>
         <w:rPr>
           <w:sz w:val="24"/>
+          <w:u w:val="none"/>
+        </w:rPr>
+      </w:pPr>
+      <w:r>
+        <w:rPr>
+          <w:sz w:val="24"/>
           <w:rtl w:val="0"/>
         </w:rPr>
         <w:t xml:space="preserve">current()</w:t>
@@ -18140,13 +19895,20 @@
     </w:p>
     <w:p>
       <w:pPr>
-        <w:ind w:left="2160" w:firstLine="0"/>
-        <w:contextualSpacing w:val="0"/>
-        <w:rPr/>
-      </w:pPr>
-      <w:r>
+        <w:numPr>
+          <w:ilvl w:val="0"/>
+          <w:numId w:val="12"/>
+        </w:numPr>
+        <w:ind w:left="2880" w:hanging="359"/>
+        <w:contextualSpacing w:val="1"/>
         <w:rPr>
           <w:sz w:val="24"/>
+          <w:u w:val="none"/>
+        </w:rPr>
+      </w:pPr>
+      <w:r>
+        <w:rPr>
+          <w:sz w:val="24"/>
           <w:rtl w:val="0"/>
         </w:rPr>
         <w:t xml:space="preserve">show()</w:t>
@@ -18154,13 +19916,20 @@
     </w:p>
     <w:p>
       <w:pPr>
-        <w:ind w:left="2160" w:firstLine="0"/>
-        <w:contextualSpacing w:val="0"/>
-        <w:rPr/>
-      </w:pPr>
-      <w:r>
+        <w:numPr>
+          <w:ilvl w:val="0"/>
+          <w:numId w:val="12"/>
+        </w:numPr>
+        <w:ind w:left="2880" w:hanging="359"/>
+        <w:contextualSpacing w:val="1"/>
         <w:rPr>
           <w:sz w:val="24"/>
+          <w:u w:val="none"/>
+        </w:rPr>
+      </w:pPr>
+      <w:r>
+        <w:rPr>
+          <w:sz w:val="24"/>
           <w:rtl w:val="0"/>
         </w:rPr>
         <w:t xml:space="preserve">gcalgorithm()</w:t>
@@ -18168,9 +19937,16 @@
     </w:p>
     <w:p>
       <w:pPr>
-        <w:ind w:left="2160" w:firstLine="0"/>
-        <w:contextualSpacing w:val="0"/>
-        <w:rPr/>
+        <w:numPr>
+          <w:ilvl w:val="0"/>
+          <w:numId w:val="12"/>
+        </w:numPr>
+        <w:ind w:left="2880" w:hanging="359"/>
+        <w:contextualSpacing w:val="1"/>
+        <w:rPr>
+          <w:sz w:val="24"/>
+          <w:u w:val="none"/>
+        </w:rPr>
       </w:pPr>
       <w:r>
         <w:rPr>
@@ -18208,67 +19984,127 @@
     </w:p>
     <w:p>
       <w:pPr>
-        <w:ind w:left="2160" w:firstLine="0"/>
+        <w:numPr>
+          <w:ilvl w:val="0"/>
+          <w:numId w:val="4"/>
+        </w:numPr>
+        <w:ind w:left="2880" w:hanging="359"/>
+        <w:contextualSpacing w:val="1"/>
+        <w:rPr>
+          <w:sz w:val="24"/>
+          <w:u w:val="none"/>
+        </w:rPr>
+      </w:pPr>
+      <w:r>
+        <w:rPr>
+          <w:sz w:val="24"/>
+          <w:rtl w:val="0"/>
+        </w:rPr>
+        <w:t xml:space="preserve">add()</w:t>
+      </w:r>
+    </w:p>
+    <w:p>
+      <w:pPr>
+        <w:numPr>
+          <w:ilvl w:val="0"/>
+          <w:numId w:val="4"/>
+        </w:numPr>
+        <w:ind w:left="2880" w:hanging="359"/>
+        <w:contextualSpacing w:val="1"/>
+        <w:rPr>
+          <w:sz w:val="24"/>
+          <w:u w:val="none"/>
+        </w:rPr>
+      </w:pPr>
+      <w:r>
+        <w:rPr>
+          <w:sz w:val="24"/>
+          <w:rtl w:val="0"/>
+        </w:rPr>
+        <w:t xml:space="preserve">index()</w:t>
+      </w:r>
+    </w:p>
+    <w:p>
+      <w:pPr>
+        <w:numPr>
+          <w:ilvl w:val="0"/>
+          <w:numId w:val="4"/>
+        </w:numPr>
+        <w:ind w:left="2880" w:hanging="359"/>
+        <w:contextualSpacing w:val="1"/>
+        <w:rPr>
+          <w:sz w:val="24"/>
+          <w:u w:val="none"/>
+        </w:rPr>
+      </w:pPr>
+      <w:r>
+        <w:rPr>
+          <w:sz w:val="24"/>
+          <w:rtl w:val="0"/>
+        </w:rPr>
+        <w:t xml:space="preserve">edit()</w:t>
+      </w:r>
+    </w:p>
+    <w:p>
+      <w:pPr>
+        <w:numPr>
+          <w:ilvl w:val="0"/>
+          <w:numId w:val="4"/>
+        </w:numPr>
+        <w:ind w:left="2880" w:hanging="359"/>
+        <w:contextualSpacing w:val="1"/>
+        <w:rPr>
+          <w:sz w:val="24"/>
+          <w:u w:val="none"/>
+        </w:rPr>
+      </w:pPr>
+      <w:r>
+        <w:rPr>
+          <w:sz w:val="24"/>
+          <w:rtl w:val="0"/>
+        </w:rPr>
+        <w:t xml:space="preserve">delete()</w:t>
+      </w:r>
+    </w:p>
+    <w:p>
+      <w:pPr>
+        <w:numPr>
+          <w:ilvl w:val="0"/>
+          <w:numId w:val="4"/>
+        </w:numPr>
+        <w:ind w:left="2880" w:hanging="359"/>
+        <w:contextualSpacing w:val="1"/>
+        <w:rPr>
+          <w:sz w:val="24"/>
+          <w:u w:val="none"/>
+        </w:rPr>
+      </w:pPr>
+      <w:r>
+        <w:rPr>
+          <w:sz w:val="24"/>
+          <w:rtl w:val="0"/>
+        </w:rPr>
+        <w:t xml:space="preserve">show()</w:t>
+      </w:r>
+    </w:p>
+    <w:p>
+      <w:pPr>
         <w:contextualSpacing w:val="0"/>
       </w:pPr>
       <w:r>
         <w:rPr>
-          <w:sz w:val="24"/>
-          <w:rtl w:val="0"/>
-        </w:rPr>
-        <w:t xml:space="preserve">add()</w:t>
-      </w:r>
-    </w:p>
-    <w:p>
-      <w:pPr>
-        <w:ind w:left="2160" w:firstLine="0"/>
+          <w:rtl w:val="0"/>
+        </w:rPr>
+      </w:r>
+    </w:p>
+    <w:p>
+      <w:pPr>
         <w:contextualSpacing w:val="0"/>
       </w:pPr>
       <w:r>
         <w:rPr>
-          <w:sz w:val="24"/>
-          <w:rtl w:val="0"/>
-        </w:rPr>
-        <w:t xml:space="preserve">index()</w:t>
-      </w:r>
-    </w:p>
-    <w:p>
-      <w:pPr>
-        <w:ind w:left="2160" w:firstLine="0"/>
-        <w:contextualSpacing w:val="0"/>
-      </w:pPr>
-      <w:r>
-        <w:rPr>
-          <w:sz w:val="24"/>
-          <w:rtl w:val="0"/>
-        </w:rPr>
-        <w:t xml:space="preserve">edit()</w:t>
-      </w:r>
-    </w:p>
-    <w:p>
-      <w:pPr>
-        <w:ind w:left="2160" w:firstLine="0"/>
-        <w:contextualSpacing w:val="0"/>
-      </w:pPr>
-      <w:r>
-        <w:rPr>
-          <w:sz w:val="24"/>
-          <w:rtl w:val="0"/>
-        </w:rPr>
-        <w:t xml:space="preserve">delete()</w:t>
-      </w:r>
-    </w:p>
-    <w:p>
-      <w:pPr>
-        <w:ind w:left="2160" w:firstLine="0"/>
-        <w:contextualSpacing w:val="0"/>
-      </w:pPr>
-      <w:r>
-        <w:rPr>
-          <w:sz w:val="24"/>
-          <w:rtl w:val="0"/>
-        </w:rPr>
-        <w:t xml:space="preserve">show()</w:t>
+          <w:rtl w:val="0"/>
+        </w:rPr>
       </w:r>
     </w:p>
     <w:p>
@@ -18276,7 +20112,7 @@
         <w:pStyle w:val="Heading1"/>
         <w:numPr>
           <w:ilvl w:val="0"/>
-          <w:numId w:val="5"/>
+          <w:numId w:val="15"/>
         </w:numPr>
         <w:spacing w:lineRule="auto" w:before="200"/>
         <w:ind w:left="720" w:hanging="359"/>
@@ -18313,7 +20149,6 @@
       </w:pPr>
       <w:r>
         <w:rPr>
-          <w:sz w:val="24"/>
           <w:rtl w:val="0"/>
         </w:rPr>
         <w:t xml:space="preserve">[1] AACE Comprehensive Diabetes Management, </w:t>
@@ -18321,18 +20156,54 @@
       <w:r>
         <w:rPr>
           <w:i w:val="1"/>
-          <w:sz w:val="24"/>
           <w:rtl w:val="0"/>
         </w:rPr>
         <w:t xml:space="preserve">Endocr Pract. </w:t>
       </w:r>
       <w:r>
         <w:rPr>
-          <w:sz w:val="24"/>
           <w:rtl w:val="0"/>
         </w:rPr>
         <w:t xml:space="preserve">2013;19(Suppl 2). </w:t>
       </w:r>
+    </w:p>
+    <w:p>
+      <w:pPr>
+        <w:ind w:left="720" w:firstLine="0"/>
+        <w:contextualSpacing w:val="0"/>
+      </w:pPr>
+      <w:hyperlink r:id="rId20">
+        <w:r>
+          <w:rPr>
+            <w:color w:val="1155cc"/>
+            <w:u w:val="single"/>
+            <w:rtl w:val="0"/>
+          </w:rPr>
+          <w:t xml:space="preserve">https://www.aace.com/files/aace_algorithm.pdf</w:t>
+        </w:r>
+      </w:hyperlink>
+      <w:r>
+        <w:rPr>
+          <w:rtl w:val="0"/>
+        </w:rPr>
+      </w:r>
+    </w:p>
+    <w:p>
+      <w:pPr>
+        <w:ind w:left="720" w:firstLine="0"/>
+        <w:contextualSpacing w:val="0"/>
+      </w:pPr>
+      <w:r>
+        <w:rPr>
+          <w:rtl w:val="0"/>
+        </w:rPr>
+      </w:r>
+    </w:p>
+    <w:p>
+      <w:pPr>
+        <w:ind w:left="720" w:firstLine="0"/>
+        <w:contextualSpacing w:val="0"/>
+      </w:pPr>
       <w:r>
         <w:rPr>
           <w:rtl w:val="0"/>
@@ -18344,7 +20215,7 @@
         <w:pStyle w:val="Heading1"/>
         <w:numPr>
           <w:ilvl w:val="0"/>
-          <w:numId w:val="5"/>
+          <w:numId w:val="15"/>
         </w:numPr>
         <w:spacing w:lineRule="auto" w:before="200"/>
         <w:ind w:left="720" w:hanging="359"/>
@@ -18376,18 +20247,6 @@
     </w:p>
     <w:p>
       <w:pPr>
-        <w:ind w:left="720" w:firstLine="0"/>
-        <w:contextualSpacing w:val="0"/>
-      </w:pPr>
-      <w:r>
-        <w:rPr>
-          <w:rtl w:val="0"/>
-        </w:rPr>
-        <w:t xml:space="preserve">a1c - blood glucose test</w:t>
-      </w:r>
-    </w:p>
-    <w:p>
-      <w:pPr>
         <w:ind w:firstLine="720"/>
         <w:contextualSpacing w:val="0"/>
       </w:pPr>
@@ -18488,19 +20347,6 @@
       <w:pPr>
         <w:ind w:left="720" w:firstLine="0"/>
         <w:contextualSpacing w:val="0"/>
-        <w:rPr/>
-      </w:pPr>
-      <w:r>
-        <w:rPr>
-          <w:rtl w:val="0"/>
-        </w:rPr>
-        <w:t xml:space="preserve">eGFR – estimated glomerular filtration rate</w:t>
-      </w:r>
-    </w:p>
-    <w:p>
-      <w:pPr>
-        <w:ind w:left="720" w:firstLine="0"/>
-        <w:contextualSpacing w:val="0"/>
       </w:pPr>
       <w:r>
         <w:rPr>
@@ -18641,7 +20487,7 @@
       </w:r>
     </w:p>
     <w:sectPr>
-      <w:headerReference r:id="rId12" w:type="default"/>
+      <w:headerReference r:id="rId21" w:type="default"/>
       <w:pgSz w:w="12240" w:h="15840"/>
       <w:pgMar w:left="1440" w:right="1440" w:top="1440" w:bottom="1440"/>
     </w:sectPr>
@@ -18679,7 +20525,7 @@
       <w:lvlText w:val="●"/>
       <w:lvlJc w:val="left"/>
       <w:pPr>
-        <w:ind w:left="1440" w:firstLine="1080"/>
+        <w:ind w:left="2880" w:firstLine="2520"/>
       </w:pPr>
       <w:rPr>
         <w:u w:val="none"/>
@@ -18691,7 +20537,7 @@
       <w:lvlText w:val="○"/>
       <w:lvlJc w:val="left"/>
       <w:pPr>
-        <w:ind w:left="2160" w:firstLine="1800"/>
+        <w:ind w:left="3600" w:firstLine="3240"/>
       </w:pPr>
       <w:rPr>
         <w:u w:val="none"/>
@@ -18703,7 +20549,7 @@
       <w:lvlText w:val="■"/>
       <w:lvlJc w:val="left"/>
       <w:pPr>
-        <w:ind w:left="2880" w:firstLine="2520"/>
+        <w:ind w:left="4320" w:firstLine="3960"/>
       </w:pPr>
       <w:rPr>
         <w:u w:val="none"/>
@@ -18715,7 +20561,7 @@
       <w:lvlText w:val="●"/>
       <w:lvlJc w:val="left"/>
       <w:pPr>
-        <w:ind w:left="3600" w:firstLine="3240"/>
+        <w:ind w:left="5040" w:firstLine="4680"/>
       </w:pPr>
       <w:rPr>
         <w:u w:val="none"/>
@@ -18727,7 +20573,7 @@
       <w:lvlText w:val="○"/>
       <w:lvlJc w:val="left"/>
       <w:pPr>
-        <w:ind w:left="4320" w:firstLine="3960"/>
+        <w:ind w:left="5760" w:firstLine="5400"/>
       </w:pPr>
       <w:rPr>
         <w:u w:val="none"/>
@@ -18739,7 +20585,7 @@
       <w:lvlText w:val="■"/>
       <w:lvlJc w:val="left"/>
       <w:pPr>
-        <w:ind w:left="5040" w:firstLine="4680"/>
+        <w:ind w:left="6480" w:firstLine="6120"/>
       </w:pPr>
       <w:rPr>
         <w:u w:val="none"/>
@@ -18751,7 +20597,7 @@
       <w:lvlText w:val="●"/>
       <w:lvlJc w:val="left"/>
       <w:pPr>
-        <w:ind w:left="5760" w:firstLine="5400"/>
+        <w:ind w:left="7200" w:firstLine="6840"/>
       </w:pPr>
       <w:rPr>
         <w:u w:val="none"/>
@@ -18763,7 +20609,7 @@
       <w:lvlText w:val="○"/>
       <w:lvlJc w:val="left"/>
       <w:pPr>
-        <w:ind w:left="6480" w:firstLine="6120"/>
+        <w:ind w:left="7920" w:firstLine="7560"/>
       </w:pPr>
       <w:rPr>
         <w:u w:val="none"/>
@@ -18775,7 +20621,7 @@
       <w:lvlText w:val="■"/>
       <w:lvlJc w:val="left"/>
       <w:pPr>
-        <w:ind w:left="7200" w:firstLine="6840"/>
+        <w:ind w:left="8640" w:firstLine="8280"/>
       </w:pPr>
       <w:rPr>
         <w:u w:val="none"/>
@@ -19005,11 +20851,11 @@
   <w:abstractNum w:abstractNumId="4">
     <w:lvl w:ilvl="0">
       <w:start w:val="1"/>
-      <w:numFmt w:val="decimal"/>
-      <w:lvlText w:val="%1."/>
+      <w:numFmt w:val="bullet"/>
+      <w:lvlText w:val="●"/>
       <w:lvlJc w:val="left"/>
       <w:pPr>
-        <w:ind w:left="2160" w:firstLine="1800"/>
+        <w:ind w:left="2880" w:firstLine="2520"/>
       </w:pPr>
       <w:rPr>
         <w:u w:val="none"/>
@@ -19017,11 +20863,11 @@
     </w:lvl>
     <w:lvl w:ilvl="1">
       <w:start w:val="1"/>
-      <w:numFmt w:val="lowerLetter"/>
-      <w:lvlText w:val="%2."/>
+      <w:numFmt w:val="bullet"/>
+      <w:lvlText w:val="○"/>
       <w:lvlJc w:val="left"/>
       <w:pPr>
-        <w:ind w:left="2880" w:firstLine="2520"/>
+        <w:ind w:left="3600" w:firstLine="3240"/>
       </w:pPr>
       <w:rPr>
         <w:u w:val="none"/>
@@ -19029,11 +20875,11 @@
     </w:lvl>
     <w:lvl w:ilvl="2">
       <w:start w:val="1"/>
-      <w:numFmt w:val="lowerRoman"/>
-      <w:lvlText w:val="%3."/>
-      <w:lvlJc w:val="right"/>
-      <w:pPr>
-        <w:ind w:left="3600" w:firstLine="3240"/>
+      <w:numFmt w:val="bullet"/>
+      <w:lvlText w:val="■"/>
+      <w:lvlJc w:val="left"/>
+      <w:pPr>
+        <w:ind w:left="4320" w:firstLine="3960"/>
       </w:pPr>
       <w:rPr>
         <w:u w:val="none"/>
@@ -19041,11 +20887,11 @@
     </w:lvl>
     <w:lvl w:ilvl="3">
       <w:start w:val="1"/>
-      <w:numFmt w:val="decimal"/>
-      <w:lvlText w:val="%4."/>
+      <w:numFmt w:val="bullet"/>
+      <w:lvlText w:val="●"/>
       <w:lvlJc w:val="left"/>
       <w:pPr>
-        <w:ind w:left="4320" w:firstLine="3960"/>
+        <w:ind w:left="5040" w:firstLine="4680"/>
       </w:pPr>
       <w:rPr>
         <w:u w:val="none"/>
@@ -19053,11 +20899,11 @@
     </w:lvl>
     <w:lvl w:ilvl="4">
       <w:start w:val="1"/>
-      <w:numFmt w:val="lowerLetter"/>
-      <w:lvlText w:val="%5."/>
+      <w:numFmt w:val="bullet"/>
+      <w:lvlText w:val="○"/>
       <w:lvlJc w:val="left"/>
       <w:pPr>
-        <w:ind w:left="5040" w:firstLine="4680"/>
+        <w:ind w:left="5760" w:firstLine="5400"/>
       </w:pPr>
       <w:rPr>
         <w:u w:val="none"/>
@@ -19065,11 +20911,11 @@
     </w:lvl>
     <w:lvl w:ilvl="5">
       <w:start w:val="1"/>
-      <w:numFmt w:val="lowerRoman"/>
-      <w:lvlText w:val="%6."/>
-      <w:lvlJc w:val="right"/>
-      <w:pPr>
-        <w:ind w:left="5760" w:firstLine="5400"/>
+      <w:numFmt w:val="bullet"/>
+      <w:lvlText w:val="■"/>
+      <w:lvlJc w:val="left"/>
+      <w:pPr>
+        <w:ind w:left="6480" w:firstLine="6120"/>
       </w:pPr>
       <w:rPr>
         <w:u w:val="none"/>
@@ -19077,11 +20923,11 @@
     </w:lvl>
     <w:lvl w:ilvl="6">
       <w:start w:val="1"/>
-      <w:numFmt w:val="decimal"/>
-      <w:lvlText w:val="%7."/>
+      <w:numFmt w:val="bullet"/>
+      <w:lvlText w:val="●"/>
       <w:lvlJc w:val="left"/>
       <w:pPr>
-        <w:ind w:left="6480" w:firstLine="6120"/>
+        <w:ind w:left="7200" w:firstLine="6840"/>
       </w:pPr>
       <w:rPr>
         <w:u w:val="none"/>
@@ -19089,11 +20935,11 @@
     </w:lvl>
     <w:lvl w:ilvl="7">
       <w:start w:val="1"/>
-      <w:numFmt w:val="lowerLetter"/>
-      <w:lvlText w:val="%8."/>
+      <w:numFmt w:val="bullet"/>
+      <w:lvlText w:val="○"/>
       <w:lvlJc w:val="left"/>
       <w:pPr>
-        <w:ind w:left="7200" w:firstLine="6840"/>
+        <w:ind w:left="7920" w:firstLine="7560"/>
       </w:pPr>
       <w:rPr>
         <w:u w:val="none"/>
@@ -19101,11 +20947,11 @@
     </w:lvl>
     <w:lvl w:ilvl="8">
       <w:start w:val="1"/>
-      <w:numFmt w:val="lowerRoman"/>
-      <w:lvlText w:val="%9."/>
-      <w:lvlJc w:val="right"/>
-      <w:pPr>
-        <w:ind w:left="7920" w:firstLine="7560"/>
+      <w:numFmt w:val="bullet"/>
+      <w:lvlText w:val="■"/>
+      <w:lvlJc w:val="left"/>
+      <w:pPr>
+        <w:ind w:left="8640" w:firstLine="8280"/>
       </w:pPr>
       <w:rPr>
         <w:u w:val="none"/>
@@ -19113,6 +20959,1106 @@
     </w:lvl>
   </w:abstractNum>
   <w:abstractNum w:abstractNumId="5">
+    <w:lvl w:ilvl="0">
+      <w:start w:val="1"/>
+      <w:numFmt w:val="bullet"/>
+      <w:lvlText w:val="●"/>
+      <w:lvlJc w:val="left"/>
+      <w:pPr>
+        <w:ind w:left="1440" w:firstLine="1080"/>
+      </w:pPr>
+      <w:rPr>
+        <w:u w:val="none"/>
+      </w:rPr>
+    </w:lvl>
+    <w:lvl w:ilvl="1">
+      <w:start w:val="1"/>
+      <w:numFmt w:val="bullet"/>
+      <w:lvlText w:val="○"/>
+      <w:lvlJc w:val="left"/>
+      <w:pPr>
+        <w:ind w:left="2160" w:firstLine="1800"/>
+      </w:pPr>
+      <w:rPr>
+        <w:u w:val="none"/>
+      </w:rPr>
+    </w:lvl>
+    <w:lvl w:ilvl="2">
+      <w:start w:val="1"/>
+      <w:numFmt w:val="bullet"/>
+      <w:lvlText w:val="■"/>
+      <w:lvlJc w:val="left"/>
+      <w:pPr>
+        <w:ind w:left="2880" w:firstLine="2520"/>
+      </w:pPr>
+      <w:rPr>
+        <w:u w:val="none"/>
+      </w:rPr>
+    </w:lvl>
+    <w:lvl w:ilvl="3">
+      <w:start w:val="1"/>
+      <w:numFmt w:val="bullet"/>
+      <w:lvlText w:val="●"/>
+      <w:lvlJc w:val="left"/>
+      <w:pPr>
+        <w:ind w:left="3600" w:firstLine="3240"/>
+      </w:pPr>
+      <w:rPr>
+        <w:u w:val="none"/>
+      </w:rPr>
+    </w:lvl>
+    <w:lvl w:ilvl="4">
+      <w:start w:val="1"/>
+      <w:numFmt w:val="bullet"/>
+      <w:lvlText w:val="○"/>
+      <w:lvlJc w:val="left"/>
+      <w:pPr>
+        <w:ind w:left="4320" w:firstLine="3960"/>
+      </w:pPr>
+      <w:rPr>
+        <w:u w:val="none"/>
+      </w:rPr>
+    </w:lvl>
+    <w:lvl w:ilvl="5">
+      <w:start w:val="1"/>
+      <w:numFmt w:val="bullet"/>
+      <w:lvlText w:val="■"/>
+      <w:lvlJc w:val="left"/>
+      <w:pPr>
+        <w:ind w:left="5040" w:firstLine="4680"/>
+      </w:pPr>
+      <w:rPr>
+        <w:u w:val="none"/>
+      </w:rPr>
+    </w:lvl>
+    <w:lvl w:ilvl="6">
+      <w:start w:val="1"/>
+      <w:numFmt w:val="bullet"/>
+      <w:lvlText w:val="●"/>
+      <w:lvlJc w:val="left"/>
+      <w:pPr>
+        <w:ind w:left="5760" w:firstLine="5400"/>
+      </w:pPr>
+      <w:rPr>
+        <w:u w:val="none"/>
+      </w:rPr>
+    </w:lvl>
+    <w:lvl w:ilvl="7">
+      <w:start w:val="1"/>
+      <w:numFmt w:val="bullet"/>
+      <w:lvlText w:val="○"/>
+      <w:lvlJc w:val="left"/>
+      <w:pPr>
+        <w:ind w:left="6480" w:firstLine="6120"/>
+      </w:pPr>
+      <w:rPr>
+        <w:u w:val="none"/>
+      </w:rPr>
+    </w:lvl>
+    <w:lvl w:ilvl="8">
+      <w:start w:val="1"/>
+      <w:numFmt w:val="bullet"/>
+      <w:lvlText w:val="■"/>
+      <w:lvlJc w:val="left"/>
+      <w:pPr>
+        <w:ind w:left="7200" w:firstLine="6840"/>
+      </w:pPr>
+      <w:rPr>
+        <w:u w:val="none"/>
+      </w:rPr>
+    </w:lvl>
+  </w:abstractNum>
+  <w:abstractNum w:abstractNumId="6">
+    <w:lvl w:ilvl="0">
+      <w:start w:val="1"/>
+      <w:numFmt w:val="bullet"/>
+      <w:lvlText w:val="●"/>
+      <w:lvlJc w:val="left"/>
+      <w:pPr>
+        <w:ind w:left="2880" w:firstLine="2520"/>
+      </w:pPr>
+      <w:rPr>
+        <w:u w:val="none"/>
+      </w:rPr>
+    </w:lvl>
+    <w:lvl w:ilvl="1">
+      <w:start w:val="1"/>
+      <w:numFmt w:val="bullet"/>
+      <w:lvlText w:val="○"/>
+      <w:lvlJc w:val="left"/>
+      <w:pPr>
+        <w:ind w:left="3600" w:firstLine="3240"/>
+      </w:pPr>
+      <w:rPr>
+        <w:u w:val="none"/>
+      </w:rPr>
+    </w:lvl>
+    <w:lvl w:ilvl="2">
+      <w:start w:val="1"/>
+      <w:numFmt w:val="bullet"/>
+      <w:lvlText w:val="■"/>
+      <w:lvlJc w:val="left"/>
+      <w:pPr>
+        <w:ind w:left="4320" w:firstLine="3960"/>
+      </w:pPr>
+      <w:rPr>
+        <w:u w:val="none"/>
+      </w:rPr>
+    </w:lvl>
+    <w:lvl w:ilvl="3">
+      <w:start w:val="1"/>
+      <w:numFmt w:val="bullet"/>
+      <w:lvlText w:val="●"/>
+      <w:lvlJc w:val="left"/>
+      <w:pPr>
+        <w:ind w:left="5040" w:firstLine="4680"/>
+      </w:pPr>
+      <w:rPr>
+        <w:u w:val="none"/>
+      </w:rPr>
+    </w:lvl>
+    <w:lvl w:ilvl="4">
+      <w:start w:val="1"/>
+      <w:numFmt w:val="bullet"/>
+      <w:lvlText w:val="○"/>
+      <w:lvlJc w:val="left"/>
+      <w:pPr>
+        <w:ind w:left="5760" w:firstLine="5400"/>
+      </w:pPr>
+      <w:rPr>
+        <w:u w:val="none"/>
+      </w:rPr>
+    </w:lvl>
+    <w:lvl w:ilvl="5">
+      <w:start w:val="1"/>
+      <w:numFmt w:val="bullet"/>
+      <w:lvlText w:val="■"/>
+      <w:lvlJc w:val="left"/>
+      <w:pPr>
+        <w:ind w:left="6480" w:firstLine="6120"/>
+      </w:pPr>
+      <w:rPr>
+        <w:u w:val="none"/>
+      </w:rPr>
+    </w:lvl>
+    <w:lvl w:ilvl="6">
+      <w:start w:val="1"/>
+      <w:numFmt w:val="bullet"/>
+      <w:lvlText w:val="●"/>
+      <w:lvlJc w:val="left"/>
+      <w:pPr>
+        <w:ind w:left="7200" w:firstLine="6840"/>
+      </w:pPr>
+      <w:rPr>
+        <w:u w:val="none"/>
+      </w:rPr>
+    </w:lvl>
+    <w:lvl w:ilvl="7">
+      <w:start w:val="1"/>
+      <w:numFmt w:val="bullet"/>
+      <w:lvlText w:val="○"/>
+      <w:lvlJc w:val="left"/>
+      <w:pPr>
+        <w:ind w:left="7920" w:firstLine="7560"/>
+      </w:pPr>
+      <w:rPr>
+        <w:u w:val="none"/>
+      </w:rPr>
+    </w:lvl>
+    <w:lvl w:ilvl="8">
+      <w:start w:val="1"/>
+      <w:numFmt w:val="bullet"/>
+      <w:lvlText w:val="■"/>
+      <w:lvlJc w:val="left"/>
+      <w:pPr>
+        <w:ind w:left="8640" w:firstLine="8280"/>
+      </w:pPr>
+      <w:rPr>
+        <w:u w:val="none"/>
+      </w:rPr>
+    </w:lvl>
+  </w:abstractNum>
+  <w:abstractNum w:abstractNumId="7">
+    <w:lvl w:ilvl="0">
+      <w:start w:val="1"/>
+      <w:numFmt w:val="bullet"/>
+      <w:lvlText w:val="●"/>
+      <w:lvlJc w:val="left"/>
+      <w:pPr>
+        <w:ind w:left="1440" w:firstLine="1080"/>
+      </w:pPr>
+      <w:rPr>
+        <w:u w:val="none"/>
+      </w:rPr>
+    </w:lvl>
+    <w:lvl w:ilvl="1">
+      <w:start w:val="1"/>
+      <w:numFmt w:val="bullet"/>
+      <w:lvlText w:val="○"/>
+      <w:lvlJc w:val="left"/>
+      <w:pPr>
+        <w:ind w:left="2160" w:firstLine="1800"/>
+      </w:pPr>
+      <w:rPr>
+        <w:u w:val="none"/>
+      </w:rPr>
+    </w:lvl>
+    <w:lvl w:ilvl="2">
+      <w:start w:val="1"/>
+      <w:numFmt w:val="bullet"/>
+      <w:lvlText w:val="■"/>
+      <w:lvlJc w:val="left"/>
+      <w:pPr>
+        <w:ind w:left="2880" w:firstLine="2520"/>
+      </w:pPr>
+      <w:rPr>
+        <w:u w:val="none"/>
+      </w:rPr>
+    </w:lvl>
+    <w:lvl w:ilvl="3">
+      <w:start w:val="1"/>
+      <w:numFmt w:val="bullet"/>
+      <w:lvlText w:val="●"/>
+      <w:lvlJc w:val="left"/>
+      <w:pPr>
+        <w:ind w:left="3600" w:firstLine="3240"/>
+      </w:pPr>
+      <w:rPr>
+        <w:u w:val="none"/>
+      </w:rPr>
+    </w:lvl>
+    <w:lvl w:ilvl="4">
+      <w:start w:val="1"/>
+      <w:numFmt w:val="bullet"/>
+      <w:lvlText w:val="○"/>
+      <w:lvlJc w:val="left"/>
+      <w:pPr>
+        <w:ind w:left="4320" w:firstLine="3960"/>
+      </w:pPr>
+      <w:rPr>
+        <w:u w:val="none"/>
+      </w:rPr>
+    </w:lvl>
+    <w:lvl w:ilvl="5">
+      <w:start w:val="1"/>
+      <w:numFmt w:val="bullet"/>
+      <w:lvlText w:val="■"/>
+      <w:lvlJc w:val="left"/>
+      <w:pPr>
+        <w:ind w:left="5040" w:firstLine="4680"/>
+      </w:pPr>
+      <w:rPr>
+        <w:u w:val="none"/>
+      </w:rPr>
+    </w:lvl>
+    <w:lvl w:ilvl="6">
+      <w:start w:val="1"/>
+      <w:numFmt w:val="bullet"/>
+      <w:lvlText w:val="●"/>
+      <w:lvlJc w:val="left"/>
+      <w:pPr>
+        <w:ind w:left="5760" w:firstLine="5400"/>
+      </w:pPr>
+      <w:rPr>
+        <w:u w:val="none"/>
+      </w:rPr>
+    </w:lvl>
+    <w:lvl w:ilvl="7">
+      <w:start w:val="1"/>
+      <w:numFmt w:val="bullet"/>
+      <w:lvlText w:val="○"/>
+      <w:lvlJc w:val="left"/>
+      <w:pPr>
+        <w:ind w:left="6480" w:firstLine="6120"/>
+      </w:pPr>
+      <w:rPr>
+        <w:u w:val="none"/>
+      </w:rPr>
+    </w:lvl>
+    <w:lvl w:ilvl="8">
+      <w:start w:val="1"/>
+      <w:numFmt w:val="bullet"/>
+      <w:lvlText w:val="■"/>
+      <w:lvlJc w:val="left"/>
+      <w:pPr>
+        <w:ind w:left="7200" w:firstLine="6840"/>
+      </w:pPr>
+      <w:rPr>
+        <w:u w:val="none"/>
+      </w:rPr>
+    </w:lvl>
+  </w:abstractNum>
+  <w:abstractNum w:abstractNumId="8">
+    <w:lvl w:ilvl="0">
+      <w:start w:val="1"/>
+      <w:numFmt w:val="bullet"/>
+      <w:lvlText w:val="●"/>
+      <w:lvlJc w:val="left"/>
+      <w:pPr>
+        <w:ind w:left="1440" w:firstLine="1080"/>
+      </w:pPr>
+      <w:rPr>
+        <w:u w:val="none"/>
+      </w:rPr>
+    </w:lvl>
+    <w:lvl w:ilvl="1">
+      <w:start w:val="1"/>
+      <w:numFmt w:val="bullet"/>
+      <w:lvlText w:val="○"/>
+      <w:lvlJc w:val="left"/>
+      <w:pPr>
+        <w:ind w:left="2160" w:firstLine="1800"/>
+      </w:pPr>
+      <w:rPr>
+        <w:u w:val="none"/>
+      </w:rPr>
+    </w:lvl>
+    <w:lvl w:ilvl="2">
+      <w:start w:val="1"/>
+      <w:numFmt w:val="bullet"/>
+      <w:lvlText w:val="■"/>
+      <w:lvlJc w:val="left"/>
+      <w:pPr>
+        <w:ind w:left="2880" w:firstLine="2520"/>
+      </w:pPr>
+      <w:rPr>
+        <w:u w:val="none"/>
+      </w:rPr>
+    </w:lvl>
+    <w:lvl w:ilvl="3">
+      <w:start w:val="1"/>
+      <w:numFmt w:val="bullet"/>
+      <w:lvlText w:val="●"/>
+      <w:lvlJc w:val="left"/>
+      <w:pPr>
+        <w:ind w:left="3600" w:firstLine="3240"/>
+      </w:pPr>
+      <w:rPr>
+        <w:u w:val="none"/>
+      </w:rPr>
+    </w:lvl>
+    <w:lvl w:ilvl="4">
+      <w:start w:val="1"/>
+      <w:numFmt w:val="bullet"/>
+      <w:lvlText w:val="○"/>
+      <w:lvlJc w:val="left"/>
+      <w:pPr>
+        <w:ind w:left="4320" w:firstLine="3960"/>
+      </w:pPr>
+      <w:rPr>
+        <w:u w:val="none"/>
+      </w:rPr>
+    </w:lvl>
+    <w:lvl w:ilvl="5">
+      <w:start w:val="1"/>
+      <w:numFmt w:val="bullet"/>
+      <w:lvlText w:val="■"/>
+      <w:lvlJc w:val="left"/>
+      <w:pPr>
+        <w:ind w:left="5040" w:firstLine="4680"/>
+      </w:pPr>
+      <w:rPr>
+        <w:u w:val="none"/>
+      </w:rPr>
+    </w:lvl>
+    <w:lvl w:ilvl="6">
+      <w:start w:val="1"/>
+      <w:numFmt w:val="bullet"/>
+      <w:lvlText w:val="●"/>
+      <w:lvlJc w:val="left"/>
+      <w:pPr>
+        <w:ind w:left="5760" w:firstLine="5400"/>
+      </w:pPr>
+      <w:rPr>
+        <w:u w:val="none"/>
+      </w:rPr>
+    </w:lvl>
+    <w:lvl w:ilvl="7">
+      <w:start w:val="1"/>
+      <w:numFmt w:val="bullet"/>
+      <w:lvlText w:val="○"/>
+      <w:lvlJc w:val="left"/>
+      <w:pPr>
+        <w:ind w:left="6480" w:firstLine="6120"/>
+      </w:pPr>
+      <w:rPr>
+        <w:u w:val="none"/>
+      </w:rPr>
+    </w:lvl>
+    <w:lvl w:ilvl="8">
+      <w:start w:val="1"/>
+      <w:numFmt w:val="bullet"/>
+      <w:lvlText w:val="■"/>
+      <w:lvlJc w:val="left"/>
+      <w:pPr>
+        <w:ind w:left="7200" w:firstLine="6840"/>
+      </w:pPr>
+      <w:rPr>
+        <w:u w:val="none"/>
+      </w:rPr>
+    </w:lvl>
+  </w:abstractNum>
+  <w:abstractNum w:abstractNumId="9">
+    <w:lvl w:ilvl="0">
+      <w:start w:val="1"/>
+      <w:numFmt w:val="bullet"/>
+      <w:lvlText w:val="●"/>
+      <w:lvlJc w:val="left"/>
+      <w:pPr>
+        <w:ind w:left="1440" w:firstLine="1080"/>
+      </w:pPr>
+      <w:rPr>
+        <w:u w:val="none"/>
+      </w:rPr>
+    </w:lvl>
+    <w:lvl w:ilvl="1">
+      <w:start w:val="1"/>
+      <w:numFmt w:val="bullet"/>
+      <w:lvlText w:val="○"/>
+      <w:lvlJc w:val="left"/>
+      <w:pPr>
+        <w:ind w:left="2160" w:firstLine="1800"/>
+      </w:pPr>
+      <w:rPr>
+        <w:u w:val="none"/>
+      </w:rPr>
+    </w:lvl>
+    <w:lvl w:ilvl="2">
+      <w:start w:val="1"/>
+      <w:numFmt w:val="bullet"/>
+      <w:lvlText w:val="■"/>
+      <w:lvlJc w:val="left"/>
+      <w:pPr>
+        <w:ind w:left="2880" w:firstLine="2520"/>
+      </w:pPr>
+      <w:rPr>
+        <w:u w:val="none"/>
+      </w:rPr>
+    </w:lvl>
+    <w:lvl w:ilvl="3">
+      <w:start w:val="1"/>
+      <w:numFmt w:val="bullet"/>
+      <w:lvlText w:val="●"/>
+      <w:lvlJc w:val="left"/>
+      <w:pPr>
+        <w:ind w:left="3600" w:firstLine="3240"/>
+      </w:pPr>
+      <w:rPr>
+        <w:u w:val="none"/>
+      </w:rPr>
+    </w:lvl>
+    <w:lvl w:ilvl="4">
+      <w:start w:val="1"/>
+      <w:numFmt w:val="bullet"/>
+      <w:lvlText w:val="○"/>
+      <w:lvlJc w:val="left"/>
+      <w:pPr>
+        <w:ind w:left="4320" w:firstLine="3960"/>
+      </w:pPr>
+      <w:rPr>
+        <w:u w:val="none"/>
+      </w:rPr>
+    </w:lvl>
+    <w:lvl w:ilvl="5">
+      <w:start w:val="1"/>
+      <w:numFmt w:val="bullet"/>
+      <w:lvlText w:val="■"/>
+      <w:lvlJc w:val="left"/>
+      <w:pPr>
+        <w:ind w:left="5040" w:firstLine="4680"/>
+      </w:pPr>
+      <w:rPr>
+        <w:u w:val="none"/>
+      </w:rPr>
+    </w:lvl>
+    <w:lvl w:ilvl="6">
+      <w:start w:val="1"/>
+      <w:numFmt w:val="bullet"/>
+      <w:lvlText w:val="●"/>
+      <w:lvlJc w:val="left"/>
+      <w:pPr>
+        <w:ind w:left="5760" w:firstLine="5400"/>
+      </w:pPr>
+      <w:rPr>
+        <w:u w:val="none"/>
+      </w:rPr>
+    </w:lvl>
+    <w:lvl w:ilvl="7">
+      <w:start w:val="1"/>
+      <w:numFmt w:val="bullet"/>
+      <w:lvlText w:val="○"/>
+      <w:lvlJc w:val="left"/>
+      <w:pPr>
+        <w:ind w:left="6480" w:firstLine="6120"/>
+      </w:pPr>
+      <w:rPr>
+        <w:u w:val="none"/>
+      </w:rPr>
+    </w:lvl>
+    <w:lvl w:ilvl="8">
+      <w:start w:val="1"/>
+      <w:numFmt w:val="bullet"/>
+      <w:lvlText w:val="■"/>
+      <w:lvlJc w:val="left"/>
+      <w:pPr>
+        <w:ind w:left="7200" w:firstLine="6840"/>
+      </w:pPr>
+      <w:rPr>
+        <w:u w:val="none"/>
+      </w:rPr>
+    </w:lvl>
+  </w:abstractNum>
+  <w:abstractNum w:abstractNumId="10">
+    <w:lvl w:ilvl="0">
+      <w:start w:val="1"/>
+      <w:numFmt w:val="bullet"/>
+      <w:lvlText w:val="●"/>
+      <w:lvlJc w:val="left"/>
+      <w:pPr>
+        <w:ind w:left="1440" w:firstLine="1080"/>
+      </w:pPr>
+      <w:rPr>
+        <w:u w:val="none"/>
+      </w:rPr>
+    </w:lvl>
+    <w:lvl w:ilvl="1">
+      <w:start w:val="1"/>
+      <w:numFmt w:val="bullet"/>
+      <w:lvlText w:val="○"/>
+      <w:lvlJc w:val="left"/>
+      <w:pPr>
+        <w:ind w:left="2160" w:firstLine="1800"/>
+      </w:pPr>
+      <w:rPr>
+        <w:u w:val="none"/>
+      </w:rPr>
+    </w:lvl>
+    <w:lvl w:ilvl="2">
+      <w:start w:val="1"/>
+      <w:numFmt w:val="bullet"/>
+      <w:lvlText w:val="■"/>
+      <w:lvlJc w:val="left"/>
+      <w:pPr>
+        <w:ind w:left="2880" w:firstLine="2520"/>
+      </w:pPr>
+      <w:rPr>
+        <w:u w:val="none"/>
+      </w:rPr>
+    </w:lvl>
+    <w:lvl w:ilvl="3">
+      <w:start w:val="1"/>
+      <w:numFmt w:val="bullet"/>
+      <w:lvlText w:val="●"/>
+      <w:lvlJc w:val="left"/>
+      <w:pPr>
+        <w:ind w:left="3600" w:firstLine="3240"/>
+      </w:pPr>
+      <w:rPr>
+        <w:u w:val="none"/>
+      </w:rPr>
+    </w:lvl>
+    <w:lvl w:ilvl="4">
+      <w:start w:val="1"/>
+      <w:numFmt w:val="bullet"/>
+      <w:lvlText w:val="○"/>
+      <w:lvlJc w:val="left"/>
+      <w:pPr>
+        <w:ind w:left="4320" w:firstLine="3960"/>
+      </w:pPr>
+      <w:rPr>
+        <w:u w:val="none"/>
+      </w:rPr>
+    </w:lvl>
+    <w:lvl w:ilvl="5">
+      <w:start w:val="1"/>
+      <w:numFmt w:val="bullet"/>
+      <w:lvlText w:val="■"/>
+      <w:lvlJc w:val="left"/>
+      <w:pPr>
+        <w:ind w:left="5040" w:firstLine="4680"/>
+      </w:pPr>
+      <w:rPr>
+        <w:u w:val="none"/>
+      </w:rPr>
+    </w:lvl>
+    <w:lvl w:ilvl="6">
+      <w:start w:val="1"/>
+      <w:numFmt w:val="bullet"/>
+      <w:lvlText w:val="●"/>
+      <w:lvlJc w:val="left"/>
+      <w:pPr>
+        <w:ind w:left="5760" w:firstLine="5400"/>
+      </w:pPr>
+      <w:rPr>
+        <w:u w:val="none"/>
+      </w:rPr>
+    </w:lvl>
+    <w:lvl w:ilvl="7">
+      <w:start w:val="1"/>
+      <w:numFmt w:val="bullet"/>
+      <w:lvlText w:val="○"/>
+      <w:lvlJc w:val="left"/>
+      <w:pPr>
+        <w:ind w:left="6480" w:firstLine="6120"/>
+      </w:pPr>
+      <w:rPr>
+        <w:u w:val="none"/>
+      </w:rPr>
+    </w:lvl>
+    <w:lvl w:ilvl="8">
+      <w:start w:val="1"/>
+      <w:numFmt w:val="bullet"/>
+      <w:lvlText w:val="■"/>
+      <w:lvlJc w:val="left"/>
+      <w:pPr>
+        <w:ind w:left="7200" w:firstLine="6840"/>
+      </w:pPr>
+      <w:rPr>
+        <w:u w:val="none"/>
+      </w:rPr>
+    </w:lvl>
+  </w:abstractNum>
+  <w:abstractNum w:abstractNumId="11">
+    <w:lvl w:ilvl="0">
+      <w:start w:val="1"/>
+      <w:numFmt w:val="bullet"/>
+      <w:lvlText w:val="●"/>
+      <w:lvlJc w:val="left"/>
+      <w:pPr>
+        <w:ind w:left="1440" w:firstLine="1080"/>
+      </w:pPr>
+      <w:rPr>
+        <w:u w:val="none"/>
+      </w:rPr>
+    </w:lvl>
+    <w:lvl w:ilvl="1">
+      <w:start w:val="1"/>
+      <w:numFmt w:val="bullet"/>
+      <w:lvlText w:val="○"/>
+      <w:lvlJc w:val="left"/>
+      <w:pPr>
+        <w:ind w:left="2160" w:firstLine="1800"/>
+      </w:pPr>
+      <w:rPr>
+        <w:u w:val="none"/>
+      </w:rPr>
+    </w:lvl>
+    <w:lvl w:ilvl="2">
+      <w:start w:val="1"/>
+      <w:numFmt w:val="bullet"/>
+      <w:lvlText w:val="■"/>
+      <w:lvlJc w:val="left"/>
+      <w:pPr>
+        <w:ind w:left="2880" w:firstLine="2520"/>
+      </w:pPr>
+      <w:rPr>
+        <w:u w:val="none"/>
+      </w:rPr>
+    </w:lvl>
+    <w:lvl w:ilvl="3">
+      <w:start w:val="1"/>
+      <w:numFmt w:val="bullet"/>
+      <w:lvlText w:val="●"/>
+      <w:lvlJc w:val="left"/>
+      <w:pPr>
+        <w:ind w:left="3600" w:firstLine="3240"/>
+      </w:pPr>
+      <w:rPr>
+        <w:u w:val="none"/>
+      </w:rPr>
+    </w:lvl>
+    <w:lvl w:ilvl="4">
+      <w:start w:val="1"/>
+      <w:numFmt w:val="bullet"/>
+      <w:lvlText w:val="○"/>
+      <w:lvlJc w:val="left"/>
+      <w:pPr>
+        <w:ind w:left="4320" w:firstLine="3960"/>
+      </w:pPr>
+      <w:rPr>
+        <w:u w:val="none"/>
+      </w:rPr>
+    </w:lvl>
+    <w:lvl w:ilvl="5">
+      <w:start w:val="1"/>
+      <w:numFmt w:val="bullet"/>
+      <w:lvlText w:val="■"/>
+      <w:lvlJc w:val="left"/>
+      <w:pPr>
+        <w:ind w:left="5040" w:firstLine="4680"/>
+      </w:pPr>
+      <w:rPr>
+        <w:u w:val="none"/>
+      </w:rPr>
+    </w:lvl>
+    <w:lvl w:ilvl="6">
+      <w:start w:val="1"/>
+      <w:numFmt w:val="bullet"/>
+      <w:lvlText w:val="●"/>
+      <w:lvlJc w:val="left"/>
+      <w:pPr>
+        <w:ind w:left="5760" w:firstLine="5400"/>
+      </w:pPr>
+      <w:rPr>
+        <w:u w:val="none"/>
+      </w:rPr>
+    </w:lvl>
+    <w:lvl w:ilvl="7">
+      <w:start w:val="1"/>
+      <w:numFmt w:val="bullet"/>
+      <w:lvlText w:val="○"/>
+      <w:lvlJc w:val="left"/>
+      <w:pPr>
+        <w:ind w:left="6480" w:firstLine="6120"/>
+      </w:pPr>
+      <w:rPr>
+        <w:u w:val="none"/>
+      </w:rPr>
+    </w:lvl>
+    <w:lvl w:ilvl="8">
+      <w:start w:val="1"/>
+      <w:numFmt w:val="bullet"/>
+      <w:lvlText w:val="■"/>
+      <w:lvlJc w:val="left"/>
+      <w:pPr>
+        <w:ind w:left="7200" w:firstLine="6840"/>
+      </w:pPr>
+      <w:rPr>
+        <w:u w:val="none"/>
+      </w:rPr>
+    </w:lvl>
+  </w:abstractNum>
+  <w:abstractNum w:abstractNumId="12">
+    <w:lvl w:ilvl="0">
+      <w:start w:val="1"/>
+      <w:numFmt w:val="bullet"/>
+      <w:lvlText w:val="●"/>
+      <w:lvlJc w:val="left"/>
+      <w:pPr>
+        <w:ind w:left="2880" w:firstLine="2520"/>
+      </w:pPr>
+      <w:rPr>
+        <w:u w:val="none"/>
+      </w:rPr>
+    </w:lvl>
+    <w:lvl w:ilvl="1">
+      <w:start w:val="1"/>
+      <w:numFmt w:val="bullet"/>
+      <w:lvlText w:val="○"/>
+      <w:lvlJc w:val="left"/>
+      <w:pPr>
+        <w:ind w:left="3600" w:firstLine="3240"/>
+      </w:pPr>
+      <w:rPr>
+        <w:u w:val="none"/>
+      </w:rPr>
+    </w:lvl>
+    <w:lvl w:ilvl="2">
+      <w:start w:val="1"/>
+      <w:numFmt w:val="bullet"/>
+      <w:lvlText w:val="■"/>
+      <w:lvlJc w:val="left"/>
+      <w:pPr>
+        <w:ind w:left="4320" w:firstLine="3960"/>
+      </w:pPr>
+      <w:rPr>
+        <w:u w:val="none"/>
+      </w:rPr>
+    </w:lvl>
+    <w:lvl w:ilvl="3">
+      <w:start w:val="1"/>
+      <w:numFmt w:val="bullet"/>
+      <w:lvlText w:val="●"/>
+      <w:lvlJc w:val="left"/>
+      <w:pPr>
+        <w:ind w:left="5040" w:firstLine="4680"/>
+      </w:pPr>
+      <w:rPr>
+        <w:u w:val="none"/>
+      </w:rPr>
+    </w:lvl>
+    <w:lvl w:ilvl="4">
+      <w:start w:val="1"/>
+      <w:numFmt w:val="bullet"/>
+      <w:lvlText w:val="○"/>
+      <w:lvlJc w:val="left"/>
+      <w:pPr>
+        <w:ind w:left="5760" w:firstLine="5400"/>
+      </w:pPr>
+      <w:rPr>
+        <w:u w:val="none"/>
+      </w:rPr>
+    </w:lvl>
+    <w:lvl w:ilvl="5">
+      <w:start w:val="1"/>
+      <w:numFmt w:val="bullet"/>
+      <w:lvlText w:val="■"/>
+      <w:lvlJc w:val="left"/>
+      <w:pPr>
+        <w:ind w:left="6480" w:firstLine="6120"/>
+      </w:pPr>
+      <w:rPr>
+        <w:u w:val="none"/>
+      </w:rPr>
+    </w:lvl>
+    <w:lvl w:ilvl="6">
+      <w:start w:val="1"/>
+      <w:numFmt w:val="bullet"/>
+      <w:lvlText w:val="●"/>
+      <w:lvlJc w:val="left"/>
+      <w:pPr>
+        <w:ind w:left="7200" w:firstLine="6840"/>
+      </w:pPr>
+      <w:rPr>
+        <w:u w:val="none"/>
+      </w:rPr>
+    </w:lvl>
+    <w:lvl w:ilvl="7">
+      <w:start w:val="1"/>
+      <w:numFmt w:val="bullet"/>
+      <w:lvlText w:val="○"/>
+      <w:lvlJc w:val="left"/>
+      <w:pPr>
+        <w:ind w:left="7920" w:firstLine="7560"/>
+      </w:pPr>
+      <w:rPr>
+        <w:u w:val="none"/>
+      </w:rPr>
+    </w:lvl>
+    <w:lvl w:ilvl="8">
+      <w:start w:val="1"/>
+      <w:numFmt w:val="bullet"/>
+      <w:lvlText w:val="■"/>
+      <w:lvlJc w:val="left"/>
+      <w:pPr>
+        <w:ind w:left="8640" w:firstLine="8280"/>
+      </w:pPr>
+      <w:rPr>
+        <w:u w:val="none"/>
+      </w:rPr>
+    </w:lvl>
+  </w:abstractNum>
+  <w:abstractNum w:abstractNumId="13">
+    <w:lvl w:ilvl="0">
+      <w:start w:val="1"/>
+      <w:numFmt w:val="bullet"/>
+      <w:lvlText w:val="●"/>
+      <w:lvlJc w:val="left"/>
+      <w:pPr>
+        <w:ind w:left="1440" w:firstLine="1080"/>
+      </w:pPr>
+      <w:rPr>
+        <w:u w:val="none"/>
+      </w:rPr>
+    </w:lvl>
+    <w:lvl w:ilvl="1">
+      <w:start w:val="1"/>
+      <w:numFmt w:val="bullet"/>
+      <w:lvlText w:val="○"/>
+      <w:lvlJc w:val="left"/>
+      <w:pPr>
+        <w:ind w:left="2160" w:firstLine="1800"/>
+      </w:pPr>
+      <w:rPr>
+        <w:u w:val="none"/>
+      </w:rPr>
+    </w:lvl>
+    <w:lvl w:ilvl="2">
+      <w:start w:val="1"/>
+      <w:numFmt w:val="bullet"/>
+      <w:lvlText w:val="■"/>
+      <w:lvlJc w:val="left"/>
+      <w:pPr>
+        <w:ind w:left="2880" w:firstLine="2520"/>
+      </w:pPr>
+      <w:rPr>
+        <w:u w:val="none"/>
+      </w:rPr>
+    </w:lvl>
+    <w:lvl w:ilvl="3">
+      <w:start w:val="1"/>
+      <w:numFmt w:val="bullet"/>
+      <w:lvlText w:val="●"/>
+      <w:lvlJc w:val="left"/>
+      <w:pPr>
+        <w:ind w:left="3600" w:firstLine="3240"/>
+      </w:pPr>
+      <w:rPr>
+        <w:u w:val="none"/>
+      </w:rPr>
+    </w:lvl>
+    <w:lvl w:ilvl="4">
+      <w:start w:val="1"/>
+      <w:numFmt w:val="bullet"/>
+      <w:lvlText w:val="○"/>
+      <w:lvlJc w:val="left"/>
+      <w:pPr>
+        <w:ind w:left="4320" w:firstLine="3960"/>
+      </w:pPr>
+      <w:rPr>
+        <w:u w:val="none"/>
+      </w:rPr>
+    </w:lvl>
+    <w:lvl w:ilvl="5">
+      <w:start w:val="1"/>
+      <w:numFmt w:val="bullet"/>
+      <w:lvlText w:val="■"/>
+      <w:lvlJc w:val="left"/>
+      <w:pPr>
+        <w:ind w:left="5040" w:firstLine="4680"/>
+      </w:pPr>
+      <w:rPr>
+        <w:u w:val="none"/>
+      </w:rPr>
+    </w:lvl>
+    <w:lvl w:ilvl="6">
+      <w:start w:val="1"/>
+      <w:numFmt w:val="bullet"/>
+      <w:lvlText w:val="●"/>
+      <w:lvlJc w:val="left"/>
+      <w:pPr>
+        <w:ind w:left="5760" w:firstLine="5400"/>
+      </w:pPr>
+      <w:rPr>
+        <w:u w:val="none"/>
+      </w:rPr>
+    </w:lvl>
+    <w:lvl w:ilvl="7">
+      <w:start w:val="1"/>
+      <w:numFmt w:val="bullet"/>
+      <w:lvlText w:val="○"/>
+      <w:lvlJc w:val="left"/>
+      <w:pPr>
+        <w:ind w:left="6480" w:firstLine="6120"/>
+      </w:pPr>
+      <w:rPr>
+        <w:u w:val="none"/>
+      </w:rPr>
+    </w:lvl>
+    <w:lvl w:ilvl="8">
+      <w:start w:val="1"/>
+      <w:numFmt w:val="bullet"/>
+      <w:lvlText w:val="■"/>
+      <w:lvlJc w:val="left"/>
+      <w:pPr>
+        <w:ind w:left="7200" w:firstLine="6840"/>
+      </w:pPr>
+      <w:rPr>
+        <w:u w:val="none"/>
+      </w:rPr>
+    </w:lvl>
+  </w:abstractNum>
+  <w:abstractNum w:abstractNumId="14">
+    <w:lvl w:ilvl="0">
+      <w:start w:val="1"/>
+      <w:numFmt w:val="bullet"/>
+      <w:lvlText w:val="●"/>
+      <w:lvlJc w:val="left"/>
+      <w:pPr>
+        <w:ind w:left="1440" w:firstLine="1080"/>
+      </w:pPr>
+      <w:rPr>
+        <w:u w:val="none"/>
+      </w:rPr>
+    </w:lvl>
+    <w:lvl w:ilvl="1">
+      <w:start w:val="1"/>
+      <w:numFmt w:val="bullet"/>
+      <w:lvlText w:val="○"/>
+      <w:lvlJc w:val="left"/>
+      <w:pPr>
+        <w:ind w:left="2160" w:firstLine="1800"/>
+      </w:pPr>
+      <w:rPr>
+        <w:u w:val="none"/>
+      </w:rPr>
+    </w:lvl>
+    <w:lvl w:ilvl="2">
+      <w:start w:val="1"/>
+      <w:numFmt w:val="bullet"/>
+      <w:lvlText w:val="■"/>
+      <w:lvlJc w:val="left"/>
+      <w:pPr>
+        <w:ind w:left="2880" w:firstLine="2520"/>
+      </w:pPr>
+      <w:rPr>
+        <w:u w:val="none"/>
+      </w:rPr>
+    </w:lvl>
+    <w:lvl w:ilvl="3">
+      <w:start w:val="1"/>
+      <w:numFmt w:val="bullet"/>
+      <w:lvlText w:val="●"/>
+      <w:lvlJc w:val="left"/>
+      <w:pPr>
+        <w:ind w:left="3600" w:firstLine="3240"/>
+      </w:pPr>
+      <w:rPr>
+        <w:u w:val="none"/>
+      </w:rPr>
+    </w:lvl>
+    <w:lvl w:ilvl="4">
+      <w:start w:val="1"/>
+      <w:numFmt w:val="bullet"/>
+      <w:lvlText w:val="○"/>
+      <w:lvlJc w:val="left"/>
+      <w:pPr>
+        <w:ind w:left="4320" w:firstLine="3960"/>
+      </w:pPr>
+      <w:rPr>
+        <w:u w:val="none"/>
+      </w:rPr>
+    </w:lvl>
+    <w:lvl w:ilvl="5">
+      <w:start w:val="1"/>
+      <w:numFmt w:val="bullet"/>
+      <w:lvlText w:val="■"/>
+      <w:lvlJc w:val="left"/>
+      <w:pPr>
+        <w:ind w:left="5040" w:firstLine="4680"/>
+      </w:pPr>
+      <w:rPr>
+        <w:u w:val="none"/>
+      </w:rPr>
+    </w:lvl>
+    <w:lvl w:ilvl="6">
+      <w:start w:val="1"/>
+      <w:numFmt w:val="bullet"/>
+      <w:lvlText w:val="●"/>
+      <w:lvlJc w:val="left"/>
+      <w:pPr>
+        <w:ind w:left="5760" w:firstLine="5400"/>
+      </w:pPr>
+      <w:rPr>
+        <w:u w:val="none"/>
+      </w:rPr>
+    </w:lvl>
+    <w:lvl w:ilvl="7">
+      <w:start w:val="1"/>
+      <w:numFmt w:val="bullet"/>
+      <w:lvlText w:val="○"/>
+      <w:lvlJc w:val="left"/>
+      <w:pPr>
+        <w:ind w:left="6480" w:firstLine="6120"/>
+      </w:pPr>
+      <w:rPr>
+        <w:u w:val="none"/>
+      </w:rPr>
+    </w:lvl>
+    <w:lvl w:ilvl="8">
+      <w:start w:val="1"/>
+      <w:numFmt w:val="bullet"/>
+      <w:lvlText w:val="■"/>
+      <w:lvlJc w:val="left"/>
+      <w:pPr>
+        <w:ind w:left="7200" w:firstLine="6840"/>
+      </w:pPr>
+      <w:rPr>
+        <w:u w:val="none"/>
+      </w:rPr>
+    </w:lvl>
+  </w:abstractNum>
+  <w:abstractNum w:abstractNumId="15">
     <w:lvl w:ilvl="0">
       <w:start w:val="1"/>
       <w:numFmt w:val="bullet"/>
@@ -19236,6 +22182,36 @@
   </w:num>
   <w:num w:numId="5">
     <w:abstractNumId w:val="5"/>
+  </w:num>
+  <w:num w:numId="6">
+    <w:abstractNumId w:val="6"/>
+  </w:num>
+  <w:num w:numId="7">
+    <w:abstractNumId w:val="7"/>
+  </w:num>
+  <w:num w:numId="8">
+    <w:abstractNumId w:val="8"/>
+  </w:num>
+  <w:num w:numId="9">
+    <w:abstractNumId w:val="9"/>
+  </w:num>
+  <w:num w:numId="10">
+    <w:abstractNumId w:val="10"/>
+  </w:num>
+  <w:num w:numId="11">
+    <w:abstractNumId w:val="11"/>
+  </w:num>
+  <w:num w:numId="12">
+    <w:abstractNumId w:val="12"/>
+  </w:num>
+  <w:num w:numId="13">
+    <w:abstractNumId w:val="13"/>
+  </w:num>
+  <w:num w:numId="14">
+    <w:abstractNumId w:val="14"/>
+  </w:num>
+  <w:num w:numId="15">
+    <w:abstractNumId w:val="15"/>
   </w:num>
 </w:numbering>
 </file>
